--- a/Documentación/Diseño Detallado de Software Grupo D.docx
+++ b/Documentación/Diseño Detallado de Software Grupo D.docx
@@ -229,7 +229,62 @@
         <w:t>(</w:t>
       </w:r>
       <w:r>
-        <w:t>Integrantes</w:t>
+        <w:t xml:space="preserve">Crespo Arias Denisse </w:t>
+      </w:r>
+      <w:proofErr w:type="spellStart"/>
+      <w:r>
+        <w:t>Karolina</w:t>
+      </w:r>
+      <w:proofErr w:type="spellEnd"/>
+    </w:p>
+    <w:p>
+      <w:pPr>
+        <w:jc w:val="center"/>
+      </w:pPr>
+      <w:r>
+        <w:t>Esteves Valero Arianna Lisbeth</w:t>
+      </w:r>
+    </w:p>
+    <w:p>
+      <w:pPr>
+        <w:jc w:val="center"/>
+      </w:pPr>
+      <w:r>
+        <w:t>León Salazar Xavier Alejandro</w:t>
+      </w:r>
+    </w:p>
+    <w:p>
+      <w:pPr>
+        <w:jc w:val="center"/>
+      </w:pPr>
+      <w:proofErr w:type="spellStart"/>
+      <w:r>
+        <w:t>Mehler</w:t>
+      </w:r>
+      <w:proofErr w:type="spellEnd"/>
+      <w:r>
+        <w:t xml:space="preserve"> Castro Natasha Victoria</w:t>
+      </w:r>
+    </w:p>
+    <w:p>
+      <w:pPr>
+        <w:jc w:val="center"/>
+      </w:pPr>
+      <w:proofErr w:type="spellStart"/>
+      <w:r>
+        <w:t>Monar</w:t>
+      </w:r>
+      <w:proofErr w:type="spellEnd"/>
+      <w:r>
+        <w:t xml:space="preserve"> Zambrano </w:t>
+      </w:r>
+      <w:proofErr w:type="spellStart"/>
+      <w:r>
+        <w:t>Nohelya</w:t>
+      </w:r>
+      <w:proofErr w:type="spellEnd"/>
+      <w:r>
+        <w:t xml:space="preserve"> Carolina</w:t>
       </w:r>
       <w:r>
         <w:t>)</w:t>
@@ -3790,23 +3845,7 @@
             <w:rFonts w:cs="Book Antiqua"/>
             <w:noProof/>
           </w:rPr>
-          <w:t>Ca</w:t>
-        </w:r>
-        <w:r>
-          <w:rPr>
-            <w:rStyle w:val="Hipervnculo"/>
-            <w:rFonts w:cs="Book Antiqua"/>
-            <w:noProof/>
-          </w:rPr>
-          <w:t>l</w:t>
-        </w:r>
-        <w:r>
-          <w:rPr>
-            <w:rStyle w:val="Hipervnculo"/>
-            <w:rFonts w:cs="Book Antiqua"/>
-            <w:noProof/>
-          </w:rPr>
-          <w:t>idad</w:t>
+          <w:t>Calidad</w:t>
         </w:r>
         <w:r>
           <w:rPr>
@@ -6633,6 +6672,25 @@
     </w:p>
     <w:p>
       <w:pPr>
+        <w:pStyle w:val="Prrafodelista"/>
+        <w:numPr>
+          <w:ilvl w:val="0"/>
+          <w:numId w:val="127"/>
+        </w:numPr>
+        <w:spacing w:before="100" w:beforeAutospacing="1" w:after="100" w:afterAutospacing="1"/>
+        <w:rPr>
+          <w:lang w:eastAsia="es-EC"/>
+        </w:rPr>
+      </w:pPr>
+      <w:r>
+        <w:rPr>
+          <w:lang w:eastAsia="es-EC"/>
+        </w:rPr>
+        <w:t>Permite al usuario que pueda crearse una cuenta.</w:t>
+      </w:r>
+    </w:p>
+    <w:p>
+      <w:pPr>
         <w:pStyle w:val="Ttulo3"/>
         <w:numPr>
           <w:ilvl w:val="2"/>
@@ -6680,7 +6738,13 @@
         </w:numPr>
       </w:pPr>
       <w:r>
-        <w:t>Funcionalidades multiusuario o inicio de sesión.</w:t>
+        <w:t>Funcionalidades</w:t>
+      </w:r>
+      <w:r>
+        <w:t xml:space="preserve"> para almacenar los datos en cada cuenta creada</w:t>
+      </w:r>
+      <w:r>
+        <w:t>.</w:t>
       </w:r>
     </w:p>
     <w:p>
@@ -6728,6 +6792,7 @@
         </w:numPr>
       </w:pPr>
       <w:r>
+        <w:lastRenderedPageBreak/>
         <w:t>Gestión avanzada de usuarios, reportes, o exportaciones.</w:t>
       </w:r>
     </w:p>
@@ -6750,7 +6815,6 @@
           <w:rFonts w:ascii="Calibri" w:hAnsi="Calibri" w:cs="Book Antiqua"/>
           <w:sz w:val="24"/>
         </w:rPr>
-        <w:lastRenderedPageBreak/>
         <w:t>Riesgos</w:t>
       </w:r>
       <w:bookmarkEnd w:id="23"/>
@@ -8023,25 +8087,6 @@
     </w:p>
     <w:p>
       <w:pPr>
-        <w:suppressAutoHyphens w:val="0"/>
-        <w:rPr>
-          <w:rFonts w:ascii="Calibri" w:hAnsi="Calibri" w:cs="Book Antiqua"/>
-          <w:b/>
-          <w:bCs/>
-          <w:iCs/>
-          <w:szCs w:val="28"/>
-        </w:rPr>
-      </w:pPr>
-      <w:r>
-        <w:rPr>
-          <w:rFonts w:ascii="Calibri" w:hAnsi="Calibri" w:cs="Book Antiqua"/>
-          <w:i/>
-        </w:rPr>
-        <w:br w:type="page"/>
-      </w:r>
-    </w:p>
-    <w:p>
-      <w:pPr>
         <w:pStyle w:val="Ttulo2"/>
         <w:numPr>
           <w:ilvl w:val="1"/>
@@ -8119,6 +8164,7 @@
         <w:rPr>
           <w:rFonts w:ascii="Calibri" w:hAnsi="Calibri" w:cs="Book Antiqua"/>
           <w:i/>
+          <w:noProof/>
           <w:color w:val="0000FF"/>
         </w:rPr>
         <w:drawing>
@@ -8278,6 +8324,7 @@
         <w:rPr>
           <w:rFonts w:ascii="Calibri" w:hAnsi="Calibri" w:cs="Book Antiqua"/>
           <w:i/>
+          <w:noProof/>
           <w:color w:val="0000FF"/>
         </w:rPr>
         <w:drawing>
@@ -9597,10 +9644,7 @@
               <w:t>La aplicación mostrará un resumen de asistencias</w:t>
             </w:r>
             <w:r>
-              <w:t xml:space="preserve"> general y también podrán consultar </w:t>
-            </w:r>
-            <w:r>
-              <w:t>su asistencia filtrada</w:t>
+              <w:t xml:space="preserve"> general y también podrán consultar su asistencia filtrada</w:t>
             </w:r>
             <w:r>
               <w:t xml:space="preserve"> por mes y semana.</w:t>
@@ -12195,6 +12239,7 @@
           <w:rFonts w:asciiTheme="minorHAnsi" w:hAnsiTheme="minorHAnsi" w:cstheme="minorHAnsi"/>
           <w:b/>
           <w:bCs/>
+          <w:noProof/>
         </w:rPr>
         <w:drawing>
           <wp:anchor distT="0" distB="0" distL="114300" distR="114300" simplePos="0" relativeHeight="251667456" behindDoc="1" locked="0" layoutInCell="1" allowOverlap="1" wp14:anchorId="5F54F17E" wp14:editId="0EA2E894">
@@ -12761,6 +12806,7 @@
           <w:rFonts w:asciiTheme="minorHAnsi" w:hAnsiTheme="minorHAnsi" w:cstheme="minorHAnsi"/>
           <w:b/>
           <w:bCs/>
+          <w:noProof/>
         </w:rPr>
         <w:drawing>
           <wp:anchor distT="0" distB="0" distL="114300" distR="114300" simplePos="0" relativeHeight="251669504" behindDoc="1" locked="0" layoutInCell="1" allowOverlap="1" wp14:anchorId="6526B3F7" wp14:editId="6FA417A7">
@@ -13072,6 +13118,7 @@
           <w:rFonts w:asciiTheme="minorHAnsi" w:hAnsiTheme="minorHAnsi" w:cstheme="minorHAnsi"/>
           <w:b/>
           <w:bCs/>
+          <w:noProof/>
         </w:rPr>
         <w:drawing>
           <wp:anchor distT="0" distB="0" distL="114300" distR="114300" simplePos="0" relativeHeight="251670528" behindDoc="0" locked="0" layoutInCell="1" allowOverlap="1" wp14:anchorId="7561FDB3" wp14:editId="5C5979D7">
@@ -13354,6 +13401,7 @@
           <w:rFonts w:asciiTheme="minorHAnsi" w:hAnsiTheme="minorHAnsi" w:cstheme="minorHAnsi"/>
           <w:b/>
           <w:bCs/>
+          <w:noProof/>
         </w:rPr>
         <w:drawing>
           <wp:anchor distT="0" distB="0" distL="114300" distR="114300" simplePos="0" relativeHeight="251671552" behindDoc="1" locked="0" layoutInCell="1" allowOverlap="1" wp14:anchorId="6BF55956" wp14:editId="5ED995EC">
@@ -15567,15 +15615,7 @@
                 <w:b/>
                 <w:bCs/>
               </w:rPr>
-              <w:t>S</w:t>
-            </w:r>
-            <w:r>
-              <w:rPr>
-                <w:rFonts w:asciiTheme="minorHAnsi" w:hAnsiTheme="minorHAnsi" w:cstheme="minorHAnsi"/>
-                <w:b/>
-                <w:bCs/>
-              </w:rPr>
-              <w:t>uposiciones:</w:t>
+              <w:t>Suposiciones:</w:t>
             </w:r>
             <w:r>
               <w:rPr>
@@ -16392,15 +16432,7 @@
                 <w:b/>
                 <w:bCs/>
               </w:rPr>
-              <w:t>R</w:t>
-            </w:r>
-            <w:r>
-              <w:rPr>
-                <w:rFonts w:asciiTheme="minorHAnsi" w:hAnsiTheme="minorHAnsi" w:cstheme="minorHAnsi"/>
-                <w:b/>
-                <w:bCs/>
-              </w:rPr>
-              <w:t>esultado:</w:t>
+              <w:t>Resultado:</w:t>
             </w:r>
             <w:r>
               <w:rPr>
@@ -18575,6 +18607,9 @@
     </w:p>
     <w:p>
       <w:r>
+        <w:rPr>
+          <w:noProof/>
+        </w:rPr>
         <w:drawing>
           <wp:anchor distT="0" distB="0" distL="114300" distR="114300" simplePos="0" relativeHeight="251666432" behindDoc="0" locked="0" layoutInCell="1" allowOverlap="1" wp14:anchorId="1868E5FE" wp14:editId="45537EF2">
             <wp:simplePos x="0" y="0"/>
@@ -19098,6 +19133,7 @@
         <w:rPr>
           <w:rFonts w:ascii="Calibri" w:hAnsi="Calibri" w:cs="Book Antiqua"/>
           <w:i/>
+          <w:noProof/>
           <w:color w:val="595959"/>
         </w:rPr>
         <w:drawing>
@@ -41621,6 +41657,7 @@
   <w:style w:type="character" w:default="1" w:styleId="Fuentedeprrafopredeter">
     <w:name w:val="Default Paragraph Font"/>
     <w:uiPriority w:val="1"/>
+    <w:semiHidden/>
     <w:unhideWhenUsed/>
   </w:style>
   <w:style w:type="table" w:default="1" w:styleId="Tablanormal">

--- a/Documentación/Diseño Detallado de Software Grupo D.docx
+++ b/Documentación/Diseño Detallado de Software Grupo D.docx
@@ -197,7 +197,6 @@
       <w:r>
         <w:t xml:space="preserve">urso de </w:t>
       </w:r>
-      <w:proofErr w:type="spellStart"/>
       <w:r>
         <w:t>Construcci</w:t>
       </w:r>
@@ -207,7 +206,6 @@
         </w:rPr>
         <w:t>ón</w:t>
       </w:r>
-      <w:proofErr w:type="spellEnd"/>
       <w:r>
         <w:t xml:space="preserve"> de Software</w:t>
       </w:r>
@@ -229,13 +227,8 @@
         <w:t>(</w:t>
       </w:r>
       <w:r>
-        <w:t xml:space="preserve">Crespo Arias Denisse </w:t>
+        <w:t>Crespo Arias Denisse Karolina</w:t>
       </w:r>
-      <w:proofErr w:type="spellStart"/>
-      <w:r>
-        <w:t>Karolina</w:t>
-      </w:r>
-      <w:proofErr w:type="spellEnd"/>
     </w:p>
     <w:p>
       <w:pPr>
@@ -257,34 +250,16 @@
       <w:pPr>
         <w:jc w:val="center"/>
       </w:pPr>
-      <w:proofErr w:type="spellStart"/>
       <w:r>
-        <w:t>Mehler</w:t>
-      </w:r>
-      <w:proofErr w:type="spellEnd"/>
-      <w:r>
-        <w:t xml:space="preserve"> Castro Natasha Victoria</w:t>
+        <w:t>Mehler Castro Natasha Victoria</w:t>
       </w:r>
     </w:p>
     <w:p>
       <w:pPr>
         <w:jc w:val="center"/>
       </w:pPr>
-      <w:proofErr w:type="spellStart"/>
       <w:r>
-        <w:t>Monar</w:t>
-      </w:r>
-      <w:proofErr w:type="spellEnd"/>
-      <w:r>
-        <w:t xml:space="preserve"> Zambrano </w:t>
-      </w:r>
-      <w:proofErr w:type="spellStart"/>
-      <w:r>
-        <w:t>Nohelya</w:t>
-      </w:r>
-      <w:proofErr w:type="spellEnd"/>
-      <w:r>
-        <w:t xml:space="preserve"> Carolina</w:t>
+        <w:t>Monar Zambrano Nohelya Carolina</w:t>
       </w:r>
       <w:r>
         <w:t>)</w:t>
@@ -4029,21 +4004,7 @@
           <w:rFonts w:ascii="Calibri" w:hAnsi="Calibri" w:cs="Book Antiqua"/>
           <w:iCs/>
         </w:rPr>
-        <w:t xml:space="preserve">Este documento tiene como propósito describir detalladamente el diseño técnico del sitio web desarrollado por el equipo. Incluye la estructura general del sistema, los componentes implementados, sus relaciones, tecnologías utilizadas y los criterios de calidad aplicados. Sirve como guía para programadores actuales y futuros, así como para </w:t>
-      </w:r>
-      <w:r>
-        <w:rPr>
-          <w:rFonts w:ascii="Calibri" w:hAnsi="Calibri" w:cs="Book Antiqua"/>
-          <w:iCs/>
-        </w:rPr>
-        <w:t xml:space="preserve">desarrolladores </w:t>
-      </w:r>
-      <w:r>
-        <w:rPr>
-          <w:rFonts w:ascii="Calibri" w:hAnsi="Calibri" w:cs="Book Antiqua"/>
-          <w:iCs/>
-        </w:rPr>
-        <w:t>interesados que requieran entender el diseño del sistema</w:t>
+        <w:t>Este documento tiene como propósito describir detalladamente el diseño técnico del sitio web desarrollado por el equipo. Incluye la estructura general del sistema, los componentes implementados, sus relaciones, tecnologías utilizadas y los criterios de calidad aplicados. Sirve como guía para programadores actuales y futuros, así como para desarrolladores interesados que requieran entender el diseño del sistema</w:t>
       </w:r>
       <w:r>
         <w:rPr>
@@ -4330,7 +4291,13 @@
               <w:rPr>
                 <w:iCs/>
               </w:rPr>
-              <w:t>Página web diseñada para abrirse tanto en un navegador y ejecutarse como una aplicación nativa</w:t>
+              <w:t>Página web diseñada para abrirse en un navegador y ejecutarse como aplicación nativa (PWA)</w:t>
+            </w:r>
+            <w:r>
+              <w:rPr>
+                <w:iCs/>
+              </w:rPr>
+              <w:t>.</w:t>
             </w:r>
           </w:p>
         </w:tc>
@@ -4457,7 +4424,13 @@
               <w:rPr>
                 <w:iCs/>
               </w:rPr>
-              <w:t>Lenguaje de programación del lado del servidor usado para construir la lógica del sistema.</w:t>
+              <w:t>Lenguaje de programación del lado del servidor usado para construir la lógica del sistema</w:t>
+            </w:r>
+            <w:r>
+              <w:rPr>
+                <w:iCs/>
+              </w:rPr>
+              <w:t>.</w:t>
             </w:r>
           </w:p>
         </w:tc>
@@ -4584,7 +4557,13 @@
               <w:rPr>
                 <w:iCs/>
               </w:rPr>
-              <w:t>Sistema de gestión de bases de datos utilizado para almacenar la información del sistema.</w:t>
+              <w:t>Sistema de gestión de bases de datos utilizado para almacenar la información del sistema</w:t>
+            </w:r>
+            <w:r>
+              <w:rPr>
+                <w:iCs/>
+              </w:rPr>
+              <w:t>.</w:t>
             </w:r>
           </w:p>
         </w:tc>
@@ -4711,7 +4690,13 @@
               <w:rPr>
                 <w:iCs/>
               </w:rPr>
-              <w:t>Tecnologías usadas para construir la interfaz visual del sistema.</w:t>
+              <w:t>Tecnologías usadas para construir la interfaz visual del sistema</w:t>
+            </w:r>
+            <w:r>
+              <w:rPr>
+                <w:iCs/>
+              </w:rPr>
+              <w:t>.</w:t>
             </w:r>
           </w:p>
         </w:tc>
@@ -4838,7 +4823,13 @@
               <w:rPr>
                 <w:iCs/>
               </w:rPr>
-              <w:t>Modelo Vista Controlador. Arquitectura lógica utilizada como inspiración para organizar el sistema.</w:t>
+              <w:t>Modelo Vista Controlador. Arquitectura lógica utilizada como inspiración para organizar el sistema</w:t>
+            </w:r>
+            <w:r>
+              <w:rPr>
+                <w:iCs/>
+              </w:rPr>
+              <w:t>.</w:t>
             </w:r>
           </w:p>
         </w:tc>
@@ -4883,6 +4874,7 @@
               <w:bottom w:w="0" w:type="dxa"/>
               <w:right w:w="15" w:type="dxa"/>
             </w:tcMar>
+            <w:vAlign w:val="center"/>
           </w:tcPr>
           <w:p>
             <w:pPr>
@@ -4892,6 +4884,12 @@
                 <w:iCs/>
               </w:rPr>
             </w:pPr>
+            <w:r>
+              <w:rPr>
+                <w:iCs/>
+              </w:rPr>
+              <w:t>MVC</w:t>
+            </w:r>
           </w:p>
         </w:tc>
       </w:tr>
@@ -5010,13 +5008,21 @@
               <w:bottom w:w="0" w:type="dxa"/>
               <w:right w:w="15" w:type="dxa"/>
             </w:tcMar>
+            <w:vAlign w:val="center"/>
           </w:tcPr>
           <w:p>
             <w:pPr>
+              <w:jc w:val="center"/>
               <w:rPr>
                 <w:iCs/>
               </w:rPr>
             </w:pPr>
+            <w:r>
+              <w:rPr>
+                <w:iCs/>
+              </w:rPr>
+              <w:t>CRUD</w:t>
+            </w:r>
           </w:p>
         </w:tc>
       </w:tr>
@@ -5076,8 +5082,8 @@
         <w:tblLook w:val="0600" w:firstRow="0" w:lastRow="0" w:firstColumn="0" w:lastColumn="0" w:noHBand="1" w:noVBand="1"/>
       </w:tblPr>
       <w:tblGrid>
-        <w:gridCol w:w="1691"/>
-        <w:gridCol w:w="1182"/>
+        <w:gridCol w:w="1629"/>
+        <w:gridCol w:w="1244"/>
         <w:gridCol w:w="1653"/>
         <w:gridCol w:w="1418"/>
         <w:gridCol w:w="1355"/>
@@ -5090,7 +5096,7 @@
         </w:trPr>
         <w:tc>
           <w:tcPr>
-            <w:tcW w:w="1691" w:type="dxa"/>
+            <w:tcW w:w="1629" w:type="dxa"/>
             <w:tcBorders>
               <w:top w:val="single" w:sz="8" w:space="0" w:color="auto"/>
               <w:left w:val="single" w:sz="8" w:space="0" w:color="auto"/>
@@ -5116,7 +5122,6 @@
                 <w:szCs w:val="22"/>
               </w:rPr>
             </w:pPr>
-            <w:proofErr w:type="spellStart"/>
             <w:r>
               <w:rPr>
                 <w:b/>
@@ -5125,12 +5130,11 @@
               </w:rPr>
               <w:t>Stakeholder</w:t>
             </w:r>
-            <w:proofErr w:type="spellEnd"/>
-          </w:p>
-        </w:tc>
-        <w:tc>
-          <w:tcPr>
-            <w:tcW w:w="1182" w:type="dxa"/>
+          </w:p>
+        </w:tc>
+        <w:tc>
+          <w:tcPr>
+            <w:tcW w:w="1244" w:type="dxa"/>
             <w:tcBorders>
               <w:top w:val="single" w:sz="8" w:space="0" w:color="auto"/>
               <w:left w:val="single" w:sz="8" w:space="0" w:color="auto"/>
@@ -5367,7 +5371,7 @@
         </w:trPr>
         <w:tc>
           <w:tcPr>
-            <w:tcW w:w="1691" w:type="dxa"/>
+            <w:tcW w:w="1629" w:type="dxa"/>
             <w:tcBorders>
               <w:top w:val="single" w:sz="8" w:space="0" w:color="auto"/>
               <w:left w:val="single" w:sz="8" w:space="0" w:color="auto"/>
@@ -5384,6 +5388,7 @@
           </w:tcPr>
           <w:p>
             <w:pPr>
+              <w:jc w:val="center"/>
               <w:rPr>
                 <w:sz w:val="22"/>
                 <w:szCs w:val="22"/>
@@ -5400,7 +5405,7 @@
         </w:tc>
         <w:tc>
           <w:tcPr>
-            <w:tcW w:w="1182" w:type="dxa"/>
+            <w:tcW w:w="1244" w:type="dxa"/>
             <w:tcBorders>
               <w:top w:val="single" w:sz="8" w:space="0" w:color="auto"/>
               <w:left w:val="single" w:sz="8" w:space="0" w:color="auto"/>
@@ -5417,6 +5422,7 @@
           </w:tcPr>
           <w:p>
             <w:pPr>
+              <w:jc w:val="center"/>
               <w:rPr>
                 <w:sz w:val="22"/>
                 <w:szCs w:val="22"/>
@@ -5450,6 +5456,7 @@
           </w:tcPr>
           <w:p>
             <w:pPr>
+              <w:jc w:val="center"/>
               <w:rPr>
                 <w:sz w:val="22"/>
                 <w:szCs w:val="22"/>
@@ -5483,6 +5490,7 @@
           </w:tcPr>
           <w:p>
             <w:pPr>
+              <w:jc w:val="center"/>
               <w:rPr>
                 <w:sz w:val="22"/>
                 <w:szCs w:val="22"/>
@@ -5516,6 +5524,7 @@
           </w:tcPr>
           <w:p>
             <w:pPr>
+              <w:jc w:val="center"/>
               <w:rPr>
                 <w:sz w:val="22"/>
                 <w:szCs w:val="22"/>
@@ -5549,6 +5558,7 @@
           </w:tcPr>
           <w:p>
             <w:pPr>
+              <w:jc w:val="center"/>
               <w:rPr>
                 <w:sz w:val="22"/>
                 <w:szCs w:val="22"/>
@@ -5583,6 +5593,7 @@
           <w:p>
             <w:pPr>
               <w:ind w:left="142"/>
+              <w:jc w:val="center"/>
               <w:rPr>
                 <w:sz w:val="22"/>
                 <w:szCs w:val="22"/>
@@ -5604,7 +5615,7 @@
         </w:trPr>
         <w:tc>
           <w:tcPr>
-            <w:tcW w:w="1691" w:type="dxa"/>
+            <w:tcW w:w="1629" w:type="dxa"/>
             <w:tcBorders>
               <w:top w:val="single" w:sz="8" w:space="0" w:color="auto"/>
               <w:left w:val="single" w:sz="8" w:space="0" w:color="auto"/>
@@ -5621,6 +5632,7 @@
           </w:tcPr>
           <w:p>
             <w:pPr>
+              <w:jc w:val="center"/>
               <w:rPr>
                 <w:sz w:val="22"/>
                 <w:szCs w:val="22"/>
@@ -5637,7 +5649,7 @@
         </w:tc>
         <w:tc>
           <w:tcPr>
-            <w:tcW w:w="1182" w:type="dxa"/>
+            <w:tcW w:w="1244" w:type="dxa"/>
             <w:tcBorders>
               <w:top w:val="single" w:sz="8" w:space="0" w:color="auto"/>
               <w:left w:val="single" w:sz="8" w:space="0" w:color="auto"/>
@@ -5654,6 +5666,7 @@
           </w:tcPr>
           <w:p>
             <w:pPr>
+              <w:jc w:val="center"/>
               <w:rPr>
                 <w:sz w:val="22"/>
                 <w:szCs w:val="22"/>
@@ -5664,7 +5677,21 @@
                 <w:sz w:val="22"/>
                 <w:szCs w:val="22"/>
               </w:rPr>
-              <w:t>Consumidores del sitio</w:t>
+              <w:t>Consumido</w:t>
+            </w:r>
+            <w:r>
+              <w:rPr>
+                <w:sz w:val="22"/>
+                <w:szCs w:val="22"/>
+              </w:rPr>
+              <w:t xml:space="preserve"> </w:t>
+            </w:r>
+            <w:r>
+              <w:rPr>
+                <w:sz w:val="22"/>
+                <w:szCs w:val="22"/>
+              </w:rPr>
+              <w:t>del sitio</w:t>
             </w:r>
           </w:p>
         </w:tc>
@@ -5687,6 +5714,7 @@
           </w:tcPr>
           <w:p>
             <w:pPr>
+              <w:jc w:val="center"/>
               <w:rPr>
                 <w:sz w:val="22"/>
                 <w:szCs w:val="22"/>
@@ -5697,7 +5725,14 @@
                 <w:sz w:val="22"/>
                 <w:szCs w:val="22"/>
               </w:rPr>
-              <w:t>Navegar el sitio, consumir información y servicios ofrecidos</w:t>
+              <w:t>Navegar el sitio, consumir información y servicios</w:t>
+            </w:r>
+            <w:r>
+              <w:rPr>
+                <w:sz w:val="22"/>
+                <w:szCs w:val="22"/>
+              </w:rPr>
+              <w:t>.</w:t>
             </w:r>
           </w:p>
         </w:tc>
@@ -5720,6 +5755,7 @@
           </w:tcPr>
           <w:p>
             <w:pPr>
+              <w:jc w:val="center"/>
               <w:rPr>
                 <w:sz w:val="22"/>
                 <w:szCs w:val="22"/>
@@ -5753,6 +5789,7 @@
           </w:tcPr>
           <w:p>
             <w:pPr>
+              <w:jc w:val="center"/>
               <w:rPr>
                 <w:sz w:val="22"/>
                 <w:szCs w:val="22"/>
@@ -5786,6 +5823,7 @@
           </w:tcPr>
           <w:p>
             <w:pPr>
+              <w:jc w:val="center"/>
               <w:rPr>
                 <w:sz w:val="22"/>
                 <w:szCs w:val="22"/>
@@ -5819,6 +5857,7 @@
           </w:tcPr>
           <w:p>
             <w:pPr>
+              <w:jc w:val="center"/>
               <w:rPr>
                 <w:sz w:val="22"/>
                 <w:szCs w:val="22"/>
@@ -5840,7 +5879,7 @@
         </w:trPr>
         <w:tc>
           <w:tcPr>
-            <w:tcW w:w="1691" w:type="dxa"/>
+            <w:tcW w:w="1629" w:type="dxa"/>
             <w:tcBorders>
               <w:top w:val="single" w:sz="8" w:space="0" w:color="auto"/>
               <w:left w:val="single" w:sz="8" w:space="0" w:color="auto"/>
@@ -5858,6 +5897,7 @@
           <w:p>
             <w:pPr>
               <w:ind w:left="142"/>
+              <w:jc w:val="center"/>
               <w:rPr>
                 <w:sz w:val="22"/>
                 <w:szCs w:val="22"/>
@@ -5874,7 +5914,7 @@
         </w:tc>
         <w:tc>
           <w:tcPr>
-            <w:tcW w:w="1182" w:type="dxa"/>
+            <w:tcW w:w="1244" w:type="dxa"/>
             <w:tcBorders>
               <w:top w:val="single" w:sz="8" w:space="0" w:color="auto"/>
               <w:left w:val="single" w:sz="8" w:space="0" w:color="auto"/>
@@ -5891,6 +5931,7 @@
           </w:tcPr>
           <w:p>
             <w:pPr>
+              <w:jc w:val="center"/>
               <w:rPr>
                 <w:sz w:val="22"/>
                 <w:szCs w:val="22"/>
@@ -5924,6 +5965,7 @@
           </w:tcPr>
           <w:p>
             <w:pPr>
+              <w:jc w:val="center"/>
               <w:rPr>
                 <w:sz w:val="22"/>
                 <w:szCs w:val="22"/>
@@ -5957,6 +5999,7 @@
           </w:tcPr>
           <w:p>
             <w:pPr>
+              <w:jc w:val="center"/>
               <w:rPr>
                 <w:sz w:val="22"/>
                 <w:szCs w:val="22"/>
@@ -5990,6 +6033,7 @@
           </w:tcPr>
           <w:p>
             <w:pPr>
+              <w:jc w:val="center"/>
               <w:rPr>
                 <w:sz w:val="22"/>
                 <w:szCs w:val="22"/>
@@ -6023,6 +6067,7 @@
           </w:tcPr>
           <w:p>
             <w:pPr>
+              <w:jc w:val="center"/>
               <w:rPr>
                 <w:sz w:val="22"/>
                 <w:szCs w:val="22"/>
@@ -6056,6 +6101,7 @@
           </w:tcPr>
           <w:p>
             <w:pPr>
+              <w:jc w:val="center"/>
               <w:rPr>
                 <w:sz w:val="22"/>
                 <w:szCs w:val="22"/>
@@ -6325,10 +6371,7 @@
       <w:bookmarkStart w:id="15" w:name="_Toc384283001"/>
       <w:bookmarkStart w:id="16" w:name="_Toc59650441"/>
       <w:r>
-        <w:t>A menudo no disponemos de un lugar accesible para registrar nuestra asistencia a clases para llevar un control cuando no podemos ingresar a la plataforma, muchos estudiantes recurren a notas en papel o ingresar a la plataforma donde no se puede ver de forma directa tu asistencia sin antes pasar por todos los módulos que tiene esta. Además, cuando no hay conexión a Internet se vuelve imposible ver nuestras asistencias y es frustrante cuando debes indicar que días asististe por si el profesor no registró nuestra asistencia bien en la plataforma</w:t>
-      </w:r>
-      <w:r>
-        <w:t>.</w:t>
+        <w:t>A menudo, los estudiantes no disponen de un lugar accesible para registrar su asistencia a clases y llevar un control personal, sobre todo cuando no pueden ingresar a la plataforma oficial o esta requiere navegar por múltiples módulos para consultar la información. Además, la imposibilidad de acceder o guardar registros sin conexión a Internet representa una limitación importante para el usuario. Esta problemática afecta tanto a usuarios finales (estudiantes) como a desarrolladores encargados del sistema, impactando en:</w:t>
       </w:r>
     </w:p>
     <w:p>
@@ -6475,30 +6518,7 @@
           <w:rFonts w:ascii="Calibri" w:hAnsi="Calibri" w:cs="Book Antiqua"/>
           <w:iCs/>
         </w:rPr>
-        <w:t>Desarrollar</w:t>
-      </w:r>
-      <w:r>
-        <w:rPr>
-          <w:rFonts w:ascii="Calibri" w:hAnsi="Calibri" w:cs="Book Antiqua"/>
-          <w:iCs/>
-        </w:rPr>
-        <w:t xml:space="preserve"> una aplicación web con capacidades offline para registrar asistencia y materias, que funcione como PWA (</w:t>
-      </w:r>
-      <w:proofErr w:type="spellStart"/>
-      <w:r>
-        <w:rPr>
-          <w:rFonts w:ascii="Calibri" w:hAnsi="Calibri" w:cs="Book Antiqua"/>
-          <w:iCs/>
-        </w:rPr>
-        <w:t>Progressive</w:t>
-      </w:r>
-      <w:proofErr w:type="spellEnd"/>
-      <w:r>
-        <w:rPr>
-          <w:rFonts w:ascii="Calibri" w:hAnsi="Calibri" w:cs="Book Antiqua"/>
-          <w:iCs/>
-        </w:rPr>
-        <w:t xml:space="preserve"> Web App) y permita su uso desde el navegador sin conexión a Internet</w:t>
+        <w:t>Desarrollar una aplicación web progresiva (PWA) que permita el registro, consulta y gestión de asistencias y materias, accesible desde cualquier navegador moderno, y que además provea persistencia de datos en una base de datos MySQL a través de PHP, permitiendo la creación de cuentas de usuario y la protección de la información almacenada</w:t>
       </w:r>
       <w:r>
         <w:rPr>
@@ -6574,7 +6594,7 @@
         <w:rPr>
           <w:lang w:eastAsia="es-EC"/>
         </w:rPr>
-        <w:t>Registrar materias (nombre y cantidad de asistencias mínimas).</w:t>
+        <w:t>Registrar materias (nombre, días y horarios, profesor).</w:t>
       </w:r>
     </w:p>
     <w:p>
@@ -6593,7 +6613,7 @@
         <w:rPr>
           <w:lang w:eastAsia="es-EC"/>
         </w:rPr>
-        <w:t>Registrar asistencia por día (por materia).</w:t>
+        <w:t>Registrar asistencia diaria por materia.</w:t>
       </w:r>
     </w:p>
     <w:p>
@@ -6612,7 +6632,7 @@
         <w:rPr>
           <w:lang w:eastAsia="es-EC"/>
         </w:rPr>
-        <w:t>Visualizar un resumen por materia (días asistidos vs. requeridos).</w:t>
+        <w:t>Visualizar un resumen por materia (días asistidos, total de clases, porcentaje de asistencia).</w:t>
       </w:r>
     </w:p>
     <w:p>
@@ -6631,7 +6651,7 @@
         <w:rPr>
           <w:lang w:eastAsia="es-EC"/>
         </w:rPr>
-        <w:t>Funcionar sin conexión tras la primera carga (PWA).</w:t>
+        <w:t>Crear cuentas de usuario y autenticarse de forma segura.</w:t>
       </w:r>
     </w:p>
     <w:p>
@@ -6650,24 +6670,13 @@
         <w:rPr>
           <w:lang w:eastAsia="es-EC"/>
         </w:rPr>
-        <w:t xml:space="preserve">Guardar datos localmente (en </w:t>
+        <w:t>Operar como PWA: instalabl</w:t>
       </w:r>
-      <w:proofErr w:type="spellStart"/>
       <w:r>
         <w:rPr>
-          <w:rFonts w:ascii="Courier New" w:hAnsi="Courier New" w:cs="Courier New"/>
-          <w:sz w:val="20"/>
-          <w:szCs w:val="20"/>
           <w:lang w:eastAsia="es-EC"/>
         </w:rPr>
-        <w:t>localStorage</w:t>
-      </w:r>
-      <w:proofErr w:type="spellEnd"/>
-      <w:r>
-        <w:rPr>
-          <w:lang w:eastAsia="es-EC"/>
-        </w:rPr>
-        <w:t>) y asegurar persistencia mientras no se borre manualmente.</w:t>
+        <w:t>e.</w:t>
       </w:r>
     </w:p>
     <w:p>
@@ -6686,7 +6695,7 @@
         <w:rPr>
           <w:lang w:eastAsia="es-EC"/>
         </w:rPr>
-        <w:t>Permite al usuario que pueda crearse una cuenta.</w:t>
+        <w:t>Persistir y sincronizar datos en una base de datos MySQL gestionada vía PHP.</w:t>
       </w:r>
     </w:p>
     <w:p>
@@ -6738,10 +6747,44 @@
         </w:numPr>
       </w:pPr>
       <w:r>
-        <w:t>Funcionalidades</w:t>
+        <w:t>Exportación de datos a formatos externos (PDF, Excel) en la versión actual.</w:t>
       </w:r>
+    </w:p>
+    <w:p>
+      <w:pPr>
+        <w:pStyle w:val="Prrafodelista"/>
+        <w:numPr>
+          <w:ilvl w:val="0"/>
+          <w:numId w:val="128"/>
+        </w:numPr>
+      </w:pPr>
       <w:r>
-        <w:t xml:space="preserve"> para almacenar los datos en cada cuenta creada</w:t>
+        <w:t>Acceso o recuperación de datos desde distintos dispositivos.</w:t>
+      </w:r>
+    </w:p>
+    <w:p>
+      <w:pPr>
+        <w:pStyle w:val="Prrafodelista"/>
+        <w:numPr>
+          <w:ilvl w:val="0"/>
+          <w:numId w:val="128"/>
+        </w:numPr>
+      </w:pPr>
+      <w:r>
+        <w:lastRenderedPageBreak/>
+        <w:t>Edición de fechas anteriores o cambio de asistencias previas (funcionalidad restringida).</w:t>
+      </w:r>
+    </w:p>
+    <w:p>
+      <w:pPr>
+        <w:pStyle w:val="Prrafodelista"/>
+        <w:numPr>
+          <w:ilvl w:val="0"/>
+          <w:numId w:val="128"/>
+        </w:numPr>
+      </w:pPr>
+      <w:r>
+        <w:t>Reportes avanzados, estadísticas complejas o integración con servicios externos (por ejemplo, correo o Google Calendar)</w:t>
       </w:r>
       <w:r>
         <w:t>.</w:t>
@@ -6756,44 +6799,7 @@
         </w:numPr>
       </w:pPr>
       <w:r>
-        <w:t>Sincronización con bases de datos remotas o almacenamiento en la nube.</w:t>
-      </w:r>
-    </w:p>
-    <w:p>
-      <w:pPr>
-        <w:pStyle w:val="Prrafodelista"/>
-        <w:numPr>
-          <w:ilvl w:val="0"/>
-          <w:numId w:val="128"/>
-        </w:numPr>
-      </w:pPr>
-      <w:r>
-        <w:t>Acceso o recuperación de datos desde distintos dispositivos.</w:t>
-      </w:r>
-    </w:p>
-    <w:p>
-      <w:pPr>
-        <w:pStyle w:val="Prrafodelista"/>
-        <w:numPr>
-          <w:ilvl w:val="0"/>
-          <w:numId w:val="128"/>
-        </w:numPr>
-      </w:pPr>
-      <w:r>
-        <w:t>Edición de fechas anteriores o cambio de asistencias previas (funcionalidad restringida).</w:t>
-      </w:r>
-    </w:p>
-    <w:p>
-      <w:pPr>
-        <w:pStyle w:val="Prrafodelista"/>
-        <w:numPr>
-          <w:ilvl w:val="0"/>
-          <w:numId w:val="128"/>
-        </w:numPr>
-      </w:pPr>
-      <w:r>
-        <w:lastRenderedPageBreak/>
-        <w:t>Gestión avanzada de usuarios, reportes, o exportaciones.</w:t>
+        <w:t>Gestión multiusuario avanzada (roles, permisos especiales, administración de cuentas por terceros).</w:t>
       </w:r>
     </w:p>
     <w:p>
@@ -7070,7 +7076,7 @@
               </w:rPr>
             </w:pPr>
             <w:r>
-              <w:t>Pérdida de datos por borrado de almacenamiento del navegador</w:t>
+              <w:t>Fallos en la persistencia de datos (MySQL/PHP offline)</w:t>
             </w:r>
           </w:p>
         </w:tc>
@@ -7101,7 +7107,11 @@
               </w:rPr>
             </w:pPr>
             <w:r>
-              <w:t>Alta</w:t>
+              <w:rPr>
+                <w:iCs/>
+                <w:color w:val="000000" w:themeColor="text1"/>
+              </w:rPr>
+              <w:t>Media</w:t>
             </w:r>
           </w:p>
         </w:tc>
@@ -7162,7 +7172,7 @@
               </w:rPr>
             </w:pPr>
             <w:r>
-              <w:t>Informar al usuario mediante advertencias visibles; posibilidad de exportar respaldo futuro</w:t>
+              <w:t>Validar la conexión antes de registrar; guardar pendientes en local y sincronizar después</w:t>
             </w:r>
           </w:p>
         </w:tc>
@@ -7200,7 +7210,7 @@
       </w:tr>
       <w:tr>
         <w:trPr>
-          <w:trHeight w:val="1238"/>
+          <w:trHeight w:val="1276"/>
           <w:jc w:val="center"/>
         </w:trPr>
         <w:tc>
@@ -7221,14 +7231,8 @@
             </w:tcMar>
           </w:tcPr>
           <w:p>
-            <w:pPr>
-              <w:rPr>
-                <w:iCs/>
-                <w:color w:val="000000" w:themeColor="text1"/>
-              </w:rPr>
-            </w:pPr>
-            <w:r>
-              <w:t>Navegador no soporta funcionalidades de PWA</w:t>
+            <w:r>
+              <w:t>Pérdida de datos por fallos en servidor o respaldo</w:t>
             </w:r>
           </w:p>
         </w:tc>
@@ -7251,12 +7255,17 @@
           </w:tcPr>
           <w:p>
             <w:pPr>
+              <w:ind w:left="127"/>
               <w:rPr>
                 <w:iCs/>
                 <w:color w:val="000000" w:themeColor="text1"/>
               </w:rPr>
             </w:pPr>
             <w:r>
+              <w:rPr>
+                <w:iCs/>
+                <w:color w:val="000000" w:themeColor="text1"/>
+              </w:rPr>
               <w:t>Media</w:t>
             </w:r>
           </w:p>
@@ -7279,14 +7288,8 @@
             </w:tcMar>
           </w:tcPr>
           <w:p>
-            <w:pPr>
-              <w:rPr>
-                <w:iCs/>
-                <w:color w:val="000000" w:themeColor="text1"/>
-              </w:rPr>
-            </w:pPr>
-            <w:r>
-              <w:t>Media</w:t>
+            <w:r>
+              <w:t>Alta</w:t>
             </w:r>
           </w:p>
         </w:tc>
@@ -7310,13 +7313,9 @@
           <w:p>
             <w:pPr>
               <w:ind w:left="126"/>
-              <w:rPr>
-                <w:iCs/>
-                <w:color w:val="000000" w:themeColor="text1"/>
-              </w:rPr>
             </w:pPr>
             <w:r>
-              <w:t>Probar en navegadores compatibles y recomendar el uso de Chrome o Edge</w:t>
+              <w:t>Respaldos automáticos y pruebas de restauración periódica</w:t>
             </w:r>
           </w:p>
         </w:tc>
@@ -7340,10 +7339,6 @@
           <w:p>
             <w:pPr>
               <w:ind w:left="164"/>
-              <w:rPr>
-                <w:iCs/>
-                <w:color w:val="000000" w:themeColor="text1"/>
-              </w:rPr>
             </w:pPr>
             <w:r>
               <w:t>Equipo de desarrollo</w:t>
@@ -7353,7 +7348,7 @@
       </w:tr>
       <w:tr>
         <w:trPr>
-          <w:trHeight w:val="1526"/>
+          <w:trHeight w:val="1238"/>
           <w:jc w:val="center"/>
         </w:trPr>
         <w:tc>
@@ -7380,21 +7375,8 @@
                 <w:color w:val="000000" w:themeColor="text1"/>
               </w:rPr>
             </w:pPr>
-            <w:proofErr w:type="spellStart"/>
-            <w:r>
-              <w:t>Service</w:t>
-            </w:r>
-            <w:proofErr w:type="spellEnd"/>
-            <w:r>
-              <w:t xml:space="preserve"> </w:t>
-            </w:r>
-            <w:proofErr w:type="spellStart"/>
-            <w:r>
-              <w:t>Worker</w:t>
-            </w:r>
-            <w:proofErr w:type="spellEnd"/>
-            <w:r>
-              <w:t xml:space="preserve"> no se registra correctamente en algunos dispositivos</w:t>
+            <w:r>
+              <w:t>Navegador no soporta funcionalidades de PWA</w:t>
             </w:r>
           </w:p>
         </w:tc>
@@ -7446,14 +7428,13 @@
           </w:tcPr>
           <w:p>
             <w:pPr>
-              <w:ind w:left="121"/>
               <w:rPr>
                 <w:iCs/>
                 <w:color w:val="000000" w:themeColor="text1"/>
               </w:rPr>
             </w:pPr>
             <w:r>
-              <w:t>Alta</w:t>
+              <w:t>Media</w:t>
             </w:r>
           </w:p>
         </w:tc>
@@ -7483,7 +7464,7 @@
               </w:rPr>
             </w:pPr>
             <w:r>
-              <w:t>Realizar pruebas en múltiples dispositivos y navegadores; validar eventos de registro</w:t>
+              <w:t>Probar en navegadores compatibles y recomendar el uso de Chrome o Edge</w:t>
             </w:r>
           </w:p>
         </w:tc>
@@ -7852,67 +7833,7 @@
         <w:rPr>
           <w:iCs/>
         </w:rPr>
-        <w:t xml:space="preserve">El sistema es una </w:t>
-      </w:r>
-      <w:r>
-        <w:rPr>
-          <w:b/>
-          <w:bCs/>
-          <w:iCs/>
-        </w:rPr>
-        <w:t>aplicación web ligera</w:t>
-      </w:r>
-      <w:r>
-        <w:rPr>
-          <w:iCs/>
-        </w:rPr>
-        <w:t xml:space="preserve"> desarrollada con HTML, CSS y JavaScript, complementada con características de una </w:t>
-      </w:r>
-      <w:r>
-        <w:rPr>
-          <w:b/>
-          <w:bCs/>
-          <w:iCs/>
-        </w:rPr>
-        <w:t>PWA (</w:t>
-      </w:r>
-      <w:proofErr w:type="spellStart"/>
-      <w:r>
-        <w:rPr>
-          <w:b/>
-          <w:bCs/>
-          <w:iCs/>
-        </w:rPr>
-        <w:t>Progressive</w:t>
-      </w:r>
-      <w:proofErr w:type="spellEnd"/>
-      <w:r>
-        <w:rPr>
-          <w:b/>
-          <w:bCs/>
-          <w:iCs/>
-        </w:rPr>
-        <w:t xml:space="preserve"> Web App)</w:t>
-      </w:r>
-      <w:r>
-        <w:rPr>
-          <w:iCs/>
-        </w:rPr>
-        <w:t xml:space="preserve">. Esto permite que funcione en navegadores modernos, se pueda instalar como si fuera una </w:t>
-      </w:r>
-      <w:proofErr w:type="gramStart"/>
-      <w:r>
-        <w:rPr>
-          <w:iCs/>
-        </w:rPr>
-        <w:t>app</w:t>
-      </w:r>
-      <w:proofErr w:type="gramEnd"/>
-      <w:r>
-        <w:rPr>
-          <w:iCs/>
-        </w:rPr>
-        <w:t xml:space="preserve"> nativa y que tenga acceso a funcionalidades como almacenamiento local y trabajo sin conexión.</w:t>
+        <w:t>El sistema es una aplicación web ligera desarrollada utilizando HTML, CSS, JavaScript, PHP y MySQL, diseñada para funcionar en navegadores modernos y en cualquier dispositivo de escritorio o móvil. El usuario accede a una interfaz limpia donde puede gestionar sus materias, registrar asistencias diarias y consultar resúmenes de asistencia; todo ello a través de formularios y tablas interactivas.</w:t>
       </w:r>
     </w:p>
     <w:p>
@@ -7927,28 +7848,17 @@
         <w:rPr>
           <w:iCs/>
         </w:rPr>
-        <w:t xml:space="preserve">El usuario accede a una interfaz sencilla donde puede gestionar sus materias y registrar asistencias diarias. El almacenamiento se maneja directamente en el navegador mediante </w:t>
+        <w:t>La persistencia de los datos se realiza en una base de datos MySQL, gestionada por el backend en PHP, lo que garantiza la conservación y seguridad de la información del usuario.</w:t>
       </w:r>
-      <w:proofErr w:type="spellStart"/>
-      <w:r>
+    </w:p>
+    <w:p>
+      <w:pPr>
+        <w:pStyle w:val="Prrafodelista"/>
+        <w:jc w:val="both"/>
         <w:rPr>
           <w:iCs/>
         </w:rPr>
-        <w:t>localStorage</w:t>
-      </w:r>
-      <w:proofErr w:type="spellEnd"/>
-      <w:r>
-        <w:rPr>
-          <w:iCs/>
-        </w:rPr>
-        <w:t>, permitiendo persistencia incluso en modo offline</w:t>
-      </w:r>
-      <w:r>
-        <w:rPr>
-          <w:iCs/>
-        </w:rPr>
-        <w:t>.</w:t>
-      </w:r>
+      </w:pPr>
     </w:p>
     <w:p>
       <w:pPr>
@@ -7971,6 +7881,7 @@
           <w:i w:val="0"/>
           <w:sz w:val="24"/>
         </w:rPr>
+        <w:lastRenderedPageBreak/>
         <w:t>Perspectivas futuras del producto</w:t>
       </w:r>
       <w:bookmarkEnd w:id="26"/>
@@ -7992,97 +7903,62 @@
     </w:p>
     <w:p>
       <w:pPr>
+        <w:pStyle w:val="Prrafodelista"/>
         <w:numPr>
           <w:ilvl w:val="0"/>
           <w:numId w:val="129"/>
         </w:numPr>
-        <w:tabs>
-          <w:tab w:val="num" w:pos="720"/>
-        </w:tabs>
-        <w:jc w:val="both"/>
         <w:rPr>
           <w:iCs/>
+          <w:lang w:eastAsia="ar-SA"/>
         </w:rPr>
       </w:pPr>
       <w:r>
         <w:rPr>
           <w:iCs/>
-        </w:rPr>
-        <w:t xml:space="preserve">Incorporación de sistema de </w:t>
-      </w:r>
-      <w:proofErr w:type="spellStart"/>
-      <w:r>
-        <w:rPr>
-          <w:iCs/>
-        </w:rPr>
-        <w:t>login</w:t>
-      </w:r>
-      <w:proofErr w:type="spellEnd"/>
-      <w:r>
-        <w:rPr>
-          <w:iCs/>
-        </w:rPr>
-        <w:t xml:space="preserve"> con autenticación local.</w:t>
+          <w:lang w:eastAsia="ar-SA"/>
+        </w:rPr>
+        <w:t>Incorporación de nuevas opciones de autenticación y seguridad para los usuarios.</w:t>
       </w:r>
     </w:p>
     <w:p>
       <w:pPr>
+        <w:pStyle w:val="Prrafodelista"/>
         <w:numPr>
           <w:ilvl w:val="0"/>
           <w:numId w:val="129"/>
         </w:numPr>
-        <w:tabs>
-          <w:tab w:val="num" w:pos="720"/>
-        </w:tabs>
-        <w:jc w:val="both"/>
         <w:rPr>
           <w:iCs/>
+          <w:lang w:eastAsia="ar-SA"/>
         </w:rPr>
       </w:pPr>
       <w:r>
         <w:rPr>
           <w:iCs/>
-        </w:rPr>
-        <w:t>Soporte para sincronización en la base de datos (MySQL).</w:t>
+          <w:lang w:eastAsia="ar-SA"/>
+        </w:rPr>
+        <w:t>Opción para exportar e importar registros de asistencia en formatos como PDF o Excel.</w:t>
       </w:r>
     </w:p>
     <w:p>
       <w:pPr>
+        <w:pStyle w:val="Prrafodelista"/>
         <w:numPr>
           <w:ilvl w:val="0"/>
           <w:numId w:val="129"/>
         </w:numPr>
-        <w:tabs>
-          <w:tab w:val="num" w:pos="720"/>
-        </w:tabs>
-        <w:jc w:val="both"/>
         <w:rPr>
           <w:iCs/>
+          <w:lang w:eastAsia="ar-SA"/>
         </w:rPr>
       </w:pPr>
       <w:r>
         <w:rPr>
           <w:iCs/>
-        </w:rPr>
-        <w:t>Opción para exportar e importar datos.</w:t>
-      </w:r>
-    </w:p>
-    <w:p>
-      <w:pPr>
-        <w:numPr>
-          <w:ilvl w:val="0"/>
-          <w:numId w:val="129"/>
-        </w:numPr>
-        <w:jc w:val="both"/>
-        <w:rPr>
-          <w:iCs/>
-        </w:rPr>
-      </w:pPr>
-      <w:r>
-        <w:rPr>
-          <w:iCs/>
-        </w:rPr>
-        <w:t>Configuración avanzada para personalizar alertas o límites de asistencia.</w:t>
+          <w:lang w:eastAsia="ar-SA"/>
+        </w:rPr>
+        <w:t>Integración con servicios externos para ampliar las funcionalidades (por ejemplo, correo electrónico, recordatorios o calendarios).</w:t>
       </w:r>
     </w:p>
     <w:p>
@@ -8106,7 +7982,6 @@
           <w:i w:val="0"/>
           <w:sz w:val="24"/>
         </w:rPr>
-        <w:lastRenderedPageBreak/>
         <w:t>Reglas y Funciones de Negocio</w:t>
       </w:r>
       <w:bookmarkEnd w:id="27"/>
@@ -8324,22 +8199,21 @@
         <w:rPr>
           <w:rFonts w:ascii="Calibri" w:hAnsi="Calibri" w:cs="Book Antiqua"/>
           <w:i/>
-          <w:noProof/>
           <w:color w:val="0000FF"/>
         </w:rPr>
         <w:drawing>
-          <wp:anchor distT="0" distB="0" distL="114300" distR="114300" simplePos="0" relativeHeight="251665408" behindDoc="0" locked="0" layoutInCell="1" allowOverlap="1" wp14:anchorId="36D3B3FD" wp14:editId="580ED32E">
+          <wp:anchor distT="0" distB="0" distL="114300" distR="114300" simplePos="0" relativeHeight="251674624" behindDoc="0" locked="0" layoutInCell="1" allowOverlap="1" wp14:anchorId="7CC713B5" wp14:editId="74CAAB95">
             <wp:simplePos x="0" y="0"/>
             <wp:positionH relativeFrom="column">
-              <wp:posOffset>255682</wp:posOffset>
+              <wp:posOffset>454025</wp:posOffset>
             </wp:positionH>
             <wp:positionV relativeFrom="paragraph">
-              <wp:posOffset>112412</wp:posOffset>
+              <wp:posOffset>93077</wp:posOffset>
             </wp:positionV>
-            <wp:extent cx="5736590" cy="7211695"/>
+            <wp:extent cx="5727700" cy="7211695"/>
             <wp:effectExtent l="0" t="0" r="0" b="0"/>
             <wp:wrapNone/>
-            <wp:docPr id="500911056" name="Imagen 6" descr="Diagrama&#10;&#10;El contenido generado por IA puede ser incorrecto."/>
+            <wp:docPr id="1681890499" name="Imagen 4" descr="Diagrama&#10;&#10;El contenido generado por IA puede ser incorrecto."/>
             <wp:cNvGraphicFramePr>
               <a:graphicFrameLocks xmlns:a="http://schemas.openxmlformats.org/drawingml/2006/main" noChangeAspect="1"/>
             </wp:cNvGraphicFramePr>
@@ -8347,7 +8221,7 @@
               <a:graphicData uri="http://schemas.openxmlformats.org/drawingml/2006/picture">
                 <pic:pic xmlns:pic="http://schemas.openxmlformats.org/drawingml/2006/picture">
                   <pic:nvPicPr>
-                    <pic:cNvPr id="500911056" name="Imagen 6" descr="Diagrama&#10;&#10;El contenido generado por IA puede ser incorrecto."/>
+                    <pic:cNvPr id="1681890499" name="Imagen 4" descr="Diagrama&#10;&#10;El contenido generado por IA puede ser incorrecto."/>
                     <pic:cNvPicPr>
                       <a:picLocks noChangeAspect="1" noChangeArrowheads="1"/>
                     </pic:cNvPicPr>
@@ -8368,7 +8242,7 @@
                   <pic:spPr bwMode="auto">
                     <a:xfrm>
                       <a:off x="0" y="0"/>
-                      <a:ext cx="5736590" cy="7211695"/>
+                      <a:ext cx="5727700" cy="7211695"/>
                     </a:xfrm>
                     <a:prstGeom prst="rect">
                       <a:avLst/>
@@ -8390,6 +8264,17 @@
           </wp:anchor>
         </w:drawing>
       </w:r>
+    </w:p>
+    <w:p>
+      <w:pPr>
+        <w:ind w:left="720"/>
+        <w:jc w:val="center"/>
+        <w:rPr>
+          <w:rFonts w:ascii="Calibri" w:hAnsi="Calibri" w:cs="Book Antiqua"/>
+          <w:i/>
+          <w:color w:val="0000FF"/>
+        </w:rPr>
+      </w:pPr>
     </w:p>
     <w:p>
       <w:pPr>
@@ -8604,7 +8489,7 @@
                 <w:b/>
                 <w:bCs/>
               </w:rPr>
-              <w:t>Gestión de Materias</w:t>
+              <w:t>Creación de cuenta</w:t>
             </w:r>
           </w:p>
         </w:tc>
@@ -8660,7 +8545,7 @@
               <w:rPr>
                 <w:lang w:val="es-ES"/>
               </w:rPr>
-              <w:t>registrar las materias</w:t>
+              <w:t>crear una cuenta e iniciar sesión</w:t>
             </w:r>
           </w:p>
         </w:tc>
@@ -8760,10 +8645,16 @@
           </w:tcPr>
           <w:p>
             <w:r>
-              <w:t>Los usuarios podrán crear, editar y eliminar materias. Cada materia incluirá nombre, días de asistencia, horario y profesor</w:t>
-            </w:r>
-            <w:r>
-              <w:t>. Se validará cada campó para no tener datos vacíos y no ingresar caracteres especiales</w:t>
+              <w:t>Los usuarios podrán crear</w:t>
+            </w:r>
+            <w:r>
+              <w:t xml:space="preserve"> e iniciar sesión</w:t>
+            </w:r>
+            <w:r>
+              <w:t xml:space="preserve">. </w:t>
+            </w:r>
+            <w:r>
+              <w:t>Cada cuenta del usuario almacenará sus materias, asistencias y consultarlas desde cualquier dispositivo</w:t>
             </w:r>
           </w:p>
         </w:tc>
@@ -8917,6 +8808,446 @@
         <w:t> </w:t>
       </w:r>
     </w:p>
+    <w:p/>
+    <w:tbl>
+      <w:tblPr>
+        <w:tblW w:w="0" w:type="dxa"/>
+        <w:tblInd w:w="570" w:type="dxa"/>
+        <w:tblBorders>
+          <w:top w:val="outset" w:sz="6" w:space="0" w:color="auto"/>
+          <w:left w:val="outset" w:sz="6" w:space="0" w:color="auto"/>
+          <w:bottom w:val="outset" w:sz="6" w:space="0" w:color="auto"/>
+          <w:right w:val="outset" w:sz="6" w:space="0" w:color="auto"/>
+        </w:tblBorders>
+        <w:tblCellMar>
+          <w:left w:w="0" w:type="dxa"/>
+          <w:right w:w="0" w:type="dxa"/>
+        </w:tblCellMar>
+        <w:tblLook w:val="04A0" w:firstRow="1" w:lastRow="0" w:firstColumn="1" w:lastColumn="0" w:noHBand="0" w:noVBand="1"/>
+      </w:tblPr>
+      <w:tblGrid>
+        <w:gridCol w:w="1590"/>
+        <w:gridCol w:w="7410"/>
+      </w:tblGrid>
+      <w:tr>
+        <w:trPr>
+          <w:trHeight w:val="300"/>
+        </w:trPr>
+        <w:tc>
+          <w:tcPr>
+            <w:tcW w:w="1590" w:type="dxa"/>
+            <w:tcBorders>
+              <w:top w:val="single" w:sz="6" w:space="0" w:color="000000"/>
+              <w:left w:val="single" w:sz="6" w:space="0" w:color="000000"/>
+              <w:bottom w:val="single" w:sz="6" w:space="0" w:color="000000"/>
+              <w:right w:val="single" w:sz="6" w:space="0" w:color="000000"/>
+            </w:tcBorders>
+            <w:shd w:val="clear" w:color="auto" w:fill="CCCCCC"/>
+            <w:hideMark/>
+          </w:tcPr>
+          <w:p>
+            <w:r>
+              <w:rPr>
+                <w:lang w:val="es-ES"/>
+              </w:rPr>
+              <w:t>Número: </w:t>
+            </w:r>
+            <w:r>
+              <w:t> </w:t>
+            </w:r>
+          </w:p>
+        </w:tc>
+        <w:tc>
+          <w:tcPr>
+            <w:tcW w:w="7410" w:type="dxa"/>
+            <w:tcBorders>
+              <w:top w:val="single" w:sz="6" w:space="0" w:color="000000"/>
+              <w:left w:val="single" w:sz="6" w:space="0" w:color="000000"/>
+              <w:bottom w:val="single" w:sz="6" w:space="0" w:color="000000"/>
+              <w:right w:val="single" w:sz="6" w:space="0" w:color="000000"/>
+            </w:tcBorders>
+            <w:shd w:val="clear" w:color="auto" w:fill="auto"/>
+            <w:hideMark/>
+          </w:tcPr>
+          <w:p>
+            <w:r>
+              <w:rPr>
+                <w:b/>
+                <w:bCs/>
+                <w:lang w:val="es-ES"/>
+              </w:rPr>
+              <w:t>RF-#</w:t>
+            </w:r>
+            <w:r>
+              <w:rPr>
+                <w:b/>
+                <w:bCs/>
+                <w:lang w:val="es-ES"/>
+              </w:rPr>
+              <w:t>2</w:t>
+            </w:r>
+            <w:r>
+              <w:t> </w:t>
+            </w:r>
+          </w:p>
+        </w:tc>
+      </w:tr>
+      <w:tr>
+        <w:trPr>
+          <w:trHeight w:val="300"/>
+        </w:trPr>
+        <w:tc>
+          <w:tcPr>
+            <w:tcW w:w="1590" w:type="dxa"/>
+            <w:tcBorders>
+              <w:top w:val="single" w:sz="6" w:space="0" w:color="000000"/>
+              <w:left w:val="single" w:sz="6" w:space="0" w:color="000000"/>
+              <w:bottom w:val="single" w:sz="6" w:space="0" w:color="000000"/>
+              <w:right w:val="single" w:sz="6" w:space="0" w:color="000000"/>
+            </w:tcBorders>
+            <w:shd w:val="clear" w:color="auto" w:fill="CCCCCC"/>
+            <w:hideMark/>
+          </w:tcPr>
+          <w:p>
+            <w:r>
+              <w:rPr>
+                <w:lang w:val="es-ES"/>
+              </w:rPr>
+              <w:t>Título: </w:t>
+            </w:r>
+            <w:r>
+              <w:t> </w:t>
+            </w:r>
+          </w:p>
+        </w:tc>
+        <w:tc>
+          <w:tcPr>
+            <w:tcW w:w="7410" w:type="dxa"/>
+            <w:tcBorders>
+              <w:top w:val="single" w:sz="6" w:space="0" w:color="000000"/>
+              <w:left w:val="single" w:sz="6" w:space="0" w:color="000000"/>
+              <w:bottom w:val="single" w:sz="6" w:space="0" w:color="000000"/>
+              <w:right w:val="single" w:sz="6" w:space="0" w:color="000000"/>
+            </w:tcBorders>
+            <w:shd w:val="clear" w:color="auto" w:fill="auto"/>
+            <w:hideMark/>
+          </w:tcPr>
+          <w:p>
+            <w:r>
+              <w:rPr>
+                <w:b/>
+                <w:bCs/>
+              </w:rPr>
+              <w:t>Gestión de Materias</w:t>
+            </w:r>
+          </w:p>
+        </w:tc>
+      </w:tr>
+      <w:tr>
+        <w:trPr>
+          <w:trHeight w:val="300"/>
+        </w:trPr>
+        <w:tc>
+          <w:tcPr>
+            <w:tcW w:w="1590" w:type="dxa"/>
+            <w:tcBorders>
+              <w:top w:val="single" w:sz="6" w:space="0" w:color="000000"/>
+              <w:left w:val="single" w:sz="6" w:space="0" w:color="000000"/>
+              <w:bottom w:val="single" w:sz="6" w:space="0" w:color="000000"/>
+              <w:right w:val="single" w:sz="6" w:space="0" w:color="000000"/>
+            </w:tcBorders>
+            <w:shd w:val="clear" w:color="auto" w:fill="CCCCCC"/>
+            <w:hideMark/>
+          </w:tcPr>
+          <w:p>
+            <w:r>
+              <w:rPr>
+                <w:lang w:val="es-ES"/>
+              </w:rPr>
+              <w:t>Texto: </w:t>
+            </w:r>
+            <w:r>
+              <w:t> </w:t>
+            </w:r>
+          </w:p>
+        </w:tc>
+        <w:tc>
+          <w:tcPr>
+            <w:tcW w:w="7410" w:type="dxa"/>
+            <w:tcBorders>
+              <w:top w:val="single" w:sz="6" w:space="0" w:color="000000"/>
+              <w:left w:val="single" w:sz="6" w:space="0" w:color="000000"/>
+              <w:bottom w:val="single" w:sz="6" w:space="0" w:color="000000"/>
+              <w:right w:val="single" w:sz="6" w:space="0" w:color="000000"/>
+            </w:tcBorders>
+            <w:shd w:val="clear" w:color="auto" w:fill="auto"/>
+            <w:hideMark/>
+          </w:tcPr>
+          <w:p>
+            <w:r>
+              <w:rPr>
+                <w:lang w:val="es-ES"/>
+              </w:rPr>
+              <w:t xml:space="preserve">El sistema debe permitir </w:t>
+            </w:r>
+            <w:r>
+              <w:rPr>
+                <w:lang w:val="es-ES"/>
+              </w:rPr>
+              <w:t>registrar las materias</w:t>
+            </w:r>
+          </w:p>
+        </w:tc>
+      </w:tr>
+      <w:tr>
+        <w:trPr>
+          <w:trHeight w:val="300"/>
+        </w:trPr>
+        <w:tc>
+          <w:tcPr>
+            <w:tcW w:w="1590" w:type="dxa"/>
+            <w:tcBorders>
+              <w:top w:val="single" w:sz="6" w:space="0" w:color="000000"/>
+              <w:left w:val="single" w:sz="6" w:space="0" w:color="000000"/>
+              <w:bottom w:val="single" w:sz="6" w:space="0" w:color="000000"/>
+              <w:right w:val="single" w:sz="6" w:space="0" w:color="000000"/>
+            </w:tcBorders>
+            <w:shd w:val="clear" w:color="auto" w:fill="CCCCCC"/>
+            <w:hideMark/>
+          </w:tcPr>
+          <w:p>
+            <w:r>
+              <w:rPr>
+                <w:lang w:val="es-ES"/>
+              </w:rPr>
+              <w:t>Tipo: </w:t>
+            </w:r>
+            <w:r>
+              <w:t> </w:t>
+            </w:r>
+          </w:p>
+        </w:tc>
+        <w:tc>
+          <w:tcPr>
+            <w:tcW w:w="7410" w:type="dxa"/>
+            <w:tcBorders>
+              <w:top w:val="single" w:sz="6" w:space="0" w:color="000000"/>
+              <w:left w:val="single" w:sz="6" w:space="0" w:color="000000"/>
+              <w:bottom w:val="single" w:sz="6" w:space="0" w:color="000000"/>
+              <w:right w:val="single" w:sz="6" w:space="0" w:color="000000"/>
+            </w:tcBorders>
+            <w:shd w:val="clear" w:color="auto" w:fill="auto"/>
+            <w:hideMark/>
+          </w:tcPr>
+          <w:p>
+            <w:r>
+              <w:rPr>
+                <w:lang w:val="es-ES"/>
+              </w:rPr>
+              <w:t>Funcional - Datos </w:t>
+            </w:r>
+            <w:r>
+              <w:t> </w:t>
+            </w:r>
+          </w:p>
+        </w:tc>
+      </w:tr>
+      <w:tr>
+        <w:trPr>
+          <w:trHeight w:val="1076"/>
+        </w:trPr>
+        <w:tc>
+          <w:tcPr>
+            <w:tcW w:w="1590" w:type="dxa"/>
+            <w:tcBorders>
+              <w:top w:val="single" w:sz="6" w:space="0" w:color="000000"/>
+              <w:left w:val="single" w:sz="6" w:space="0" w:color="000000"/>
+              <w:bottom w:val="single" w:sz="6" w:space="0" w:color="000000"/>
+              <w:right w:val="single" w:sz="6" w:space="0" w:color="000000"/>
+            </w:tcBorders>
+            <w:shd w:val="clear" w:color="auto" w:fill="CCCCCC"/>
+            <w:hideMark/>
+          </w:tcPr>
+          <w:p>
+            <w:r>
+              <w:rPr>
+                <w:lang w:val="es-ES"/>
+              </w:rPr>
+              <w:t>Detalles de requisitos y restricciones: </w:t>
+            </w:r>
+            <w:r>
+              <w:t> </w:t>
+            </w:r>
+          </w:p>
+        </w:tc>
+        <w:tc>
+          <w:tcPr>
+            <w:tcW w:w="7410" w:type="dxa"/>
+            <w:tcBorders>
+              <w:top w:val="single" w:sz="6" w:space="0" w:color="000000"/>
+              <w:left w:val="single" w:sz="6" w:space="0" w:color="000000"/>
+              <w:bottom w:val="single" w:sz="6" w:space="0" w:color="000000"/>
+              <w:right w:val="single" w:sz="6" w:space="0" w:color="000000"/>
+            </w:tcBorders>
+            <w:shd w:val="clear" w:color="auto" w:fill="auto"/>
+            <w:hideMark/>
+          </w:tcPr>
+          <w:p>
+            <w:r>
+              <w:t>Los usuarios podrán crear, editar y eliminar materias. Cada materia incluirá nombre, días de asistencia, horario y profesor</w:t>
+            </w:r>
+            <w:r>
+              <w:t>. Se validará cada campó para no tener datos vacíos y no ingresar caracteres especiales</w:t>
+            </w:r>
+          </w:p>
+        </w:tc>
+      </w:tr>
+      <w:tr>
+        <w:trPr>
+          <w:trHeight w:val="300"/>
+        </w:trPr>
+        <w:tc>
+          <w:tcPr>
+            <w:tcW w:w="1590" w:type="dxa"/>
+            <w:tcBorders>
+              <w:top w:val="single" w:sz="6" w:space="0" w:color="000000"/>
+              <w:left w:val="single" w:sz="6" w:space="0" w:color="000000"/>
+              <w:bottom w:val="single" w:sz="6" w:space="0" w:color="000000"/>
+              <w:right w:val="single" w:sz="6" w:space="0" w:color="000000"/>
+            </w:tcBorders>
+            <w:shd w:val="clear" w:color="auto" w:fill="CCCCCC"/>
+            <w:hideMark/>
+          </w:tcPr>
+          <w:p>
+            <w:r>
+              <w:rPr>
+                <w:lang w:val="es-ES"/>
+              </w:rPr>
+              <w:t>Fecha de revisión y versión: </w:t>
+            </w:r>
+            <w:r>
+              <w:t> </w:t>
+            </w:r>
+          </w:p>
+        </w:tc>
+        <w:tc>
+          <w:tcPr>
+            <w:tcW w:w="7410" w:type="dxa"/>
+            <w:tcBorders>
+              <w:top w:val="single" w:sz="6" w:space="0" w:color="000000"/>
+              <w:left w:val="single" w:sz="6" w:space="0" w:color="000000"/>
+              <w:bottom w:val="single" w:sz="6" w:space="0" w:color="000000"/>
+              <w:right w:val="single" w:sz="6" w:space="0" w:color="000000"/>
+            </w:tcBorders>
+            <w:shd w:val="clear" w:color="auto" w:fill="auto"/>
+            <w:hideMark/>
+          </w:tcPr>
+          <w:p>
+            <w:r>
+              <w:rPr>
+                <w:lang w:val="es-ES"/>
+              </w:rPr>
+              <w:t>14/</w:t>
+            </w:r>
+            <w:r>
+              <w:rPr>
+                <w:lang w:val="es-ES"/>
+              </w:rPr>
+              <w:t>04</w:t>
+            </w:r>
+            <w:r>
+              <w:rPr>
+                <w:lang w:val="es-ES"/>
+              </w:rPr>
+              <w:t>/202</w:t>
+            </w:r>
+            <w:r>
+              <w:rPr>
+                <w:lang w:val="es-ES"/>
+              </w:rPr>
+              <w:t>5</w:t>
+            </w:r>
+            <w:r>
+              <w:t> </w:t>
+            </w:r>
+          </w:p>
+          <w:p>
+            <w:r>
+              <w:rPr>
+                <w:lang w:val="es-ES"/>
+              </w:rPr>
+              <w:t>Versión 1.0</w:t>
+            </w:r>
+            <w:r>
+              <w:t> </w:t>
+            </w:r>
+          </w:p>
+        </w:tc>
+      </w:tr>
+      <w:tr>
+        <w:trPr>
+          <w:trHeight w:val="300"/>
+        </w:trPr>
+        <w:tc>
+          <w:tcPr>
+            <w:tcW w:w="1590" w:type="dxa"/>
+            <w:tcBorders>
+              <w:top w:val="single" w:sz="6" w:space="0" w:color="000000"/>
+              <w:left w:val="single" w:sz="6" w:space="0" w:color="000000"/>
+              <w:bottom w:val="single" w:sz="6" w:space="0" w:color="000000"/>
+              <w:right w:val="single" w:sz="6" w:space="0" w:color="000000"/>
+            </w:tcBorders>
+            <w:shd w:val="clear" w:color="auto" w:fill="CCCCCC"/>
+            <w:hideMark/>
+          </w:tcPr>
+          <w:p>
+            <w:r>
+              <w:rPr>
+                <w:lang w:val="es-ES"/>
+              </w:rPr>
+              <w:t>Prioridad: </w:t>
+            </w:r>
+            <w:r>
+              <w:t> </w:t>
+            </w:r>
+          </w:p>
+        </w:tc>
+        <w:tc>
+          <w:tcPr>
+            <w:tcW w:w="7410" w:type="dxa"/>
+            <w:tcBorders>
+              <w:top w:val="single" w:sz="6" w:space="0" w:color="000000"/>
+              <w:left w:val="single" w:sz="6" w:space="0" w:color="000000"/>
+              <w:bottom w:val="single" w:sz="6" w:space="0" w:color="000000"/>
+              <w:right w:val="single" w:sz="6" w:space="0" w:color="000000"/>
+            </w:tcBorders>
+            <w:shd w:val="clear" w:color="auto" w:fill="auto"/>
+            <w:hideMark/>
+          </w:tcPr>
+          <w:p>
+            <w:r>
+              <w:rPr>
+                <w:b/>
+                <w:bCs/>
+                <w:lang w:val="es-ES"/>
+              </w:rPr>
+              <w:t>Alta </w:t>
+            </w:r>
+            <w:r>
+              <w:rPr>
+                <w:lang w:val="es-ES"/>
+              </w:rPr>
+              <w:t> </w:t>
+            </w:r>
+            <w:r>
+              <w:t> </w:t>
+            </w:r>
+          </w:p>
+        </w:tc>
+      </w:tr>
+    </w:tbl>
+    <w:p/>
+    <w:p/>
     <w:tbl>
       <w:tblPr>
         <w:tblW w:w="0" w:type="dxa"/>
@@ -8984,10 +9315,15 @@
                 <w:bCs/>
                 <w:lang w:val="es-ES"/>
               </w:rPr>
-              <w:t>RF-#2</w:t>
-            </w:r>
-            <w:r>
-              <w:t> </w:t>
+              <w:t>RF-#</w:t>
+            </w:r>
+            <w:r>
+              <w:rPr>
+                <w:b/>
+                <w:bCs/>
+                <w:lang w:val="es-ES"/>
+              </w:rPr>
+              <w:t>3</w:t>
             </w:r>
           </w:p>
         </w:tc>
@@ -9198,10 +9534,10 @@
               <w:spacing w:after="160" w:line="278" w:lineRule="auto"/>
             </w:pPr>
             <w:r>
-              <w:t>Los usuarios podrán registrar su asistencia diaria incluso sin conexión a Internet. Los datos se almacenarán localmente hasta que</w:t>
-            </w:r>
-            <w:r>
-              <w:t xml:space="preserve"> tengan de nuevo conexión a internet y se pueda sincronizar con la base de datos</w:t>
+              <w:t>Los usuarios podrán registrar su asistencia. Los datos se almacenarán</w:t>
+            </w:r>
+            <w:r>
+              <w:t xml:space="preserve"> en la base de datos y pueda consultarlo en cualquier dispositivo</w:t>
             </w:r>
             <w:r>
               <w:t>.</w:t>
@@ -9364,10 +9700,15 @@
         <w:t> </w:t>
       </w:r>
     </w:p>
+    <w:p>
+      <w:r>
+        <w:t> </w:t>
+      </w:r>
+    </w:p>
     <w:tbl>
       <w:tblPr>
-        <w:tblW w:w="0" w:type="dxa"/>
-        <w:tblInd w:w="570" w:type="dxa"/>
+        <w:tblpPr w:leftFromText="141" w:rightFromText="141" w:vertAnchor="text" w:horzAnchor="margin" w:tblpXSpec="center" w:tblpY="200"/>
+        <w:tblW w:w="9000" w:type="dxa"/>
         <w:tblBorders>
           <w:top w:val="outset" w:sz="6" w:space="0" w:color="auto"/>
           <w:left w:val="outset" w:sz="6" w:space="0" w:color="auto"/>
@@ -9405,6 +9746,7 @@
               <w:rPr>
                 <w:lang w:val="es-ES"/>
               </w:rPr>
+              <w:lastRenderedPageBreak/>
               <w:t>Número: </w:t>
             </w:r>
             <w:r>
@@ -9431,10 +9773,15 @@
                 <w:bCs/>
                 <w:lang w:val="es-ES"/>
               </w:rPr>
-              <w:t>RF-#3</w:t>
-            </w:r>
-            <w:r>
-              <w:t> </w:t>
+              <w:t>RF-#</w:t>
+            </w:r>
+            <w:r>
+              <w:rPr>
+                <w:b/>
+                <w:bCs/>
+                <w:lang w:val="es-ES"/>
+              </w:rPr>
+              <w:t>4</w:t>
             </w:r>
           </w:p>
         </w:tc>
@@ -9650,10 +9997,7 @@
               <w:t xml:space="preserve"> por mes y semana.</w:t>
             </w:r>
             <w:r>
-              <w:rPr>
-                <w:lang w:val="es-ES"/>
-              </w:rPr>
-              <w:t>Los campos Cedula y Teléfono no permiten el uso de caracteres especiales, símbolos de puntuación, solo permite el uso de caracteres numéricos. </w:t>
+              <w:t xml:space="preserve"> </w:t>
             </w:r>
           </w:p>
           <w:p/>
@@ -9803,12 +10147,6 @@
         </w:tc>
       </w:tr>
     </w:tbl>
-    <w:p>
-      <w:r>
-        <w:t> </w:t>
-      </w:r>
-    </w:p>
-    <w:p/>
     <w:p/>
     <w:p>
       <w:pPr>
@@ -9830,7 +10168,6 @@
           <w:i w:val="0"/>
           <w:sz w:val="24"/>
         </w:rPr>
-        <w:lastRenderedPageBreak/>
         <w:t xml:space="preserve">No </w:t>
       </w:r>
       <w:r>
@@ -10589,23 +10926,7 @@
           </w:tcPr>
           <w:p>
             <w:r>
-              <w:t xml:space="preserve">La carga y navegación dentro de la aplicación deberán ser instantáneas gracias al cache local y uso de </w:t>
-            </w:r>
-            <w:proofErr w:type="spellStart"/>
-            <w:r>
-              <w:t>Service</w:t>
-            </w:r>
-            <w:proofErr w:type="spellEnd"/>
-            <w:r>
-              <w:t xml:space="preserve"> </w:t>
-            </w:r>
-            <w:proofErr w:type="spellStart"/>
-            <w:r>
-              <w:t>Workers</w:t>
-            </w:r>
-            <w:proofErr w:type="spellEnd"/>
-            <w:r>
-              <w:t>.</w:t>
+              <w:t>La carga y navegación dentro de la aplicación deberán ser instantáneas.</w:t>
             </w:r>
           </w:p>
         </w:tc>
@@ -10754,446 +11075,6 @@
     <w:p>
       <w:r>
         <w:t>  </w:t>
-      </w:r>
-    </w:p>
-    <w:p/>
-    <w:tbl>
-      <w:tblPr>
-        <w:tblW w:w="0" w:type="dxa"/>
-        <w:tblInd w:w="570" w:type="dxa"/>
-        <w:tblBorders>
-          <w:top w:val="outset" w:sz="6" w:space="0" w:color="auto"/>
-          <w:left w:val="outset" w:sz="6" w:space="0" w:color="auto"/>
-          <w:bottom w:val="outset" w:sz="6" w:space="0" w:color="auto"/>
-          <w:right w:val="outset" w:sz="6" w:space="0" w:color="auto"/>
-        </w:tblBorders>
-        <w:tblCellMar>
-          <w:left w:w="0" w:type="dxa"/>
-          <w:right w:w="0" w:type="dxa"/>
-        </w:tblCellMar>
-        <w:tblLook w:val="04A0" w:firstRow="1" w:lastRow="0" w:firstColumn="1" w:lastColumn="0" w:noHBand="0" w:noVBand="1"/>
-      </w:tblPr>
-      <w:tblGrid>
-        <w:gridCol w:w="1575"/>
-        <w:gridCol w:w="7425"/>
-      </w:tblGrid>
-      <w:tr>
-        <w:trPr>
-          <w:trHeight w:val="300"/>
-        </w:trPr>
-        <w:tc>
-          <w:tcPr>
-            <w:tcW w:w="1575" w:type="dxa"/>
-            <w:tcBorders>
-              <w:top w:val="single" w:sz="6" w:space="0" w:color="000000"/>
-              <w:left w:val="single" w:sz="6" w:space="0" w:color="000000"/>
-              <w:bottom w:val="single" w:sz="6" w:space="0" w:color="000000"/>
-              <w:right w:val="single" w:sz="6" w:space="0" w:color="000000"/>
-            </w:tcBorders>
-            <w:shd w:val="clear" w:color="auto" w:fill="CCCCCC"/>
-            <w:hideMark/>
-          </w:tcPr>
-          <w:p>
-            <w:r>
-              <w:rPr>
-                <w:lang w:val="es-ES"/>
-              </w:rPr>
-              <w:t>Número: </w:t>
-            </w:r>
-            <w:r>
-              <w:t> </w:t>
-            </w:r>
-          </w:p>
-        </w:tc>
-        <w:tc>
-          <w:tcPr>
-            <w:tcW w:w="7425" w:type="dxa"/>
-            <w:tcBorders>
-              <w:top w:val="single" w:sz="6" w:space="0" w:color="000000"/>
-              <w:left w:val="single" w:sz="6" w:space="0" w:color="000000"/>
-              <w:bottom w:val="single" w:sz="6" w:space="0" w:color="000000"/>
-              <w:right w:val="single" w:sz="6" w:space="0" w:color="000000"/>
-            </w:tcBorders>
-            <w:shd w:val="clear" w:color="auto" w:fill="auto"/>
-            <w:hideMark/>
-          </w:tcPr>
-          <w:p>
-            <w:r>
-              <w:rPr>
-                <w:b/>
-                <w:bCs/>
-                <w:lang w:val="es-ES"/>
-              </w:rPr>
-              <w:t>RF-#</w:t>
-            </w:r>
-            <w:r>
-              <w:rPr>
-                <w:b/>
-                <w:bCs/>
-                <w:lang w:val="es-ES"/>
-              </w:rPr>
-              <w:t>3</w:t>
-            </w:r>
-          </w:p>
-        </w:tc>
-      </w:tr>
-      <w:tr>
-        <w:trPr>
-          <w:trHeight w:val="300"/>
-        </w:trPr>
-        <w:tc>
-          <w:tcPr>
-            <w:tcW w:w="1575" w:type="dxa"/>
-            <w:tcBorders>
-              <w:top w:val="single" w:sz="6" w:space="0" w:color="000000"/>
-              <w:left w:val="single" w:sz="6" w:space="0" w:color="000000"/>
-              <w:bottom w:val="single" w:sz="6" w:space="0" w:color="000000"/>
-              <w:right w:val="single" w:sz="6" w:space="0" w:color="000000"/>
-            </w:tcBorders>
-            <w:shd w:val="clear" w:color="auto" w:fill="CCCCCC"/>
-            <w:hideMark/>
-          </w:tcPr>
-          <w:p>
-            <w:r>
-              <w:rPr>
-                <w:lang w:val="es-ES"/>
-              </w:rPr>
-              <w:t>Título: </w:t>
-            </w:r>
-            <w:r>
-              <w:t> </w:t>
-            </w:r>
-          </w:p>
-        </w:tc>
-        <w:tc>
-          <w:tcPr>
-            <w:tcW w:w="7425" w:type="dxa"/>
-            <w:tcBorders>
-              <w:top w:val="single" w:sz="6" w:space="0" w:color="000000"/>
-              <w:left w:val="single" w:sz="6" w:space="0" w:color="000000"/>
-              <w:bottom w:val="single" w:sz="6" w:space="0" w:color="000000"/>
-              <w:right w:val="single" w:sz="6" w:space="0" w:color="000000"/>
-            </w:tcBorders>
-            <w:shd w:val="clear" w:color="auto" w:fill="auto"/>
-            <w:hideMark/>
-          </w:tcPr>
-          <w:p>
-            <w:r>
-              <w:rPr>
-                <w:b/>
-                <w:bCs/>
-              </w:rPr>
-              <w:t>Funcionalidad Offline</w:t>
-            </w:r>
-          </w:p>
-        </w:tc>
-      </w:tr>
-      <w:tr>
-        <w:trPr>
-          <w:trHeight w:val="300"/>
-        </w:trPr>
-        <w:tc>
-          <w:tcPr>
-            <w:tcW w:w="1575" w:type="dxa"/>
-            <w:tcBorders>
-              <w:top w:val="single" w:sz="6" w:space="0" w:color="000000"/>
-              <w:left w:val="single" w:sz="6" w:space="0" w:color="000000"/>
-              <w:bottom w:val="single" w:sz="6" w:space="0" w:color="000000"/>
-              <w:right w:val="single" w:sz="6" w:space="0" w:color="000000"/>
-            </w:tcBorders>
-            <w:shd w:val="clear" w:color="auto" w:fill="CCCCCC"/>
-            <w:hideMark/>
-          </w:tcPr>
-          <w:p>
-            <w:r>
-              <w:rPr>
-                <w:lang w:val="es-ES"/>
-              </w:rPr>
-              <w:t>Texto: </w:t>
-            </w:r>
-            <w:r>
-              <w:t> </w:t>
-            </w:r>
-          </w:p>
-        </w:tc>
-        <w:tc>
-          <w:tcPr>
-            <w:tcW w:w="7425" w:type="dxa"/>
-            <w:tcBorders>
-              <w:top w:val="single" w:sz="6" w:space="0" w:color="000000"/>
-              <w:left w:val="single" w:sz="6" w:space="0" w:color="000000"/>
-              <w:bottom w:val="single" w:sz="6" w:space="0" w:color="000000"/>
-              <w:right w:val="single" w:sz="6" w:space="0" w:color="000000"/>
-            </w:tcBorders>
-            <w:shd w:val="clear" w:color="auto" w:fill="auto"/>
-            <w:hideMark/>
-          </w:tcPr>
-          <w:p>
-            <w:r>
-              <w:rPr>
-                <w:lang w:val="es-ES"/>
-              </w:rPr>
-              <w:t xml:space="preserve">El sistema debe permitir </w:t>
-            </w:r>
-            <w:r>
-              <w:rPr>
-                <w:lang w:val="es-ES"/>
-              </w:rPr>
-              <w:t>registrar las materias y asistencias sin internet</w:t>
-            </w:r>
-          </w:p>
-        </w:tc>
-      </w:tr>
-      <w:tr>
-        <w:trPr>
-          <w:trHeight w:val="300"/>
-        </w:trPr>
-        <w:tc>
-          <w:tcPr>
-            <w:tcW w:w="1575" w:type="dxa"/>
-            <w:tcBorders>
-              <w:top w:val="single" w:sz="6" w:space="0" w:color="000000"/>
-              <w:left w:val="single" w:sz="6" w:space="0" w:color="000000"/>
-              <w:bottom w:val="single" w:sz="6" w:space="0" w:color="000000"/>
-              <w:right w:val="single" w:sz="6" w:space="0" w:color="000000"/>
-            </w:tcBorders>
-            <w:shd w:val="clear" w:color="auto" w:fill="CCCCCC"/>
-            <w:hideMark/>
-          </w:tcPr>
-          <w:p>
-            <w:r>
-              <w:rPr>
-                <w:lang w:val="es-ES"/>
-              </w:rPr>
-              <w:t>Tipo: </w:t>
-            </w:r>
-            <w:r>
-              <w:t> </w:t>
-            </w:r>
-          </w:p>
-        </w:tc>
-        <w:tc>
-          <w:tcPr>
-            <w:tcW w:w="7425" w:type="dxa"/>
-            <w:tcBorders>
-              <w:top w:val="single" w:sz="6" w:space="0" w:color="000000"/>
-              <w:left w:val="single" w:sz="6" w:space="0" w:color="000000"/>
-              <w:bottom w:val="single" w:sz="6" w:space="0" w:color="000000"/>
-              <w:right w:val="single" w:sz="6" w:space="0" w:color="000000"/>
-            </w:tcBorders>
-            <w:shd w:val="clear" w:color="auto" w:fill="auto"/>
-            <w:hideMark/>
-          </w:tcPr>
-          <w:p>
-            <w:r>
-              <w:rPr>
-                <w:lang w:val="es-ES"/>
-              </w:rPr>
-              <w:t>No funcional</w:t>
-            </w:r>
-            <w:r>
-              <w:rPr>
-                <w:lang w:val="es-ES"/>
-              </w:rPr>
-              <w:t> </w:t>
-            </w:r>
-            <w:r>
-              <w:t> </w:t>
-            </w:r>
-          </w:p>
-        </w:tc>
-      </w:tr>
-      <w:tr>
-        <w:trPr>
-          <w:trHeight w:val="300"/>
-        </w:trPr>
-        <w:tc>
-          <w:tcPr>
-            <w:tcW w:w="1575" w:type="dxa"/>
-            <w:tcBorders>
-              <w:top w:val="single" w:sz="6" w:space="0" w:color="000000"/>
-              <w:left w:val="single" w:sz="6" w:space="0" w:color="000000"/>
-              <w:bottom w:val="single" w:sz="6" w:space="0" w:color="000000"/>
-              <w:right w:val="single" w:sz="6" w:space="0" w:color="000000"/>
-            </w:tcBorders>
-            <w:shd w:val="clear" w:color="auto" w:fill="CCCCCC"/>
-            <w:hideMark/>
-          </w:tcPr>
-          <w:p>
-            <w:r>
-              <w:rPr>
-                <w:lang w:val="es-ES"/>
-              </w:rPr>
-              <w:t>Detalles de requisitos y restricciones: </w:t>
-            </w:r>
-            <w:r>
-              <w:t> </w:t>
-            </w:r>
-          </w:p>
-        </w:tc>
-        <w:tc>
-          <w:tcPr>
-            <w:tcW w:w="7425" w:type="dxa"/>
-            <w:tcBorders>
-              <w:top w:val="single" w:sz="6" w:space="0" w:color="000000"/>
-              <w:left w:val="single" w:sz="6" w:space="0" w:color="000000"/>
-              <w:bottom w:val="single" w:sz="6" w:space="0" w:color="000000"/>
-              <w:right w:val="single" w:sz="6" w:space="0" w:color="000000"/>
-            </w:tcBorders>
-            <w:shd w:val="clear" w:color="auto" w:fill="auto"/>
-            <w:hideMark/>
-          </w:tcPr>
-          <w:p>
-            <w:r>
-              <w:t>El sistema debe ser capaz de funcionar completamente sin conexión tras la primera carga, como una PWA instalada.</w:t>
-            </w:r>
-          </w:p>
-        </w:tc>
-      </w:tr>
-      <w:tr>
-        <w:trPr>
-          <w:trHeight w:val="300"/>
-        </w:trPr>
-        <w:tc>
-          <w:tcPr>
-            <w:tcW w:w="1575" w:type="dxa"/>
-            <w:tcBorders>
-              <w:top w:val="single" w:sz="6" w:space="0" w:color="000000"/>
-              <w:left w:val="single" w:sz="6" w:space="0" w:color="000000"/>
-              <w:bottom w:val="single" w:sz="6" w:space="0" w:color="000000"/>
-              <w:right w:val="single" w:sz="6" w:space="0" w:color="000000"/>
-            </w:tcBorders>
-            <w:shd w:val="clear" w:color="auto" w:fill="CCCCCC"/>
-            <w:hideMark/>
-          </w:tcPr>
-          <w:p>
-            <w:r>
-              <w:rPr>
-                <w:lang w:val="es-ES"/>
-              </w:rPr>
-              <w:t>Fecha de revisión y versión: </w:t>
-            </w:r>
-            <w:r>
-              <w:t> </w:t>
-            </w:r>
-          </w:p>
-        </w:tc>
-        <w:tc>
-          <w:tcPr>
-            <w:tcW w:w="7425" w:type="dxa"/>
-            <w:tcBorders>
-              <w:top w:val="single" w:sz="6" w:space="0" w:color="000000"/>
-              <w:left w:val="single" w:sz="6" w:space="0" w:color="000000"/>
-              <w:bottom w:val="single" w:sz="6" w:space="0" w:color="000000"/>
-              <w:right w:val="single" w:sz="6" w:space="0" w:color="000000"/>
-            </w:tcBorders>
-            <w:shd w:val="clear" w:color="auto" w:fill="auto"/>
-            <w:hideMark/>
-          </w:tcPr>
-          <w:p>
-            <w:r>
-              <w:rPr>
-                <w:lang w:val="es-ES"/>
-              </w:rPr>
-              <w:t>14/</w:t>
-            </w:r>
-            <w:r>
-              <w:rPr>
-                <w:lang w:val="es-ES"/>
-              </w:rPr>
-              <w:t>04</w:t>
-            </w:r>
-            <w:r>
-              <w:rPr>
-                <w:lang w:val="es-ES"/>
-              </w:rPr>
-              <w:t>/202</w:t>
-            </w:r>
-            <w:r>
-              <w:rPr>
-                <w:lang w:val="es-ES"/>
-              </w:rPr>
-              <w:t>5</w:t>
-            </w:r>
-          </w:p>
-          <w:p>
-            <w:r>
-              <w:rPr>
-                <w:lang w:val="es-ES"/>
-              </w:rPr>
-              <w:t>Versión 1.0</w:t>
-            </w:r>
-            <w:r>
-              <w:t> </w:t>
-            </w:r>
-          </w:p>
-        </w:tc>
-      </w:tr>
-      <w:tr>
-        <w:trPr>
-          <w:trHeight w:val="300"/>
-        </w:trPr>
-        <w:tc>
-          <w:tcPr>
-            <w:tcW w:w="1575" w:type="dxa"/>
-            <w:tcBorders>
-              <w:top w:val="single" w:sz="6" w:space="0" w:color="000000"/>
-              <w:left w:val="single" w:sz="6" w:space="0" w:color="000000"/>
-              <w:bottom w:val="single" w:sz="6" w:space="0" w:color="000000"/>
-              <w:right w:val="single" w:sz="6" w:space="0" w:color="000000"/>
-            </w:tcBorders>
-            <w:shd w:val="clear" w:color="auto" w:fill="CCCCCC"/>
-            <w:hideMark/>
-          </w:tcPr>
-          <w:p>
-            <w:r>
-              <w:rPr>
-                <w:lang w:val="es-ES"/>
-              </w:rPr>
-              <w:t>Prioridad: </w:t>
-            </w:r>
-            <w:r>
-              <w:t> </w:t>
-            </w:r>
-          </w:p>
-        </w:tc>
-        <w:tc>
-          <w:tcPr>
-            <w:tcW w:w="7425" w:type="dxa"/>
-            <w:tcBorders>
-              <w:top w:val="single" w:sz="6" w:space="0" w:color="000000"/>
-              <w:left w:val="single" w:sz="6" w:space="0" w:color="000000"/>
-              <w:bottom w:val="single" w:sz="6" w:space="0" w:color="000000"/>
-              <w:right w:val="single" w:sz="6" w:space="0" w:color="000000"/>
-            </w:tcBorders>
-            <w:shd w:val="clear" w:color="auto" w:fill="auto"/>
-            <w:hideMark/>
-          </w:tcPr>
-          <w:p>
-            <w:r>
-              <w:rPr>
-                <w:b/>
-                <w:bCs/>
-                <w:lang w:val="es-ES"/>
-              </w:rPr>
-              <w:t>Alta </w:t>
-            </w:r>
-            <w:r>
-              <w:rPr>
-                <w:lang w:val="es-ES"/>
-              </w:rPr>
-              <w:t> </w:t>
-            </w:r>
-            <w:r>
-              <w:t> </w:t>
-            </w:r>
-          </w:p>
-        </w:tc>
-      </w:tr>
-    </w:tbl>
-    <w:p>
-      <w:r>
-        <w:t> </w:t>
       </w:r>
     </w:p>
     <w:p/>
@@ -11278,7 +11159,7 @@
                 <w:bCs/>
                 <w:lang w:val="es-ES"/>
               </w:rPr>
-              <w:t>4</w:t>
+              <w:t>3</w:t>
             </w:r>
           </w:p>
         </w:tc>
@@ -11658,7 +11539,6 @@
         <w:t> </w:t>
       </w:r>
     </w:p>
-    <w:p/>
     <w:p/>
     <w:p>
       <w:pPr>
@@ -12084,7 +11964,7 @@
                 <w:rFonts w:asciiTheme="minorHAnsi" w:hAnsiTheme="minorHAnsi" w:cstheme="minorHAnsi"/>
                 <w:kern w:val="24"/>
               </w:rPr>
-              <w:t>Registrar materias</w:t>
+              <w:t>Crea una cuenta o inicia sesión</w:t>
             </w:r>
           </w:p>
           <w:p>
@@ -12105,7 +11985,7 @@
                 <w:rFonts w:asciiTheme="minorHAnsi" w:hAnsiTheme="minorHAnsi" w:cstheme="minorHAnsi"/>
                 <w:kern w:val="24"/>
               </w:rPr>
-              <w:t>Registrar asistencias</w:t>
+              <w:t>Registrar materias</w:t>
             </w:r>
           </w:p>
           <w:p>
@@ -12126,7 +12006,7 @@
                 <w:rFonts w:asciiTheme="minorHAnsi" w:hAnsiTheme="minorHAnsi" w:cstheme="minorHAnsi"/>
                 <w:kern w:val="24"/>
               </w:rPr>
-              <w:t>Consultar progreso</w:t>
+              <w:t>Registrar asistencias</w:t>
             </w:r>
           </w:p>
           <w:p>
@@ -12139,6 +12019,7 @@
               <w:spacing w:before="0" w:beforeAutospacing="0" w:after="0" w:afterAutospacing="0"/>
               <w:rPr>
                 <w:rFonts w:asciiTheme="minorHAnsi" w:hAnsiTheme="minorHAnsi" w:cstheme="minorHAnsi"/>
+                <w:kern w:val="24"/>
               </w:rPr>
             </w:pPr>
             <w:r>
@@ -12146,24 +12027,17 @@
                 <w:rFonts w:asciiTheme="minorHAnsi" w:hAnsiTheme="minorHAnsi" w:cstheme="minorHAnsi"/>
                 <w:kern w:val="24"/>
               </w:rPr>
-              <w:t xml:space="preserve">Usar la </w:t>
-            </w:r>
-            <w:proofErr w:type="gramStart"/>
-            <w:r>
+              <w:t>Consultar progreso</w:t>
+            </w:r>
+          </w:p>
+          <w:p>
+            <w:pPr>
+              <w:pStyle w:val="NormalWeb"/>
+              <w:spacing w:before="0" w:beforeAutospacing="0" w:after="0" w:afterAutospacing="0"/>
               <w:rPr>
                 <w:rFonts w:asciiTheme="minorHAnsi" w:hAnsiTheme="minorHAnsi" w:cstheme="minorHAnsi"/>
-                <w:kern w:val="24"/>
-              </w:rPr>
-              <w:t>app</w:t>
-            </w:r>
-            <w:proofErr w:type="gramEnd"/>
-            <w:r>
-              <w:rPr>
-                <w:rFonts w:asciiTheme="minorHAnsi" w:hAnsiTheme="minorHAnsi" w:cstheme="minorHAnsi"/>
-                <w:kern w:val="24"/>
-              </w:rPr>
-              <w:t xml:space="preserve"> con o sin conexión</w:t>
-            </w:r>
+              </w:rPr>
+            </w:pPr>
           </w:p>
         </w:tc>
       </w:tr>
@@ -12229,31 +12103,32 @@
     </w:p>
     <w:p>
       <w:pPr>
-        <w:ind w:left="1755"/>
+        <w:pStyle w:val="Prrafodelista"/>
+        <w:numPr>
+          <w:ilvl w:val="0"/>
+          <w:numId w:val="2"/>
+        </w:numPr>
+        <w:rPr>
+          <w:lang w:eastAsia="es-EC"/>
+        </w:rPr>
+      </w:pPr>
+      <w:r>
         <w:rPr>
           <w:noProof/>
         </w:rPr>
-      </w:pPr>
-      <w:r>
-        <w:rPr>
-          <w:rFonts w:asciiTheme="minorHAnsi" w:hAnsiTheme="minorHAnsi" w:cstheme="minorHAnsi"/>
-          <w:b/>
-          <w:bCs/>
-          <w:noProof/>
-        </w:rPr>
         <w:drawing>
-          <wp:anchor distT="0" distB="0" distL="114300" distR="114300" simplePos="0" relativeHeight="251667456" behindDoc="1" locked="0" layoutInCell="1" allowOverlap="1" wp14:anchorId="5F54F17E" wp14:editId="0EA2E894">
+          <wp:anchor distT="0" distB="0" distL="114300" distR="114300" simplePos="0" relativeHeight="251675648" behindDoc="0" locked="0" layoutInCell="1" allowOverlap="1" wp14:anchorId="6CD52AA0" wp14:editId="1360B1C0">
             <wp:simplePos x="0" y="0"/>
             <wp:positionH relativeFrom="column">
-              <wp:posOffset>1392007</wp:posOffset>
+              <wp:posOffset>1291543</wp:posOffset>
             </wp:positionH>
             <wp:positionV relativeFrom="paragraph">
-              <wp:posOffset>60960</wp:posOffset>
+              <wp:posOffset>120808</wp:posOffset>
             </wp:positionV>
-            <wp:extent cx="3727143" cy="3178906"/>
+            <wp:extent cx="3893344" cy="3332984"/>
             <wp:effectExtent l="0" t="0" r="0" b="0"/>
             <wp:wrapNone/>
-            <wp:docPr id="73157418" name="Imagen 10" descr="Diagrama&#10;&#10;El contenido generado por IA puede ser incorrecto."/>
+            <wp:docPr id="1469454712" name="Imagen 5" descr="Diagrama&#10;&#10;El contenido generado por IA puede ser incorrecto."/>
             <wp:cNvGraphicFramePr>
               <a:graphicFrameLocks xmlns:a="http://schemas.openxmlformats.org/drawingml/2006/main" noChangeAspect="1"/>
             </wp:cNvGraphicFramePr>
@@ -12261,7 +12136,7 @@
               <a:graphicData uri="http://schemas.openxmlformats.org/drawingml/2006/picture">
                 <pic:pic xmlns:pic="http://schemas.openxmlformats.org/drawingml/2006/picture">
                   <pic:nvPicPr>
-                    <pic:cNvPr id="73157418" name="Imagen 10" descr="Diagrama&#10;&#10;El contenido generado por IA puede ser incorrecto."/>
+                    <pic:cNvPr id="1469454712" name="Imagen 5" descr="Diagrama&#10;&#10;El contenido generado por IA puede ser incorrecto."/>
                     <pic:cNvPicPr>
                       <a:picLocks noChangeAspect="1" noChangeArrowheads="1"/>
                     </pic:cNvPicPr>
@@ -12282,7 +12157,7 @@
                   <pic:spPr bwMode="auto">
                     <a:xfrm>
                       <a:off x="0" y="0"/>
-                      <a:ext cx="3727143" cy="3178906"/>
+                      <a:ext cx="3893344" cy="3332984"/>
                     </a:xfrm>
                     <a:prstGeom prst="rect">
                       <a:avLst/>
@@ -12443,6 +12318,14 @@
     </w:p>
     <w:p>
       <w:pPr>
+        <w:ind w:left="1755"/>
+        <w:rPr>
+          <w:noProof/>
+        </w:rPr>
+      </w:pPr>
+    </w:p>
+    <w:p>
+      <w:pPr>
         <w:rPr>
           <w:rFonts w:asciiTheme="minorHAnsi" w:hAnsiTheme="minorHAnsi" w:cstheme="minorHAnsi"/>
           <w:b/>
@@ -12495,13 +12378,13 @@
           <w:noProof/>
         </w:rPr>
         <w:drawing>
-          <wp:anchor distT="0" distB="0" distL="114300" distR="114300" simplePos="0" relativeHeight="251668480" behindDoc="1" locked="0" layoutInCell="1" allowOverlap="1" wp14:anchorId="1457EAE7" wp14:editId="052C46C0">
+          <wp:anchor distT="0" distB="0" distL="114300" distR="114300" simplePos="0" relativeHeight="251668480" behindDoc="1" locked="0" layoutInCell="1" allowOverlap="1" wp14:anchorId="1457EAE7" wp14:editId="44123323">
             <wp:simplePos x="0" y="0"/>
             <wp:positionH relativeFrom="column">
-              <wp:posOffset>1549576</wp:posOffset>
+              <wp:posOffset>1335088</wp:posOffset>
             </wp:positionH>
             <wp:positionV relativeFrom="paragraph">
-              <wp:posOffset>108147</wp:posOffset>
+              <wp:posOffset>107950</wp:posOffset>
             </wp:positionV>
             <wp:extent cx="3632922" cy="3098545"/>
             <wp:effectExtent l="0" t="0" r="0" b="0"/>
@@ -13121,10 +13004,10 @@
           <w:noProof/>
         </w:rPr>
         <w:drawing>
-          <wp:anchor distT="0" distB="0" distL="114300" distR="114300" simplePos="0" relativeHeight="251670528" behindDoc="0" locked="0" layoutInCell="1" allowOverlap="1" wp14:anchorId="7561FDB3" wp14:editId="5C5979D7">
+          <wp:anchor distT="0" distB="0" distL="114300" distR="114300" simplePos="0" relativeHeight="251670528" behindDoc="0" locked="0" layoutInCell="1" allowOverlap="1" wp14:anchorId="7561FDB3" wp14:editId="154478E7">
             <wp:simplePos x="0" y="0"/>
             <wp:positionH relativeFrom="column">
-              <wp:posOffset>1407861</wp:posOffset>
+              <wp:posOffset>1264920</wp:posOffset>
             </wp:positionH>
             <wp:positionV relativeFrom="paragraph">
               <wp:posOffset>165735</wp:posOffset>
@@ -13384,7 +13267,6 @@
           <w:b/>
           <w:bCs/>
         </w:rPr>
-        <w:lastRenderedPageBreak/>
         <w:t>Resumen de asistencia</w:t>
       </w:r>
     </w:p>
@@ -13910,7 +13792,10 @@
           </w:tcPr>
           <w:p>
             <w:r>
-              <w:t>CU5</w:t>
+              <w:t>CU</w:t>
+            </w:r>
+            <w:r>
+              <w:t>5</w:t>
             </w:r>
           </w:p>
         </w:tc>
@@ -13920,10 +13805,10 @@
           </w:tcPr>
           <w:p>
             <w:r>
-              <w:t>U</w:t>
-            </w:r>
-            <w:r>
-              <w:t>sar sistema sin conexión</w:t>
+              <w:t>V</w:t>
+            </w:r>
+            <w:r>
+              <w:t>alidar campos vacíos</w:t>
             </w:r>
           </w:p>
         </w:tc>
@@ -13933,27 +13818,27 @@
           </w:tcPr>
           <w:p>
             <w:r>
+              <w:t>Baja</w:t>
+            </w:r>
+          </w:p>
+        </w:tc>
+        <w:tc>
+          <w:tcPr>
+            <w:tcW w:w="1559" w:type="dxa"/>
+          </w:tcPr>
+          <w:p>
+            <w:r>
               <w:t>Alta</w:t>
             </w:r>
           </w:p>
         </w:tc>
         <w:tc>
           <w:tcPr>
-            <w:tcW w:w="1559" w:type="dxa"/>
-          </w:tcPr>
-          <w:p>
-            <w:r>
-              <w:t>Alta</w:t>
-            </w:r>
-          </w:p>
-        </w:tc>
-        <w:tc>
-          <w:tcPr>
             <w:tcW w:w="1984" w:type="dxa"/>
           </w:tcPr>
           <w:p>
             <w:r>
-              <w:t>Alta</w:t>
+              <w:t>Media</w:t>
             </w:r>
           </w:p>
         </w:tc>
@@ -13965,7 +13850,10 @@
           </w:tcPr>
           <w:p>
             <w:r>
-              <w:t>CU6</w:t>
+              <w:t>CU</w:t>
+            </w:r>
+            <w:r>
+              <w:t>6</w:t>
             </w:r>
           </w:p>
         </w:tc>
@@ -13975,10 +13863,10 @@
           </w:tcPr>
           <w:p>
             <w:r>
-              <w:t>V</w:t>
-            </w:r>
-            <w:r>
-              <w:t>alidar campos vacíos</w:t>
+              <w:t xml:space="preserve">Guardar datos en </w:t>
+            </w:r>
+            <w:r>
+              <w:t>la base de datos</w:t>
             </w:r>
           </w:p>
         </w:tc>
@@ -13998,17 +13886,17 @@
           </w:tcPr>
           <w:p>
             <w:r>
+              <w:t>Media</w:t>
+            </w:r>
+          </w:p>
+        </w:tc>
+        <w:tc>
+          <w:tcPr>
+            <w:tcW w:w="1984" w:type="dxa"/>
+          </w:tcPr>
+          <w:p>
+            <w:r>
               <w:t>Alta</w:t>
-            </w:r>
-          </w:p>
-        </w:tc>
-        <w:tc>
-          <w:tcPr>
-            <w:tcW w:w="1984" w:type="dxa"/>
-          </w:tcPr>
-          <w:p>
-            <w:r>
-              <w:t>Media</w:t>
             </w:r>
           </w:p>
         </w:tc>
@@ -14020,7 +13908,10 @@
           </w:tcPr>
           <w:p>
             <w:r>
-              <w:t>CU7</w:t>
+              <w:t>CU</w:t>
+            </w:r>
+            <w:r>
+              <w:t>7</w:t>
             </w:r>
           </w:p>
         </w:tc>
@@ -14030,64 +13921,10 @@
           </w:tcPr>
           <w:p>
             <w:r>
-              <w:t xml:space="preserve">Guardar datos en </w:t>
-            </w:r>
-            <w:proofErr w:type="spellStart"/>
-            <w:r>
-              <w:t>localStorage</w:t>
-            </w:r>
-            <w:proofErr w:type="spellEnd"/>
-          </w:p>
-        </w:tc>
-        <w:tc>
-          <w:tcPr>
-            <w:tcW w:w="1560" w:type="dxa"/>
-          </w:tcPr>
-          <w:p>
-            <w:r>
-              <w:t>Baja</w:t>
-            </w:r>
-          </w:p>
-        </w:tc>
-        <w:tc>
-          <w:tcPr>
-            <w:tcW w:w="1559" w:type="dxa"/>
-          </w:tcPr>
-          <w:p>
-            <w:r>
-              <w:t>Media</w:t>
-            </w:r>
-          </w:p>
-        </w:tc>
-        <w:tc>
-          <w:tcPr>
-            <w:tcW w:w="1984" w:type="dxa"/>
-          </w:tcPr>
-          <w:p>
-            <w:r>
-              <w:t>Alta</w:t>
-            </w:r>
-          </w:p>
-        </w:tc>
-      </w:tr>
-      <w:tr>
-        <w:tc>
-          <w:tcPr>
-            <w:tcW w:w="851" w:type="dxa"/>
-          </w:tcPr>
-          <w:p>
-            <w:r>
-              <w:t>CU8</w:t>
-            </w:r>
-          </w:p>
-        </w:tc>
-        <w:tc>
-          <w:tcPr>
-            <w:tcW w:w="3543" w:type="dxa"/>
-          </w:tcPr>
-          <w:p>
-            <w:r>
-              <w:t>Cargar materias desde caché</w:t>
+              <w:t xml:space="preserve">Cargar materias desde </w:t>
+            </w:r>
+            <w:r>
+              <w:t>la base de datos</w:t>
             </w:r>
           </w:p>
         </w:tc>
@@ -14600,6 +14437,7 @@
               <w:rPr>
                 <w:rFonts w:asciiTheme="minorHAnsi" w:eastAsia="Arial" w:hAnsiTheme="minorHAnsi" w:cstheme="minorHAnsi"/>
               </w:rPr>
+              <w:lastRenderedPageBreak/>
               <w:t>Debe confirmarse el registro con mensaje visual.</w:t>
             </w:r>
           </w:p>
@@ -18382,21 +18220,32 @@
         <w:rPr>
           <w:lang w:eastAsia="es-EC"/>
         </w:rPr>
-        <w:t xml:space="preserve">El sistema fue implementado como una </w:t>
+        <w:t xml:space="preserve">El sistema fue implementado como una aplicación web modular, sobre una estructura basada en una arquitectura por capas, siguiendo principios de separación de </w:t>
       </w:r>
       <w:r>
         <w:rPr>
-          <w:b/>
-          <w:bCs/>
           <w:lang w:eastAsia="es-EC"/>
         </w:rPr>
-        <w:t>aplicación web modular</w:t>
+        <w:t>responsabilidades,</w:t>
       </w:r>
       <w:r>
         <w:rPr>
           <w:lang w:eastAsia="es-EC"/>
         </w:rPr>
-        <w:t>, con una estructura basada en una arquitectura por capas, aunque no se siguió estrictamente un patrón como MVC, se respetaron principios de separación de responsabilidades. Esto permitió mantener el código organizado y reutilizable, especialmente al tratar con funcionalidades como el manejo de materias, control de asistencias y generación de resumen.</w:t>
+        <w:t xml:space="preserve"> aunque sin aplicar estrictamente un patrón como MVC.</w:t>
+      </w:r>
+      <w:r>
+        <w:rPr>
+          <w:lang w:eastAsia="es-EC"/>
+        </w:rPr>
+        <w:br/>
+        <w:t>Esto permitió mantener el código organizado y reutilizable, facilitando el desarrollo y el mantenimiento, especialmente para funcionalidades como la gestión de materias, el control de asistencias y la generación de resúmenes por usuario</w:t>
+      </w:r>
+      <w:r>
+        <w:rPr>
+          <w:lang w:eastAsia="es-EC"/>
+        </w:rPr>
+        <w:t>.</w:t>
       </w:r>
     </w:p>
     <w:p>
@@ -18418,7 +18267,7 @@
       <w:pPr>
         <w:numPr>
           <w:ilvl w:val="0"/>
-          <w:numId w:val="152"/>
+          <w:numId w:val="157"/>
         </w:numPr>
         <w:suppressAutoHyphens w:val="0"/>
         <w:spacing w:before="100" w:beforeAutospacing="1" w:after="100" w:afterAutospacing="1"/>
@@ -18428,30 +18277,24 @@
       </w:pPr>
       <w:r>
         <w:rPr>
-          <w:lang w:eastAsia="es-EC"/>
-        </w:rPr>
-        <w:t xml:space="preserve">La </w:t>
-      </w:r>
-      <w:r>
-        <w:rPr>
           <w:b/>
           <w:bCs/>
           <w:lang w:eastAsia="es-EC"/>
         </w:rPr>
-        <w:t>interfaz del usuario</w:t>
+        <w:t>Interfaz de usuario:</w:t>
       </w:r>
       <w:r>
         <w:rPr>
           <w:lang w:eastAsia="es-EC"/>
         </w:rPr>
-        <w:t xml:space="preserve"> que captura y muestra los datos.</w:t>
+        <w:t> Diseñada con HTML y CSS, complementada con JavaScript para la interacción dinámica y validaciones en el navegador. Permite que el usuario capture, consulte y gestione materias y asistencias de manera sencilla e intuitiva.</w:t>
       </w:r>
     </w:p>
     <w:p>
       <w:pPr>
         <w:numPr>
           <w:ilvl w:val="0"/>
-          <w:numId w:val="152"/>
+          <w:numId w:val="157"/>
         </w:numPr>
         <w:suppressAutoHyphens w:val="0"/>
         <w:spacing w:before="100" w:beforeAutospacing="1" w:after="100" w:afterAutospacing="1"/>
@@ -18461,50 +18304,24 @@
       </w:pPr>
       <w:r>
         <w:rPr>
-          <w:lang w:eastAsia="es-EC"/>
-        </w:rPr>
-        <w:t xml:space="preserve">La </w:t>
-      </w:r>
-      <w:r>
-        <w:rPr>
           <w:b/>
           <w:bCs/>
           <w:lang w:eastAsia="es-EC"/>
         </w:rPr>
-        <w:t>lógica de negocio</w:t>
+        <w:t>Lógica de negocio:</w:t>
       </w:r>
       <w:r>
         <w:rPr>
           <w:lang w:eastAsia="es-EC"/>
         </w:rPr>
-        <w:t xml:space="preserve"> que </w:t>
-      </w:r>
-      <w:proofErr w:type="gramStart"/>
-      <w:r>
-        <w:rPr>
-          <w:lang w:eastAsia="es-EC"/>
-        </w:rPr>
-        <w:t>valida</w:t>
-      </w:r>
-      <w:r>
-        <w:rPr>
-          <w:lang w:eastAsia="es-EC"/>
-        </w:rPr>
-        <w:t>,</w:t>
-      </w:r>
-      <w:proofErr w:type="gramEnd"/>
-      <w:r>
-        <w:rPr>
-          <w:lang w:eastAsia="es-EC"/>
-        </w:rPr>
-        <w:t xml:space="preserve"> procesa y gestiona el flujo de información.</w:t>
+        <w:t> Implementada en PHP y JavaScript, valida datos, controla el flujo de registro y edición, y gestiona los mensajes y notificaciones para el usuario según el resultado de las acciones.</w:t>
       </w:r>
     </w:p>
     <w:p>
       <w:pPr>
         <w:numPr>
           <w:ilvl w:val="0"/>
-          <w:numId w:val="152"/>
+          <w:numId w:val="157"/>
         </w:numPr>
         <w:suppressAutoHyphens w:val="0"/>
         <w:spacing w:before="100" w:beforeAutospacing="1" w:after="100" w:afterAutospacing="1"/>
@@ -18514,51 +18331,18 @@
       </w:pPr>
       <w:r>
         <w:rPr>
-          <w:lang w:eastAsia="es-EC"/>
-        </w:rPr>
-        <w:t xml:space="preserve">La </w:t>
-      </w:r>
-      <w:r>
-        <w:rPr>
           <w:b/>
           <w:bCs/>
           <w:lang w:eastAsia="es-EC"/>
         </w:rPr>
-        <w:t>capa de datos</w:t>
+        <w:t>Capa de datos:</w:t>
       </w:r>
       <w:r>
         <w:rPr>
           <w:lang w:eastAsia="es-EC"/>
         </w:rPr>
-        <w:t xml:space="preserve"> que guarda y consulta registros en la base de datos o almacenamiento local (en modo offline).</w:t>
+        <w:t> Gestionada mediante PHP y una base de datos MySQL, se encarga de almacenar y consultar todos los registros de materias, asistencias y usuarios de forma segura y persistente.</w:t>
       </w:r>
-    </w:p>
-    <w:p>
-      <w:pPr>
-        <w:suppressAutoHyphens w:val="0"/>
-        <w:spacing w:before="100" w:beforeAutospacing="1" w:after="100" w:afterAutospacing="1"/>
-        <w:rPr>
-          <w:lang w:eastAsia="es-EC"/>
-        </w:rPr>
-      </w:pPr>
-    </w:p>
-    <w:p>
-      <w:pPr>
-        <w:suppressAutoHyphens w:val="0"/>
-        <w:spacing w:before="100" w:beforeAutospacing="1" w:after="100" w:afterAutospacing="1"/>
-        <w:rPr>
-          <w:lang w:eastAsia="es-EC"/>
-        </w:rPr>
-      </w:pPr>
-    </w:p>
-    <w:p>
-      <w:pPr>
-        <w:suppressAutoHyphens w:val="0"/>
-        <w:spacing w:before="100" w:beforeAutospacing="1" w:after="100" w:afterAutospacing="1"/>
-        <w:rPr>
-          <w:lang w:eastAsia="es-EC"/>
-        </w:rPr>
-      </w:pPr>
     </w:p>
     <w:p>
       <w:pPr>
@@ -18607,22 +18391,19 @@
     </w:p>
     <w:p>
       <w:r>
-        <w:rPr>
-          <w:noProof/>
-        </w:rPr>
         <w:drawing>
-          <wp:anchor distT="0" distB="0" distL="114300" distR="114300" simplePos="0" relativeHeight="251666432" behindDoc="0" locked="0" layoutInCell="1" allowOverlap="1" wp14:anchorId="1868E5FE" wp14:editId="45537EF2">
+          <wp:anchor distT="0" distB="0" distL="114300" distR="114300" simplePos="0" relativeHeight="251676672" behindDoc="0" locked="0" layoutInCell="1" allowOverlap="1" wp14:anchorId="08A7E56F" wp14:editId="1B1BA538">
             <wp:simplePos x="0" y="0"/>
             <wp:positionH relativeFrom="column">
-              <wp:posOffset>743585</wp:posOffset>
+              <wp:posOffset>637699</wp:posOffset>
             </wp:positionH>
             <wp:positionV relativeFrom="paragraph">
-              <wp:posOffset>152400</wp:posOffset>
+              <wp:posOffset>78740</wp:posOffset>
             </wp:positionV>
-            <wp:extent cx="4878705" cy="3431540"/>
+            <wp:extent cx="4686300" cy="3743011"/>
             <wp:effectExtent l="0" t="0" r="0" b="0"/>
             <wp:wrapNone/>
-            <wp:docPr id="949300472" name="Imagen 8" descr="Imagen que contiene Diagrama&#10;&#10;El contenido generado por IA puede ser incorrecto."/>
+            <wp:docPr id="1680152149" name="Imagen 8" descr="Imagen que contiene Diagrama&#10;&#10;El contenido generado por IA puede ser incorrecto."/>
             <wp:cNvGraphicFramePr>
               <a:graphicFrameLocks xmlns:a="http://schemas.openxmlformats.org/drawingml/2006/main" noChangeAspect="1"/>
             </wp:cNvGraphicFramePr>
@@ -18630,7 +18411,7 @@
               <a:graphicData uri="http://schemas.openxmlformats.org/drawingml/2006/picture">
                 <pic:pic xmlns:pic="http://schemas.openxmlformats.org/drawingml/2006/picture">
                   <pic:nvPicPr>
-                    <pic:cNvPr id="949300472" name="Imagen 8" descr="Imagen que contiene Diagrama&#10;&#10;El contenido generado por IA puede ser incorrecto."/>
+                    <pic:cNvPr id="1680152149" name="Imagen 8" descr="Imagen que contiene Diagrama&#10;&#10;El contenido generado por IA puede ser incorrecto."/>
                     <pic:cNvPicPr>
                       <a:picLocks noChangeAspect="1" noChangeArrowheads="1"/>
                     </pic:cNvPicPr>
@@ -18651,7 +18432,7 @@
                   <pic:spPr bwMode="auto">
                     <a:xfrm>
                       <a:off x="0" y="0"/>
-                      <a:ext cx="4878705" cy="3431540"/>
+                      <a:ext cx="4686300" cy="3743011"/>
                     </a:xfrm>
                     <a:prstGeom prst="rect">
                       <a:avLst/>
@@ -18694,6 +18475,7 @@
     <w:p/>
     <w:p/>
     <w:p/>
+    <w:p/>
     <w:p>
       <w:pPr>
         <w:pStyle w:val="Ttulo3"/>
@@ -18750,18 +18532,18 @@
           <w:noProof/>
         </w:rPr>
         <w:drawing>
-          <wp:anchor distT="0" distB="0" distL="114300" distR="114300" simplePos="0" relativeHeight="251672576" behindDoc="1" locked="0" layoutInCell="1" allowOverlap="1" wp14:anchorId="62827C91" wp14:editId="3CD470B7">
+          <wp:anchor distT="0" distB="0" distL="114300" distR="114300" simplePos="0" relativeHeight="251677696" behindDoc="0" locked="0" layoutInCell="1" allowOverlap="1" wp14:anchorId="0E98FF61" wp14:editId="0B84EDA5">
             <wp:simplePos x="0" y="0"/>
             <wp:positionH relativeFrom="column">
-              <wp:posOffset>911269</wp:posOffset>
+              <wp:posOffset>636905</wp:posOffset>
             </wp:positionH>
             <wp:positionV relativeFrom="paragraph">
-              <wp:posOffset>154940</wp:posOffset>
+              <wp:posOffset>139382</wp:posOffset>
             </wp:positionV>
-            <wp:extent cx="4524529" cy="3576248"/>
+            <wp:extent cx="4881505" cy="3714750"/>
             <wp:effectExtent l="0" t="0" r="0" b="0"/>
             <wp:wrapNone/>
-            <wp:docPr id="1983082787" name="Imagen 20" descr="Interfaz de usuario gráfica, Aplicación&#10;&#10;El contenido generado por IA puede ser incorrecto."/>
+            <wp:docPr id="1906336619" name="Imagen 10" descr="Interfaz de usuario gráfica, Aplicación&#10;&#10;El contenido generado por IA puede ser incorrecto."/>
             <wp:cNvGraphicFramePr>
               <a:graphicFrameLocks xmlns:a="http://schemas.openxmlformats.org/drawingml/2006/main" noChangeAspect="1"/>
             </wp:cNvGraphicFramePr>
@@ -18769,7 +18551,7 @@
               <a:graphicData uri="http://schemas.openxmlformats.org/drawingml/2006/picture">
                 <pic:pic xmlns:pic="http://schemas.openxmlformats.org/drawingml/2006/picture">
                   <pic:nvPicPr>
-                    <pic:cNvPr id="1983082787" name="Imagen 20" descr="Interfaz de usuario gráfica, Aplicación&#10;&#10;El contenido generado por IA puede ser incorrecto."/>
+                    <pic:cNvPr id="1906336619" name="Imagen 10" descr="Interfaz de usuario gráfica, Aplicación&#10;&#10;El contenido generado por IA puede ser incorrecto."/>
                     <pic:cNvPicPr>
                       <a:picLocks noChangeAspect="1" noChangeArrowheads="1"/>
                     </pic:cNvPicPr>
@@ -18790,7 +18572,7 @@
                   <pic:spPr bwMode="auto">
                     <a:xfrm>
                       <a:off x="0" y="0"/>
-                      <a:ext cx="4524529" cy="3576248"/>
+                      <a:ext cx="4881505" cy="3714750"/>
                     </a:xfrm>
                     <a:prstGeom prst="rect">
                       <a:avLst/>
@@ -19060,6 +18842,17 @@
         <w:ind w:left="720"/>
         <w:jc w:val="both"/>
         <w:rPr>
+          <w:b/>
+          <w:bCs/>
+          <w:noProof/>
+        </w:rPr>
+      </w:pPr>
+    </w:p>
+    <w:p>
+      <w:pPr>
+        <w:ind w:left="720"/>
+        <w:jc w:val="both"/>
+        <w:rPr>
           <w:rFonts w:ascii="Calibri" w:hAnsi="Calibri" w:cs="Book Antiqua"/>
           <w:i/>
           <w:color w:val="0000FF"/>
@@ -19093,7 +18886,6 @@
           <w:i w:val="0"/>
           <w:sz w:val="24"/>
         </w:rPr>
-        <w:lastRenderedPageBreak/>
         <w:t xml:space="preserve">Vista de Despliegue </w:t>
       </w:r>
       <w:bookmarkEnd w:id="63"/>
@@ -19133,22 +18925,21 @@
         <w:rPr>
           <w:rFonts w:ascii="Calibri" w:hAnsi="Calibri" w:cs="Book Antiqua"/>
           <w:i/>
-          <w:noProof/>
           <w:color w:val="595959"/>
         </w:rPr>
         <w:drawing>
-          <wp:anchor distT="0" distB="0" distL="114300" distR="114300" simplePos="0" relativeHeight="251673600" behindDoc="0" locked="0" layoutInCell="1" allowOverlap="1" wp14:anchorId="1501D0F7" wp14:editId="55446B47">
+          <wp:anchor distT="0" distB="0" distL="114300" distR="114300" simplePos="0" relativeHeight="251678720" behindDoc="0" locked="0" layoutInCell="1" allowOverlap="1" wp14:anchorId="4DA2C7F1" wp14:editId="465A8E8E">
             <wp:simplePos x="0" y="0"/>
             <wp:positionH relativeFrom="column">
-              <wp:posOffset>45373</wp:posOffset>
+              <wp:posOffset>1270</wp:posOffset>
             </wp:positionH>
             <wp:positionV relativeFrom="paragraph">
-              <wp:posOffset>85269</wp:posOffset>
+              <wp:posOffset>136208</wp:posOffset>
             </wp:positionV>
             <wp:extent cx="6120130" cy="1322070"/>
             <wp:effectExtent l="0" t="0" r="0" b="0"/>
             <wp:wrapNone/>
-            <wp:docPr id="38027594" name="Imagen 22" descr="Imagen que contiene Texto&#10;&#10;El contenido generado por IA puede ser incorrecto."/>
+            <wp:docPr id="187989328" name="Imagen 12" descr="Imagen que contiene Texto&#10;&#10;El contenido generado por IA puede ser incorrecto."/>
             <wp:cNvGraphicFramePr>
               <a:graphicFrameLocks xmlns:a="http://schemas.openxmlformats.org/drawingml/2006/main" noChangeAspect="1"/>
             </wp:cNvGraphicFramePr>
@@ -19156,7 +18947,7 @@
               <a:graphicData uri="http://schemas.openxmlformats.org/drawingml/2006/picture">
                 <pic:pic xmlns:pic="http://schemas.openxmlformats.org/drawingml/2006/picture">
                   <pic:nvPicPr>
-                    <pic:cNvPr id="38027594" name="Imagen 22" descr="Imagen que contiene Texto&#10;&#10;El contenido generado por IA puede ser incorrecto."/>
+                    <pic:cNvPr id="187989328" name="Imagen 12" descr="Imagen que contiene Texto&#10;&#10;El contenido generado por IA puede ser incorrecto."/>
                     <pic:cNvPicPr>
                       <a:picLocks noChangeAspect="1" noChangeArrowheads="1"/>
                     </pic:cNvPicPr>
@@ -19272,6 +19063,16 @@
     </w:p>
     <w:p>
       <w:pPr>
+        <w:jc w:val="center"/>
+        <w:rPr>
+          <w:rFonts w:ascii="Calibri" w:hAnsi="Calibri" w:cs="Book Antiqua"/>
+          <w:i/>
+          <w:color w:val="595959"/>
+        </w:rPr>
+      </w:pPr>
+    </w:p>
+    <w:p>
+      <w:pPr>
         <w:rPr>
           <w:rFonts w:ascii="Calibri" w:hAnsi="Calibri" w:cs="Book Antiqua"/>
           <w:i/>
@@ -19308,7 +19109,77 @@
       <w:bookmarkEnd w:id="71"/>
       <w:bookmarkEnd w:id="72"/>
     </w:p>
-    <w:p/>
+    <w:p>
+      <w:r>
+        <w:rPr>
+          <w:noProof/>
+        </w:rPr>
+        <w:drawing>
+          <wp:anchor distT="0" distB="0" distL="114300" distR="114300" simplePos="0" relativeHeight="251679744" behindDoc="0" locked="0" layoutInCell="1" allowOverlap="1" wp14:anchorId="0B3B8177" wp14:editId="42928D78">
+            <wp:simplePos x="0" y="0"/>
+            <wp:positionH relativeFrom="column">
+              <wp:posOffset>658654</wp:posOffset>
+            </wp:positionH>
+            <wp:positionV relativeFrom="paragraph">
+              <wp:posOffset>60484</wp:posOffset>
+            </wp:positionV>
+            <wp:extent cx="4843462" cy="3537239"/>
+            <wp:effectExtent l="0" t="0" r="0" b="6350"/>
+            <wp:wrapNone/>
+            <wp:docPr id="925193141" name="Imagen 13" descr="Interfaz de usuario gráfica&#10;&#10;El contenido generado por IA puede ser incorrecto."/>
+            <wp:cNvGraphicFramePr>
+              <a:graphicFrameLocks xmlns:a="http://schemas.openxmlformats.org/drawingml/2006/main" noChangeAspect="1"/>
+            </wp:cNvGraphicFramePr>
+            <a:graphic xmlns:a="http://schemas.openxmlformats.org/drawingml/2006/main">
+              <a:graphicData uri="http://schemas.openxmlformats.org/drawingml/2006/picture">
+                <pic:pic xmlns:pic="http://schemas.openxmlformats.org/drawingml/2006/picture">
+                  <pic:nvPicPr>
+                    <pic:cNvPr id="925193141" name="Imagen 13" descr="Interfaz de usuario gráfica&#10;&#10;El contenido generado por IA puede ser incorrecto."/>
+                    <pic:cNvPicPr/>
+                  </pic:nvPicPr>
+                  <pic:blipFill rotWithShape="1">
+                    <a:blip r:embed="rId18">
+                      <a:extLst>
+                        <a:ext uri="{28A0092B-C50C-407E-A947-70E740481C1C}">
+                          <a14:useLocalDpi xmlns:a14="http://schemas.microsoft.com/office/drawing/2010/main" val="0"/>
+                        </a:ext>
+                      </a:extLst>
+                    </a:blip>
+                    <a:srcRect l="6029" t="8468" r="6775" b="8475"/>
+                    <a:stretch>
+                      <a:fillRect/>
+                    </a:stretch>
+                  </pic:blipFill>
+                  <pic:spPr bwMode="auto">
+                    <a:xfrm>
+                      <a:off x="0" y="0"/>
+                      <a:ext cx="4844527" cy="3538017"/>
+                    </a:xfrm>
+                    <a:prstGeom prst="rect">
+                      <a:avLst/>
+                    </a:prstGeom>
+                    <a:ln>
+                      <a:noFill/>
+                    </a:ln>
+                    <a:extLst>
+                      <a:ext uri="{53640926-AAD7-44D8-BBD7-CCE9431645EC}">
+                        <a14:shadowObscured xmlns:a14="http://schemas.microsoft.com/office/drawing/2010/main"/>
+                      </a:ext>
+                    </a:extLst>
+                  </pic:spPr>
+                </pic:pic>
+              </a:graphicData>
+            </a:graphic>
+            <wp14:sizeRelH relativeFrom="page">
+              <wp14:pctWidth>0</wp14:pctWidth>
+            </wp14:sizeRelH>
+            <wp14:sizeRelV relativeFrom="page">
+              <wp14:pctHeight>0</wp14:pctHeight>
+            </wp14:sizeRelV>
+          </wp:anchor>
+        </w:drawing>
+      </w:r>
+    </w:p>
     <w:p/>
     <w:p>
       <w:pPr>
@@ -19320,6 +19191,31 @@
       <w:bookmarkStart w:id="74" w:name="_Toc61560583"/>
     </w:p>
     <w:p/>
+    <w:p/>
+    <w:p/>
+    <w:p/>
+    <w:p/>
+    <w:p/>
+    <w:p/>
+    <w:p/>
+    <w:p/>
+    <w:p/>
+    <w:p/>
+    <w:p/>
+    <w:p/>
+    <w:p/>
+    <w:p/>
+    <w:p/>
+    <w:p/>
+    <w:p/>
+    <w:p/>
+    <w:p/>
+    <w:p/>
+    <w:p/>
+    <w:p/>
+    <w:p/>
+    <w:p/>
+    <w:p/>
     <w:p>
       <w:pPr>
         <w:pStyle w:val="Ttulo3"/>
@@ -19341,6 +19237,7 @@
           <w:sz w:val="24"/>
           <w:szCs w:val="24"/>
         </w:rPr>
+        <w:lastRenderedPageBreak/>
         <w:t>Definiciones</w:t>
       </w:r>
       <w:bookmarkEnd w:id="73"/>
@@ -19357,7 +19254,3032 @@
         </w:rPr>
       </w:pPr>
     </w:p>
+    <w:p>
+      <w:pPr>
+        <w:rPr>
+          <w:b/>
+          <w:bCs/>
+        </w:rPr>
+      </w:pPr>
+      <w:r>
+        <w:rPr>
+          <w:b/>
+          <w:bCs/>
+        </w:rPr>
+        <w:t>Tabla: usuarios</w:t>
+      </w:r>
+    </w:p>
+    <w:tbl>
+      <w:tblPr>
+        <w:tblStyle w:val="Tablanormal1"/>
+        <w:tblW w:w="0" w:type="auto"/>
+        <w:tblLook w:val="04A0" w:firstRow="1" w:lastRow="0" w:firstColumn="1" w:lastColumn="0" w:noHBand="0" w:noVBand="1"/>
+      </w:tblPr>
+      <w:tblGrid>
+        <w:gridCol w:w="550"/>
+        <w:gridCol w:w="1922"/>
+        <w:gridCol w:w="1443"/>
+        <w:gridCol w:w="793"/>
+        <w:gridCol w:w="816"/>
+        <w:gridCol w:w="1164"/>
+        <w:gridCol w:w="2940"/>
+      </w:tblGrid>
+      <w:tr>
+        <w:trPr>
+          <w:cnfStyle w:val="100000000000" w:firstRow="1" w:lastRow="0" w:firstColumn="0" w:lastColumn="0" w:oddVBand="0" w:evenVBand="0" w:oddHBand="0" w:evenHBand="0" w:firstRowFirstColumn="0" w:firstRowLastColumn="0" w:lastRowFirstColumn="0" w:lastRowLastColumn="0"/>
+        </w:trPr>
+        <w:tc>
+          <w:tcPr>
+            <w:cnfStyle w:val="001000000000" w:firstRow="0" w:lastRow="0" w:firstColumn="1" w:lastColumn="0" w:oddVBand="0" w:evenVBand="0" w:oddHBand="0" w:evenHBand="0" w:firstRowFirstColumn="0" w:firstRowLastColumn="0" w:lastRowFirstColumn="0" w:lastRowLastColumn="0"/>
+            <w:tcW w:w="0" w:type="auto"/>
+            <w:hideMark/>
+          </w:tcPr>
+          <w:p>
+            <w:r>
+              <w:t>PK</w:t>
+            </w:r>
+          </w:p>
+        </w:tc>
+        <w:tc>
+          <w:tcPr>
+            <w:tcW w:w="0" w:type="auto"/>
+            <w:hideMark/>
+          </w:tcPr>
+          <w:p>
+            <w:pPr>
+              <w:cnfStyle w:val="100000000000" w:firstRow="1" w:lastRow="0" w:firstColumn="0" w:lastColumn="0" w:oddVBand="0" w:evenVBand="0" w:oddHBand="0" w:evenHBand="0" w:firstRowFirstColumn="0" w:firstRowLastColumn="0" w:lastRowFirstColumn="0" w:lastRowLastColumn="0"/>
+            </w:pPr>
+            <w:r>
+              <w:t>Nombre</w:t>
+            </w:r>
+          </w:p>
+        </w:tc>
+        <w:tc>
+          <w:tcPr>
+            <w:tcW w:w="0" w:type="auto"/>
+            <w:hideMark/>
+          </w:tcPr>
+          <w:p>
+            <w:pPr>
+              <w:cnfStyle w:val="100000000000" w:firstRow="1" w:lastRow="0" w:firstColumn="0" w:lastColumn="0" w:oddVBand="0" w:evenVBand="0" w:oddHBand="0" w:evenHBand="0" w:firstRowFirstColumn="0" w:firstRowLastColumn="0" w:lastRowFirstColumn="0" w:lastRowLastColumn="0"/>
+            </w:pPr>
+            <w:r>
+              <w:t>Tipo</w:t>
+            </w:r>
+          </w:p>
+        </w:tc>
+        <w:tc>
+          <w:tcPr>
+            <w:tcW w:w="0" w:type="auto"/>
+            <w:hideMark/>
+          </w:tcPr>
+          <w:p>
+            <w:pPr>
+              <w:cnfStyle w:val="100000000000" w:firstRow="1" w:lastRow="0" w:firstColumn="0" w:lastColumn="0" w:oddVBand="0" w:evenVBand="0" w:oddHBand="0" w:evenHBand="0" w:firstRowFirstColumn="0" w:firstRowLastColumn="0" w:lastRowFirstColumn="0" w:lastRowLastColumn="0"/>
+            </w:pPr>
+            <w:r>
+              <w:t>No Nulo</w:t>
+            </w:r>
+          </w:p>
+        </w:tc>
+        <w:tc>
+          <w:tcPr>
+            <w:tcW w:w="0" w:type="auto"/>
+            <w:hideMark/>
+          </w:tcPr>
+          <w:p>
+            <w:pPr>
+              <w:cnfStyle w:val="100000000000" w:firstRow="1" w:lastRow="0" w:firstColumn="0" w:lastColumn="0" w:oddVBand="0" w:evenVBand="0" w:oddHBand="0" w:evenHBand="0" w:firstRowFirstColumn="0" w:firstRowLastColumn="0" w:lastRowFirstColumn="0" w:lastRowLastColumn="0"/>
+            </w:pPr>
+            <w:r>
+              <w:t>Único</w:t>
+            </w:r>
+          </w:p>
+        </w:tc>
+        <w:tc>
+          <w:tcPr>
+            <w:tcW w:w="0" w:type="auto"/>
+            <w:hideMark/>
+          </w:tcPr>
+          <w:p>
+            <w:pPr>
+              <w:cnfStyle w:val="100000000000" w:firstRow="1" w:lastRow="0" w:firstColumn="0" w:lastColumn="0" w:oddVBand="0" w:evenVBand="0" w:oddHBand="0" w:evenHBand="0" w:firstRowFirstColumn="0" w:firstRowLastColumn="0" w:lastRowFirstColumn="0" w:lastRowLastColumn="0"/>
+            </w:pPr>
+            <w:r>
+              <w:t>Longitud</w:t>
+            </w:r>
+          </w:p>
+        </w:tc>
+        <w:tc>
+          <w:tcPr>
+            <w:tcW w:w="0" w:type="auto"/>
+            <w:hideMark/>
+          </w:tcPr>
+          <w:p>
+            <w:pPr>
+              <w:cnfStyle w:val="100000000000" w:firstRow="1" w:lastRow="0" w:firstColumn="0" w:lastColumn="0" w:oddVBand="0" w:evenVBand="0" w:oddHBand="0" w:evenHBand="0" w:firstRowFirstColumn="0" w:firstRowLastColumn="0" w:lastRowFirstColumn="0" w:lastRowLastColumn="0"/>
+            </w:pPr>
+            <w:r>
+              <w:t>Notas</w:t>
+            </w:r>
+          </w:p>
+        </w:tc>
+      </w:tr>
+      <w:tr>
+        <w:trPr>
+          <w:cnfStyle w:val="000000100000" w:firstRow="0" w:lastRow="0" w:firstColumn="0" w:lastColumn="0" w:oddVBand="0" w:evenVBand="0" w:oddHBand="1" w:evenHBand="0" w:firstRowFirstColumn="0" w:firstRowLastColumn="0" w:lastRowFirstColumn="0" w:lastRowLastColumn="0"/>
+          <w:trHeight w:val="638"/>
+        </w:trPr>
+        <w:tc>
+          <w:tcPr>
+            <w:cnfStyle w:val="001000000000" w:firstRow="0" w:lastRow="0" w:firstColumn="1" w:lastColumn="0" w:oddVBand="0" w:evenVBand="0" w:oddHBand="0" w:evenHBand="0" w:firstRowFirstColumn="0" w:firstRowLastColumn="0" w:lastRowFirstColumn="0" w:lastRowLastColumn="0"/>
+            <w:tcW w:w="0" w:type="auto"/>
+            <w:vAlign w:val="center"/>
+            <w:hideMark/>
+          </w:tcPr>
+          <w:p>
+            <w:r>
+              <w:t>Sí</w:t>
+            </w:r>
+          </w:p>
+        </w:tc>
+        <w:tc>
+          <w:tcPr>
+            <w:tcW w:w="0" w:type="auto"/>
+            <w:vAlign w:val="center"/>
+            <w:hideMark/>
+          </w:tcPr>
+          <w:p>
+            <w:pPr>
+              <w:cnfStyle w:val="000000100000" w:firstRow="0" w:lastRow="0" w:firstColumn="0" w:lastColumn="0" w:oddVBand="0" w:evenVBand="0" w:oddHBand="1" w:evenHBand="0" w:firstRowFirstColumn="0" w:firstRowLastColumn="0" w:lastRowFirstColumn="0" w:lastRowLastColumn="0"/>
+            </w:pPr>
+            <w:r>
+              <w:t>id</w:t>
+            </w:r>
+          </w:p>
+        </w:tc>
+        <w:tc>
+          <w:tcPr>
+            <w:tcW w:w="0" w:type="auto"/>
+            <w:vAlign w:val="center"/>
+            <w:hideMark/>
+          </w:tcPr>
+          <w:p>
+            <w:pPr>
+              <w:cnfStyle w:val="000000100000" w:firstRow="0" w:lastRow="0" w:firstColumn="0" w:lastColumn="0" w:oddVBand="0" w:evenVBand="0" w:oddHBand="1" w:evenHBand="0" w:firstRowFirstColumn="0" w:firstRowLastColumn="0" w:lastRowFirstColumn="0" w:lastRowLastColumn="0"/>
+            </w:pPr>
+            <w:r>
+              <w:t>INT</w:t>
+            </w:r>
+          </w:p>
+        </w:tc>
+        <w:tc>
+          <w:tcPr>
+            <w:tcW w:w="0" w:type="auto"/>
+            <w:vAlign w:val="center"/>
+            <w:hideMark/>
+          </w:tcPr>
+          <w:p>
+            <w:pPr>
+              <w:cnfStyle w:val="000000100000" w:firstRow="0" w:lastRow="0" w:firstColumn="0" w:lastColumn="0" w:oddVBand="0" w:evenVBand="0" w:oddHBand="1" w:evenHBand="0" w:firstRowFirstColumn="0" w:firstRowLastColumn="0" w:lastRowFirstColumn="0" w:lastRowLastColumn="0"/>
+            </w:pPr>
+            <w:r>
+              <w:t>Sí</w:t>
+            </w:r>
+          </w:p>
+        </w:tc>
+        <w:tc>
+          <w:tcPr>
+            <w:tcW w:w="0" w:type="auto"/>
+            <w:vAlign w:val="center"/>
+            <w:hideMark/>
+          </w:tcPr>
+          <w:p>
+            <w:pPr>
+              <w:cnfStyle w:val="000000100000" w:firstRow="0" w:lastRow="0" w:firstColumn="0" w:lastColumn="0" w:oddVBand="0" w:evenVBand="0" w:oddHBand="1" w:evenHBand="0" w:firstRowFirstColumn="0" w:firstRowLastColumn="0" w:lastRowFirstColumn="0" w:lastRowLastColumn="0"/>
+            </w:pPr>
+            <w:r>
+              <w:t>Sí</w:t>
+            </w:r>
+          </w:p>
+        </w:tc>
+        <w:tc>
+          <w:tcPr>
+            <w:tcW w:w="0" w:type="auto"/>
+            <w:vAlign w:val="center"/>
+            <w:hideMark/>
+          </w:tcPr>
+          <w:p>
+            <w:pPr>
+              <w:cnfStyle w:val="000000100000" w:firstRow="0" w:lastRow="0" w:firstColumn="0" w:lastColumn="0" w:oddVBand="0" w:evenVBand="0" w:oddHBand="1" w:evenHBand="0" w:firstRowFirstColumn="0" w:firstRowLastColumn="0" w:lastRowFirstColumn="0" w:lastRowLastColumn="0"/>
+            </w:pPr>
+          </w:p>
+        </w:tc>
+        <w:tc>
+          <w:tcPr>
+            <w:tcW w:w="0" w:type="auto"/>
+            <w:vAlign w:val="center"/>
+            <w:hideMark/>
+          </w:tcPr>
+          <w:p>
+            <w:pPr>
+              <w:cnfStyle w:val="000000100000" w:firstRow="0" w:lastRow="0" w:firstColumn="0" w:lastColumn="0" w:oddVBand="0" w:evenVBand="0" w:oddHBand="1" w:evenHBand="0" w:firstRowFirstColumn="0" w:firstRowLastColumn="0" w:lastRowFirstColumn="0" w:lastRowLastColumn="0"/>
+            </w:pPr>
+            <w:r>
+              <w:t>Clave primaria, autoincremental</w:t>
+            </w:r>
+          </w:p>
+        </w:tc>
+      </w:tr>
+      <w:tr>
+        <w:trPr>
+          <w:trHeight w:val="704"/>
+        </w:trPr>
+        <w:tc>
+          <w:tcPr>
+            <w:cnfStyle w:val="001000000000" w:firstRow="0" w:lastRow="0" w:firstColumn="1" w:lastColumn="0" w:oddVBand="0" w:evenVBand="0" w:oddHBand="0" w:evenHBand="0" w:firstRowFirstColumn="0" w:firstRowLastColumn="0" w:lastRowFirstColumn="0" w:lastRowLastColumn="0"/>
+            <w:tcW w:w="0" w:type="auto"/>
+            <w:vAlign w:val="center"/>
+            <w:hideMark/>
+          </w:tcPr>
+          <w:p/>
+        </w:tc>
+        <w:tc>
+          <w:tcPr>
+            <w:tcW w:w="0" w:type="auto"/>
+            <w:vAlign w:val="center"/>
+            <w:hideMark/>
+          </w:tcPr>
+          <w:p>
+            <w:pPr>
+              <w:cnfStyle w:val="000000000000" w:firstRow="0" w:lastRow="0" w:firstColumn="0" w:lastColumn="0" w:oddVBand="0" w:evenVBand="0" w:oddHBand="0" w:evenHBand="0" w:firstRowFirstColumn="0" w:firstRowLastColumn="0" w:lastRowFirstColumn="0" w:lastRowLastColumn="0"/>
+            </w:pPr>
+            <w:r>
+              <w:t>nombre</w:t>
+            </w:r>
+          </w:p>
+        </w:tc>
+        <w:tc>
+          <w:tcPr>
+            <w:tcW w:w="0" w:type="auto"/>
+            <w:vAlign w:val="center"/>
+            <w:hideMark/>
+          </w:tcPr>
+          <w:p>
+            <w:pPr>
+              <w:cnfStyle w:val="000000000000" w:firstRow="0" w:lastRow="0" w:firstColumn="0" w:lastColumn="0" w:oddVBand="0" w:evenVBand="0" w:oddHBand="0" w:evenHBand="0" w:firstRowFirstColumn="0" w:firstRowLastColumn="0" w:lastRowFirstColumn="0" w:lastRowLastColumn="0"/>
+            </w:pPr>
+            <w:r>
+              <w:t>VARCHAR</w:t>
+            </w:r>
+          </w:p>
+        </w:tc>
+        <w:tc>
+          <w:tcPr>
+            <w:tcW w:w="0" w:type="auto"/>
+            <w:vAlign w:val="center"/>
+            <w:hideMark/>
+          </w:tcPr>
+          <w:p>
+            <w:pPr>
+              <w:cnfStyle w:val="000000000000" w:firstRow="0" w:lastRow="0" w:firstColumn="0" w:lastColumn="0" w:oddVBand="0" w:evenVBand="0" w:oddHBand="0" w:evenHBand="0" w:firstRowFirstColumn="0" w:firstRowLastColumn="0" w:lastRowFirstColumn="0" w:lastRowLastColumn="0"/>
+            </w:pPr>
+            <w:r>
+              <w:t>Sí</w:t>
+            </w:r>
+          </w:p>
+        </w:tc>
+        <w:tc>
+          <w:tcPr>
+            <w:tcW w:w="0" w:type="auto"/>
+            <w:vAlign w:val="center"/>
+            <w:hideMark/>
+          </w:tcPr>
+          <w:p>
+            <w:pPr>
+              <w:cnfStyle w:val="000000000000" w:firstRow="0" w:lastRow="0" w:firstColumn="0" w:lastColumn="0" w:oddVBand="0" w:evenVBand="0" w:oddHBand="0" w:evenHBand="0" w:firstRowFirstColumn="0" w:firstRowLastColumn="0" w:lastRowFirstColumn="0" w:lastRowLastColumn="0"/>
+            </w:pPr>
+            <w:r>
+              <w:t>No</w:t>
+            </w:r>
+          </w:p>
+        </w:tc>
+        <w:tc>
+          <w:tcPr>
+            <w:tcW w:w="0" w:type="auto"/>
+            <w:vAlign w:val="center"/>
+            <w:hideMark/>
+          </w:tcPr>
+          <w:p>
+            <w:pPr>
+              <w:cnfStyle w:val="000000000000" w:firstRow="0" w:lastRow="0" w:firstColumn="0" w:lastColumn="0" w:oddVBand="0" w:evenVBand="0" w:oddHBand="0" w:evenHBand="0" w:firstRowFirstColumn="0" w:firstRowLastColumn="0" w:lastRowFirstColumn="0" w:lastRowLastColumn="0"/>
+            </w:pPr>
+            <w:r>
+              <w:t>100</w:t>
+            </w:r>
+          </w:p>
+        </w:tc>
+        <w:tc>
+          <w:tcPr>
+            <w:tcW w:w="0" w:type="auto"/>
+            <w:vAlign w:val="center"/>
+            <w:hideMark/>
+          </w:tcPr>
+          <w:p>
+            <w:pPr>
+              <w:cnfStyle w:val="000000000000" w:firstRow="0" w:lastRow="0" w:firstColumn="0" w:lastColumn="0" w:oddVBand="0" w:evenVBand="0" w:oddHBand="0" w:evenHBand="0" w:firstRowFirstColumn="0" w:firstRowLastColumn="0" w:lastRowFirstColumn="0" w:lastRowLastColumn="0"/>
+            </w:pPr>
+            <w:r>
+              <w:t>Nombre completo del usuario</w:t>
+            </w:r>
+          </w:p>
+        </w:tc>
+      </w:tr>
+      <w:tr>
+        <w:trPr>
+          <w:cnfStyle w:val="000000100000" w:firstRow="0" w:lastRow="0" w:firstColumn="0" w:lastColumn="0" w:oddVBand="0" w:evenVBand="0" w:oddHBand="1" w:evenHBand="0" w:firstRowFirstColumn="0" w:firstRowLastColumn="0" w:lastRowFirstColumn="0" w:lastRowLastColumn="0"/>
+          <w:trHeight w:val="416"/>
+        </w:trPr>
+        <w:tc>
+          <w:tcPr>
+            <w:cnfStyle w:val="001000000000" w:firstRow="0" w:lastRow="0" w:firstColumn="1" w:lastColumn="0" w:oddVBand="0" w:evenVBand="0" w:oddHBand="0" w:evenHBand="0" w:firstRowFirstColumn="0" w:firstRowLastColumn="0" w:lastRowFirstColumn="0" w:lastRowLastColumn="0"/>
+            <w:tcW w:w="0" w:type="auto"/>
+            <w:vAlign w:val="center"/>
+            <w:hideMark/>
+          </w:tcPr>
+          <w:p/>
+        </w:tc>
+        <w:tc>
+          <w:tcPr>
+            <w:tcW w:w="0" w:type="auto"/>
+            <w:vAlign w:val="center"/>
+            <w:hideMark/>
+          </w:tcPr>
+          <w:p>
+            <w:pPr>
+              <w:cnfStyle w:val="000000100000" w:firstRow="0" w:lastRow="0" w:firstColumn="0" w:lastColumn="0" w:oddVBand="0" w:evenVBand="0" w:oddHBand="1" w:evenHBand="0" w:firstRowFirstColumn="0" w:firstRowLastColumn="0" w:lastRowFirstColumn="0" w:lastRowLastColumn="0"/>
+            </w:pPr>
+            <w:r>
+              <w:t>correo</w:t>
+            </w:r>
+          </w:p>
+        </w:tc>
+        <w:tc>
+          <w:tcPr>
+            <w:tcW w:w="0" w:type="auto"/>
+            <w:vAlign w:val="center"/>
+            <w:hideMark/>
+          </w:tcPr>
+          <w:p>
+            <w:pPr>
+              <w:cnfStyle w:val="000000100000" w:firstRow="0" w:lastRow="0" w:firstColumn="0" w:lastColumn="0" w:oddVBand="0" w:evenVBand="0" w:oddHBand="1" w:evenHBand="0" w:firstRowFirstColumn="0" w:firstRowLastColumn="0" w:lastRowFirstColumn="0" w:lastRowLastColumn="0"/>
+            </w:pPr>
+            <w:r>
+              <w:t>VARCHAR</w:t>
+            </w:r>
+          </w:p>
+        </w:tc>
+        <w:tc>
+          <w:tcPr>
+            <w:tcW w:w="0" w:type="auto"/>
+            <w:vAlign w:val="center"/>
+            <w:hideMark/>
+          </w:tcPr>
+          <w:p>
+            <w:pPr>
+              <w:cnfStyle w:val="000000100000" w:firstRow="0" w:lastRow="0" w:firstColumn="0" w:lastColumn="0" w:oddVBand="0" w:evenVBand="0" w:oddHBand="1" w:evenHBand="0" w:firstRowFirstColumn="0" w:firstRowLastColumn="0" w:lastRowFirstColumn="0" w:lastRowLastColumn="0"/>
+            </w:pPr>
+            <w:r>
+              <w:t>Sí</w:t>
+            </w:r>
+          </w:p>
+        </w:tc>
+        <w:tc>
+          <w:tcPr>
+            <w:tcW w:w="0" w:type="auto"/>
+            <w:vAlign w:val="center"/>
+            <w:hideMark/>
+          </w:tcPr>
+          <w:p>
+            <w:pPr>
+              <w:cnfStyle w:val="000000100000" w:firstRow="0" w:lastRow="0" w:firstColumn="0" w:lastColumn="0" w:oddVBand="0" w:evenVBand="0" w:oddHBand="1" w:evenHBand="0" w:firstRowFirstColumn="0" w:firstRowLastColumn="0" w:lastRowFirstColumn="0" w:lastRowLastColumn="0"/>
+            </w:pPr>
+            <w:r>
+              <w:t>Sí</w:t>
+            </w:r>
+          </w:p>
+        </w:tc>
+        <w:tc>
+          <w:tcPr>
+            <w:tcW w:w="0" w:type="auto"/>
+            <w:vAlign w:val="center"/>
+            <w:hideMark/>
+          </w:tcPr>
+          <w:p>
+            <w:pPr>
+              <w:cnfStyle w:val="000000100000" w:firstRow="0" w:lastRow="0" w:firstColumn="0" w:lastColumn="0" w:oddVBand="0" w:evenVBand="0" w:oddHBand="1" w:evenHBand="0" w:firstRowFirstColumn="0" w:firstRowLastColumn="0" w:lastRowFirstColumn="0" w:lastRowLastColumn="0"/>
+            </w:pPr>
+            <w:r>
+              <w:t>100</w:t>
+            </w:r>
+          </w:p>
+        </w:tc>
+        <w:tc>
+          <w:tcPr>
+            <w:tcW w:w="0" w:type="auto"/>
+            <w:vAlign w:val="center"/>
+            <w:hideMark/>
+          </w:tcPr>
+          <w:p>
+            <w:pPr>
+              <w:cnfStyle w:val="000000100000" w:firstRow="0" w:lastRow="0" w:firstColumn="0" w:lastColumn="0" w:oddVBand="0" w:evenVBand="0" w:oddHBand="1" w:evenHBand="0" w:firstRowFirstColumn="0" w:firstRowLastColumn="0" w:lastRowFirstColumn="0" w:lastRowLastColumn="0"/>
+            </w:pPr>
+            <w:r>
+              <w:t>Correo electrónico, único</w:t>
+            </w:r>
+          </w:p>
+        </w:tc>
+      </w:tr>
+      <w:tr>
+        <w:trPr>
+          <w:trHeight w:val="408"/>
+        </w:trPr>
+        <w:tc>
+          <w:tcPr>
+            <w:cnfStyle w:val="001000000000" w:firstRow="0" w:lastRow="0" w:firstColumn="1" w:lastColumn="0" w:oddVBand="0" w:evenVBand="0" w:oddHBand="0" w:evenHBand="0" w:firstRowFirstColumn="0" w:firstRowLastColumn="0" w:lastRowFirstColumn="0" w:lastRowLastColumn="0"/>
+            <w:tcW w:w="0" w:type="auto"/>
+            <w:vAlign w:val="center"/>
+            <w:hideMark/>
+          </w:tcPr>
+          <w:p/>
+        </w:tc>
+        <w:tc>
+          <w:tcPr>
+            <w:tcW w:w="0" w:type="auto"/>
+            <w:vAlign w:val="center"/>
+            <w:hideMark/>
+          </w:tcPr>
+          <w:p>
+            <w:pPr>
+              <w:cnfStyle w:val="000000000000" w:firstRow="0" w:lastRow="0" w:firstColumn="0" w:lastColumn="0" w:oddVBand="0" w:evenVBand="0" w:oddHBand="0" w:evenHBand="0" w:firstRowFirstColumn="0" w:firstRowLastColumn="0" w:lastRowFirstColumn="0" w:lastRowLastColumn="0"/>
+            </w:pPr>
+            <w:r>
+              <w:t>contrasena</w:t>
+            </w:r>
+          </w:p>
+        </w:tc>
+        <w:tc>
+          <w:tcPr>
+            <w:tcW w:w="0" w:type="auto"/>
+            <w:vAlign w:val="center"/>
+            <w:hideMark/>
+          </w:tcPr>
+          <w:p>
+            <w:pPr>
+              <w:cnfStyle w:val="000000000000" w:firstRow="0" w:lastRow="0" w:firstColumn="0" w:lastColumn="0" w:oddVBand="0" w:evenVBand="0" w:oddHBand="0" w:evenHBand="0" w:firstRowFirstColumn="0" w:firstRowLastColumn="0" w:lastRowFirstColumn="0" w:lastRowLastColumn="0"/>
+            </w:pPr>
+            <w:r>
+              <w:t>VARCHAR</w:t>
+            </w:r>
+          </w:p>
+        </w:tc>
+        <w:tc>
+          <w:tcPr>
+            <w:tcW w:w="0" w:type="auto"/>
+            <w:vAlign w:val="center"/>
+            <w:hideMark/>
+          </w:tcPr>
+          <w:p>
+            <w:pPr>
+              <w:cnfStyle w:val="000000000000" w:firstRow="0" w:lastRow="0" w:firstColumn="0" w:lastColumn="0" w:oddVBand="0" w:evenVBand="0" w:oddHBand="0" w:evenHBand="0" w:firstRowFirstColumn="0" w:firstRowLastColumn="0" w:lastRowFirstColumn="0" w:lastRowLastColumn="0"/>
+            </w:pPr>
+            <w:r>
+              <w:t>Sí</w:t>
+            </w:r>
+          </w:p>
+        </w:tc>
+        <w:tc>
+          <w:tcPr>
+            <w:tcW w:w="0" w:type="auto"/>
+            <w:vAlign w:val="center"/>
+            <w:hideMark/>
+          </w:tcPr>
+          <w:p>
+            <w:pPr>
+              <w:cnfStyle w:val="000000000000" w:firstRow="0" w:lastRow="0" w:firstColumn="0" w:lastColumn="0" w:oddVBand="0" w:evenVBand="0" w:oddHBand="0" w:evenHBand="0" w:firstRowFirstColumn="0" w:firstRowLastColumn="0" w:lastRowFirstColumn="0" w:lastRowLastColumn="0"/>
+            </w:pPr>
+            <w:r>
+              <w:t>No</w:t>
+            </w:r>
+          </w:p>
+        </w:tc>
+        <w:tc>
+          <w:tcPr>
+            <w:tcW w:w="0" w:type="auto"/>
+            <w:vAlign w:val="center"/>
+            <w:hideMark/>
+          </w:tcPr>
+          <w:p>
+            <w:pPr>
+              <w:cnfStyle w:val="000000000000" w:firstRow="0" w:lastRow="0" w:firstColumn="0" w:lastColumn="0" w:oddVBand="0" w:evenVBand="0" w:oddHBand="0" w:evenHBand="0" w:firstRowFirstColumn="0" w:firstRowLastColumn="0" w:lastRowFirstColumn="0" w:lastRowLastColumn="0"/>
+            </w:pPr>
+            <w:r>
+              <w:t>255</w:t>
+            </w:r>
+          </w:p>
+        </w:tc>
+        <w:tc>
+          <w:tcPr>
+            <w:tcW w:w="0" w:type="auto"/>
+            <w:vAlign w:val="center"/>
+            <w:hideMark/>
+          </w:tcPr>
+          <w:p>
+            <w:pPr>
+              <w:cnfStyle w:val="000000000000" w:firstRow="0" w:lastRow="0" w:firstColumn="0" w:lastColumn="0" w:oddVBand="0" w:evenVBand="0" w:oddHBand="0" w:evenHBand="0" w:firstRowFirstColumn="0" w:firstRowLastColumn="0" w:lastRowFirstColumn="0" w:lastRowLastColumn="0"/>
+            </w:pPr>
+            <w:r>
+              <w:t>Contraseña encriptada</w:t>
+            </w:r>
+          </w:p>
+        </w:tc>
+      </w:tr>
+      <w:tr>
+        <w:trPr>
+          <w:cnfStyle w:val="000000100000" w:firstRow="0" w:lastRow="0" w:firstColumn="0" w:lastColumn="0" w:oddVBand="0" w:evenVBand="0" w:oddHBand="1" w:evenHBand="0" w:firstRowFirstColumn="0" w:firstRowLastColumn="0" w:lastRowFirstColumn="0" w:lastRowLastColumn="0"/>
+          <w:trHeight w:val="854"/>
+        </w:trPr>
+        <w:tc>
+          <w:tcPr>
+            <w:cnfStyle w:val="001000000000" w:firstRow="0" w:lastRow="0" w:firstColumn="1" w:lastColumn="0" w:oddVBand="0" w:evenVBand="0" w:oddHBand="0" w:evenHBand="0" w:firstRowFirstColumn="0" w:firstRowLastColumn="0" w:lastRowFirstColumn="0" w:lastRowLastColumn="0"/>
+            <w:tcW w:w="0" w:type="auto"/>
+            <w:vAlign w:val="center"/>
+            <w:hideMark/>
+          </w:tcPr>
+          <w:p/>
+        </w:tc>
+        <w:tc>
+          <w:tcPr>
+            <w:tcW w:w="0" w:type="auto"/>
+            <w:vAlign w:val="center"/>
+            <w:hideMark/>
+          </w:tcPr>
+          <w:p>
+            <w:pPr>
+              <w:cnfStyle w:val="000000100000" w:firstRow="0" w:lastRow="0" w:firstColumn="0" w:lastColumn="0" w:oddVBand="0" w:evenVBand="0" w:oddHBand="1" w:evenHBand="0" w:firstRowFirstColumn="0" w:firstRowLastColumn="0" w:lastRowFirstColumn="0" w:lastRowLastColumn="0"/>
+            </w:pPr>
+            <w:r>
+              <w:t>fecha_nacimiento</w:t>
+            </w:r>
+          </w:p>
+        </w:tc>
+        <w:tc>
+          <w:tcPr>
+            <w:tcW w:w="0" w:type="auto"/>
+            <w:vAlign w:val="center"/>
+            <w:hideMark/>
+          </w:tcPr>
+          <w:p>
+            <w:pPr>
+              <w:cnfStyle w:val="000000100000" w:firstRow="0" w:lastRow="0" w:firstColumn="0" w:lastColumn="0" w:oddVBand="0" w:evenVBand="0" w:oddHBand="1" w:evenHBand="0" w:firstRowFirstColumn="0" w:firstRowLastColumn="0" w:lastRowFirstColumn="0" w:lastRowLastColumn="0"/>
+            </w:pPr>
+            <w:r>
+              <w:t>DATE</w:t>
+            </w:r>
+          </w:p>
+        </w:tc>
+        <w:tc>
+          <w:tcPr>
+            <w:tcW w:w="0" w:type="auto"/>
+            <w:vAlign w:val="center"/>
+            <w:hideMark/>
+          </w:tcPr>
+          <w:p>
+            <w:pPr>
+              <w:cnfStyle w:val="000000100000" w:firstRow="0" w:lastRow="0" w:firstColumn="0" w:lastColumn="0" w:oddVBand="0" w:evenVBand="0" w:oddHBand="1" w:evenHBand="0" w:firstRowFirstColumn="0" w:firstRowLastColumn="0" w:lastRowFirstColumn="0" w:lastRowLastColumn="0"/>
+            </w:pPr>
+            <w:r>
+              <w:t>Sí</w:t>
+            </w:r>
+          </w:p>
+        </w:tc>
+        <w:tc>
+          <w:tcPr>
+            <w:tcW w:w="0" w:type="auto"/>
+            <w:vAlign w:val="center"/>
+            <w:hideMark/>
+          </w:tcPr>
+          <w:p>
+            <w:pPr>
+              <w:cnfStyle w:val="000000100000" w:firstRow="0" w:lastRow="0" w:firstColumn="0" w:lastColumn="0" w:oddVBand="0" w:evenVBand="0" w:oddHBand="1" w:evenHBand="0" w:firstRowFirstColumn="0" w:firstRowLastColumn="0" w:lastRowFirstColumn="0" w:lastRowLastColumn="0"/>
+            </w:pPr>
+            <w:r>
+              <w:t>No</w:t>
+            </w:r>
+          </w:p>
+        </w:tc>
+        <w:tc>
+          <w:tcPr>
+            <w:tcW w:w="0" w:type="auto"/>
+            <w:vAlign w:val="center"/>
+            <w:hideMark/>
+          </w:tcPr>
+          <w:p>
+            <w:pPr>
+              <w:cnfStyle w:val="000000100000" w:firstRow="0" w:lastRow="0" w:firstColumn="0" w:lastColumn="0" w:oddVBand="0" w:evenVBand="0" w:oddHBand="1" w:evenHBand="0" w:firstRowFirstColumn="0" w:firstRowLastColumn="0" w:lastRowFirstColumn="0" w:lastRowLastColumn="0"/>
+            </w:pPr>
+          </w:p>
+        </w:tc>
+        <w:tc>
+          <w:tcPr>
+            <w:tcW w:w="0" w:type="auto"/>
+            <w:vAlign w:val="center"/>
+            <w:hideMark/>
+          </w:tcPr>
+          <w:p>
+            <w:pPr>
+              <w:cnfStyle w:val="000000100000" w:firstRow="0" w:lastRow="0" w:firstColumn="0" w:lastColumn="0" w:oddVBand="0" w:evenVBand="0" w:oddHBand="1" w:evenHBand="0" w:firstRowFirstColumn="0" w:firstRowLastColumn="0" w:lastRowFirstColumn="0" w:lastRowLastColumn="0"/>
+            </w:pPr>
+            <w:r>
+              <w:t>Fecha de nacimiento del usuario</w:t>
+            </w:r>
+          </w:p>
+        </w:tc>
+      </w:tr>
+      <w:tr>
+        <w:trPr>
+          <w:trHeight w:val="696"/>
+        </w:trPr>
+        <w:tc>
+          <w:tcPr>
+            <w:cnfStyle w:val="001000000000" w:firstRow="0" w:lastRow="0" w:firstColumn="1" w:lastColumn="0" w:oddVBand="0" w:evenVBand="0" w:oddHBand="0" w:evenHBand="0" w:firstRowFirstColumn="0" w:firstRowLastColumn="0" w:lastRowFirstColumn="0" w:lastRowLastColumn="0"/>
+            <w:tcW w:w="0" w:type="auto"/>
+            <w:vAlign w:val="center"/>
+            <w:hideMark/>
+          </w:tcPr>
+          <w:p/>
+        </w:tc>
+        <w:tc>
+          <w:tcPr>
+            <w:tcW w:w="0" w:type="auto"/>
+            <w:vAlign w:val="center"/>
+            <w:hideMark/>
+          </w:tcPr>
+          <w:p>
+            <w:pPr>
+              <w:cnfStyle w:val="000000000000" w:firstRow="0" w:lastRow="0" w:firstColumn="0" w:lastColumn="0" w:oddVBand="0" w:evenVBand="0" w:oddHBand="0" w:evenHBand="0" w:firstRowFirstColumn="0" w:firstRowLastColumn="0" w:lastRowFirstColumn="0" w:lastRowLastColumn="0"/>
+            </w:pPr>
+            <w:r>
+              <w:t>intentos_fallidos</w:t>
+            </w:r>
+          </w:p>
+        </w:tc>
+        <w:tc>
+          <w:tcPr>
+            <w:tcW w:w="0" w:type="auto"/>
+            <w:vAlign w:val="center"/>
+            <w:hideMark/>
+          </w:tcPr>
+          <w:p>
+            <w:pPr>
+              <w:cnfStyle w:val="000000000000" w:firstRow="0" w:lastRow="0" w:firstColumn="0" w:lastColumn="0" w:oddVBand="0" w:evenVBand="0" w:oddHBand="0" w:evenHBand="0" w:firstRowFirstColumn="0" w:firstRowLastColumn="0" w:lastRowFirstColumn="0" w:lastRowLastColumn="0"/>
+            </w:pPr>
+            <w:r>
+              <w:t>INT</w:t>
+            </w:r>
+          </w:p>
+        </w:tc>
+        <w:tc>
+          <w:tcPr>
+            <w:tcW w:w="0" w:type="auto"/>
+            <w:vAlign w:val="center"/>
+            <w:hideMark/>
+          </w:tcPr>
+          <w:p>
+            <w:pPr>
+              <w:cnfStyle w:val="000000000000" w:firstRow="0" w:lastRow="0" w:firstColumn="0" w:lastColumn="0" w:oddVBand="0" w:evenVBand="0" w:oddHBand="0" w:evenHBand="0" w:firstRowFirstColumn="0" w:firstRowLastColumn="0" w:lastRowFirstColumn="0" w:lastRowLastColumn="0"/>
+            </w:pPr>
+            <w:r>
+              <w:t>No</w:t>
+            </w:r>
+          </w:p>
+        </w:tc>
+        <w:tc>
+          <w:tcPr>
+            <w:tcW w:w="0" w:type="auto"/>
+            <w:vAlign w:val="center"/>
+            <w:hideMark/>
+          </w:tcPr>
+          <w:p>
+            <w:pPr>
+              <w:cnfStyle w:val="000000000000" w:firstRow="0" w:lastRow="0" w:firstColumn="0" w:lastColumn="0" w:oddVBand="0" w:evenVBand="0" w:oddHBand="0" w:evenHBand="0" w:firstRowFirstColumn="0" w:firstRowLastColumn="0" w:lastRowFirstColumn="0" w:lastRowLastColumn="0"/>
+            </w:pPr>
+            <w:r>
+              <w:t>No</w:t>
+            </w:r>
+          </w:p>
+        </w:tc>
+        <w:tc>
+          <w:tcPr>
+            <w:tcW w:w="0" w:type="auto"/>
+            <w:vAlign w:val="center"/>
+            <w:hideMark/>
+          </w:tcPr>
+          <w:p>
+            <w:pPr>
+              <w:cnfStyle w:val="000000000000" w:firstRow="0" w:lastRow="0" w:firstColumn="0" w:lastColumn="0" w:oddVBand="0" w:evenVBand="0" w:oddHBand="0" w:evenHBand="0" w:firstRowFirstColumn="0" w:firstRowLastColumn="0" w:lastRowFirstColumn="0" w:lastRowLastColumn="0"/>
+            </w:pPr>
+          </w:p>
+        </w:tc>
+        <w:tc>
+          <w:tcPr>
+            <w:tcW w:w="0" w:type="auto"/>
+            <w:vAlign w:val="center"/>
+            <w:hideMark/>
+          </w:tcPr>
+          <w:p>
+            <w:pPr>
+              <w:cnfStyle w:val="000000000000" w:firstRow="0" w:lastRow="0" w:firstColumn="0" w:lastColumn="0" w:oddVBand="0" w:evenVBand="0" w:oddHBand="0" w:evenHBand="0" w:firstRowFirstColumn="0" w:firstRowLastColumn="0" w:lastRowFirstColumn="0" w:lastRowLastColumn="0"/>
+            </w:pPr>
+            <w:r>
+              <w:t>Intentos fallidos de login (por defecto 0)</w:t>
+            </w:r>
+          </w:p>
+        </w:tc>
+      </w:tr>
+      <w:tr>
+        <w:trPr>
+          <w:cnfStyle w:val="000000100000" w:firstRow="0" w:lastRow="0" w:firstColumn="0" w:lastColumn="0" w:oddVBand="0" w:evenVBand="0" w:oddHBand="1" w:evenHBand="0" w:firstRowFirstColumn="0" w:firstRowLastColumn="0" w:lastRowFirstColumn="0" w:lastRowLastColumn="0"/>
+        </w:trPr>
+        <w:tc>
+          <w:tcPr>
+            <w:cnfStyle w:val="001000000000" w:firstRow="0" w:lastRow="0" w:firstColumn="1" w:lastColumn="0" w:oddVBand="0" w:evenVBand="0" w:oddHBand="0" w:evenHBand="0" w:firstRowFirstColumn="0" w:firstRowLastColumn="0" w:lastRowFirstColumn="0" w:lastRowLastColumn="0"/>
+            <w:tcW w:w="0" w:type="auto"/>
+            <w:vAlign w:val="center"/>
+            <w:hideMark/>
+          </w:tcPr>
+          <w:p/>
+        </w:tc>
+        <w:tc>
+          <w:tcPr>
+            <w:tcW w:w="0" w:type="auto"/>
+            <w:vAlign w:val="center"/>
+            <w:hideMark/>
+          </w:tcPr>
+          <w:p>
+            <w:pPr>
+              <w:cnfStyle w:val="000000100000" w:firstRow="0" w:lastRow="0" w:firstColumn="0" w:lastColumn="0" w:oddVBand="0" w:evenVBand="0" w:oddHBand="1" w:evenHBand="0" w:firstRowFirstColumn="0" w:firstRowLastColumn="0" w:lastRowFirstColumn="0" w:lastRowLastColumn="0"/>
+            </w:pPr>
+            <w:r>
+              <w:t>bloqueado_hasta</w:t>
+            </w:r>
+          </w:p>
+        </w:tc>
+        <w:tc>
+          <w:tcPr>
+            <w:tcW w:w="0" w:type="auto"/>
+            <w:vAlign w:val="center"/>
+            <w:hideMark/>
+          </w:tcPr>
+          <w:p>
+            <w:pPr>
+              <w:cnfStyle w:val="000000100000" w:firstRow="0" w:lastRow="0" w:firstColumn="0" w:lastColumn="0" w:oddVBand="0" w:evenVBand="0" w:oddHBand="1" w:evenHBand="0" w:firstRowFirstColumn="0" w:firstRowLastColumn="0" w:lastRowFirstColumn="0" w:lastRowLastColumn="0"/>
+            </w:pPr>
+            <w:r>
+              <w:t>DATETIME</w:t>
+            </w:r>
+          </w:p>
+        </w:tc>
+        <w:tc>
+          <w:tcPr>
+            <w:tcW w:w="0" w:type="auto"/>
+            <w:vAlign w:val="center"/>
+            <w:hideMark/>
+          </w:tcPr>
+          <w:p>
+            <w:pPr>
+              <w:cnfStyle w:val="000000100000" w:firstRow="0" w:lastRow="0" w:firstColumn="0" w:lastColumn="0" w:oddVBand="0" w:evenVBand="0" w:oddHBand="1" w:evenHBand="0" w:firstRowFirstColumn="0" w:firstRowLastColumn="0" w:lastRowFirstColumn="0" w:lastRowLastColumn="0"/>
+            </w:pPr>
+            <w:r>
+              <w:t>No</w:t>
+            </w:r>
+          </w:p>
+        </w:tc>
+        <w:tc>
+          <w:tcPr>
+            <w:tcW w:w="0" w:type="auto"/>
+            <w:vAlign w:val="center"/>
+            <w:hideMark/>
+          </w:tcPr>
+          <w:p>
+            <w:pPr>
+              <w:cnfStyle w:val="000000100000" w:firstRow="0" w:lastRow="0" w:firstColumn="0" w:lastColumn="0" w:oddVBand="0" w:evenVBand="0" w:oddHBand="1" w:evenHBand="0" w:firstRowFirstColumn="0" w:firstRowLastColumn="0" w:lastRowFirstColumn="0" w:lastRowLastColumn="0"/>
+            </w:pPr>
+            <w:r>
+              <w:t>No</w:t>
+            </w:r>
+          </w:p>
+        </w:tc>
+        <w:tc>
+          <w:tcPr>
+            <w:tcW w:w="0" w:type="auto"/>
+            <w:vAlign w:val="center"/>
+            <w:hideMark/>
+          </w:tcPr>
+          <w:p>
+            <w:pPr>
+              <w:cnfStyle w:val="000000100000" w:firstRow="0" w:lastRow="0" w:firstColumn="0" w:lastColumn="0" w:oddVBand="0" w:evenVBand="0" w:oddHBand="1" w:evenHBand="0" w:firstRowFirstColumn="0" w:firstRowLastColumn="0" w:lastRowFirstColumn="0" w:lastRowLastColumn="0"/>
+            </w:pPr>
+          </w:p>
+        </w:tc>
+        <w:tc>
+          <w:tcPr>
+            <w:tcW w:w="0" w:type="auto"/>
+            <w:vAlign w:val="center"/>
+            <w:hideMark/>
+          </w:tcPr>
+          <w:p>
+            <w:pPr>
+              <w:cnfStyle w:val="000000100000" w:firstRow="0" w:lastRow="0" w:firstColumn="0" w:lastColumn="0" w:oddVBand="0" w:evenVBand="0" w:oddHBand="1" w:evenHBand="0" w:firstRowFirstColumn="0" w:firstRowLastColumn="0" w:lastRowFirstColumn="0" w:lastRowLastColumn="0"/>
+            </w:pPr>
+            <w:r>
+              <w:t>Fecha/hora hasta la que el usuario está bloqueado (puede ser NULL)</w:t>
+            </w:r>
+          </w:p>
+        </w:tc>
+      </w:tr>
+    </w:tbl>
     <w:p/>
+    <w:p>
+      <w:pPr>
+        <w:rPr>
+          <w:b/>
+          <w:bCs/>
+        </w:rPr>
+      </w:pPr>
+      <w:r>
+        <w:rPr>
+          <w:b/>
+          <w:bCs/>
+        </w:rPr>
+        <w:t>Tabla: materias</w:t>
+      </w:r>
+    </w:p>
+    <w:p>
+      <w:pPr>
+        <w:rPr>
+          <w:b/>
+          <w:bCs/>
+        </w:rPr>
+      </w:pPr>
+    </w:p>
+    <w:tbl>
+      <w:tblPr>
+        <w:tblStyle w:val="Tablanormal1"/>
+        <w:tblW w:w="0" w:type="auto"/>
+        <w:tblLook w:val="04A0" w:firstRow="1" w:lastRow="0" w:firstColumn="1" w:lastColumn="0" w:noHBand="0" w:noVBand="1"/>
+      </w:tblPr>
+      <w:tblGrid>
+        <w:gridCol w:w="550"/>
+        <w:gridCol w:w="1230"/>
+        <w:gridCol w:w="1390"/>
+        <w:gridCol w:w="950"/>
+        <w:gridCol w:w="816"/>
+        <w:gridCol w:w="1164"/>
+        <w:gridCol w:w="3528"/>
+      </w:tblGrid>
+      <w:tr>
+        <w:trPr>
+          <w:cnfStyle w:val="100000000000" w:firstRow="1" w:lastRow="0" w:firstColumn="0" w:lastColumn="0" w:oddVBand="0" w:evenVBand="0" w:oddHBand="0" w:evenHBand="0" w:firstRowFirstColumn="0" w:firstRowLastColumn="0" w:lastRowFirstColumn="0" w:lastRowLastColumn="0"/>
+        </w:trPr>
+        <w:tc>
+          <w:tcPr>
+            <w:cnfStyle w:val="001000000000" w:firstRow="0" w:lastRow="0" w:firstColumn="1" w:lastColumn="0" w:oddVBand="0" w:evenVBand="0" w:oddHBand="0" w:evenHBand="0" w:firstRowFirstColumn="0" w:firstRowLastColumn="0" w:lastRowFirstColumn="0" w:lastRowLastColumn="0"/>
+            <w:tcW w:w="0" w:type="auto"/>
+            <w:hideMark/>
+          </w:tcPr>
+          <w:p>
+            <w:r>
+              <w:t>PK</w:t>
+            </w:r>
+          </w:p>
+        </w:tc>
+        <w:tc>
+          <w:tcPr>
+            <w:tcW w:w="0" w:type="auto"/>
+            <w:hideMark/>
+          </w:tcPr>
+          <w:p>
+            <w:pPr>
+              <w:cnfStyle w:val="100000000000" w:firstRow="1" w:lastRow="0" w:firstColumn="0" w:lastColumn="0" w:oddVBand="0" w:evenVBand="0" w:oddHBand="0" w:evenHBand="0" w:firstRowFirstColumn="0" w:firstRowLastColumn="0" w:lastRowFirstColumn="0" w:lastRowLastColumn="0"/>
+            </w:pPr>
+            <w:r>
+              <w:t>Nombre</w:t>
+            </w:r>
+          </w:p>
+        </w:tc>
+        <w:tc>
+          <w:tcPr>
+            <w:tcW w:w="0" w:type="auto"/>
+            <w:hideMark/>
+          </w:tcPr>
+          <w:p>
+            <w:pPr>
+              <w:cnfStyle w:val="100000000000" w:firstRow="1" w:lastRow="0" w:firstColumn="0" w:lastColumn="0" w:oddVBand="0" w:evenVBand="0" w:oddHBand="0" w:evenHBand="0" w:firstRowFirstColumn="0" w:firstRowLastColumn="0" w:lastRowFirstColumn="0" w:lastRowLastColumn="0"/>
+            </w:pPr>
+            <w:r>
+              <w:t>Tipo</w:t>
+            </w:r>
+          </w:p>
+        </w:tc>
+        <w:tc>
+          <w:tcPr>
+            <w:tcW w:w="0" w:type="auto"/>
+            <w:hideMark/>
+          </w:tcPr>
+          <w:p>
+            <w:pPr>
+              <w:cnfStyle w:val="100000000000" w:firstRow="1" w:lastRow="0" w:firstColumn="0" w:lastColumn="0" w:oddVBand="0" w:evenVBand="0" w:oddHBand="0" w:evenHBand="0" w:firstRowFirstColumn="0" w:firstRowLastColumn="0" w:lastRowFirstColumn="0" w:lastRowLastColumn="0"/>
+            </w:pPr>
+            <w:r>
+              <w:t>No Nulo</w:t>
+            </w:r>
+          </w:p>
+        </w:tc>
+        <w:tc>
+          <w:tcPr>
+            <w:tcW w:w="0" w:type="auto"/>
+            <w:hideMark/>
+          </w:tcPr>
+          <w:p>
+            <w:pPr>
+              <w:cnfStyle w:val="100000000000" w:firstRow="1" w:lastRow="0" w:firstColumn="0" w:lastColumn="0" w:oddVBand="0" w:evenVBand="0" w:oddHBand="0" w:evenHBand="0" w:firstRowFirstColumn="0" w:firstRowLastColumn="0" w:lastRowFirstColumn="0" w:lastRowLastColumn="0"/>
+            </w:pPr>
+            <w:r>
+              <w:t>Único</w:t>
+            </w:r>
+          </w:p>
+        </w:tc>
+        <w:tc>
+          <w:tcPr>
+            <w:tcW w:w="0" w:type="auto"/>
+            <w:hideMark/>
+          </w:tcPr>
+          <w:p>
+            <w:pPr>
+              <w:cnfStyle w:val="100000000000" w:firstRow="1" w:lastRow="0" w:firstColumn="0" w:lastColumn="0" w:oddVBand="0" w:evenVBand="0" w:oddHBand="0" w:evenHBand="0" w:firstRowFirstColumn="0" w:firstRowLastColumn="0" w:lastRowFirstColumn="0" w:lastRowLastColumn="0"/>
+            </w:pPr>
+            <w:r>
+              <w:t>Longitud</w:t>
+            </w:r>
+          </w:p>
+        </w:tc>
+        <w:tc>
+          <w:tcPr>
+            <w:tcW w:w="0" w:type="auto"/>
+            <w:hideMark/>
+          </w:tcPr>
+          <w:p>
+            <w:pPr>
+              <w:cnfStyle w:val="100000000000" w:firstRow="1" w:lastRow="0" w:firstColumn="0" w:lastColumn="0" w:oddVBand="0" w:evenVBand="0" w:oddHBand="0" w:evenHBand="0" w:firstRowFirstColumn="0" w:firstRowLastColumn="0" w:lastRowFirstColumn="0" w:lastRowLastColumn="0"/>
+            </w:pPr>
+            <w:r>
+              <w:t>Notas</w:t>
+            </w:r>
+          </w:p>
+        </w:tc>
+      </w:tr>
+      <w:tr>
+        <w:trPr>
+          <w:cnfStyle w:val="000000100000" w:firstRow="0" w:lastRow="0" w:firstColumn="0" w:lastColumn="0" w:oddVBand="0" w:evenVBand="0" w:oddHBand="1" w:evenHBand="0" w:firstRowFirstColumn="0" w:firstRowLastColumn="0" w:lastRowFirstColumn="0" w:lastRowLastColumn="0"/>
+          <w:trHeight w:val="441"/>
+        </w:trPr>
+        <w:tc>
+          <w:tcPr>
+            <w:cnfStyle w:val="001000000000" w:firstRow="0" w:lastRow="0" w:firstColumn="1" w:lastColumn="0" w:oddVBand="0" w:evenVBand="0" w:oddHBand="0" w:evenHBand="0" w:firstRowFirstColumn="0" w:firstRowLastColumn="0" w:lastRowFirstColumn="0" w:lastRowLastColumn="0"/>
+            <w:tcW w:w="0" w:type="auto"/>
+            <w:vAlign w:val="center"/>
+            <w:hideMark/>
+          </w:tcPr>
+          <w:p>
+            <w:r>
+              <w:t>Sí</w:t>
+            </w:r>
+          </w:p>
+        </w:tc>
+        <w:tc>
+          <w:tcPr>
+            <w:tcW w:w="0" w:type="auto"/>
+            <w:vAlign w:val="center"/>
+            <w:hideMark/>
+          </w:tcPr>
+          <w:p>
+            <w:pPr>
+              <w:cnfStyle w:val="000000100000" w:firstRow="0" w:lastRow="0" w:firstColumn="0" w:lastColumn="0" w:oddVBand="0" w:evenVBand="0" w:oddHBand="1" w:evenHBand="0" w:firstRowFirstColumn="0" w:firstRowLastColumn="0" w:lastRowFirstColumn="0" w:lastRowLastColumn="0"/>
+            </w:pPr>
+            <w:r>
+              <w:t>id</w:t>
+            </w:r>
+          </w:p>
+        </w:tc>
+        <w:tc>
+          <w:tcPr>
+            <w:tcW w:w="0" w:type="auto"/>
+            <w:vAlign w:val="center"/>
+            <w:hideMark/>
+          </w:tcPr>
+          <w:p>
+            <w:pPr>
+              <w:cnfStyle w:val="000000100000" w:firstRow="0" w:lastRow="0" w:firstColumn="0" w:lastColumn="0" w:oddVBand="0" w:evenVBand="0" w:oddHBand="1" w:evenHBand="0" w:firstRowFirstColumn="0" w:firstRowLastColumn="0" w:lastRowFirstColumn="0" w:lastRowLastColumn="0"/>
+            </w:pPr>
+            <w:r>
+              <w:t>INT</w:t>
+            </w:r>
+          </w:p>
+        </w:tc>
+        <w:tc>
+          <w:tcPr>
+            <w:tcW w:w="0" w:type="auto"/>
+            <w:vAlign w:val="center"/>
+            <w:hideMark/>
+          </w:tcPr>
+          <w:p>
+            <w:pPr>
+              <w:cnfStyle w:val="000000100000" w:firstRow="0" w:lastRow="0" w:firstColumn="0" w:lastColumn="0" w:oddVBand="0" w:evenVBand="0" w:oddHBand="1" w:evenHBand="0" w:firstRowFirstColumn="0" w:firstRowLastColumn="0" w:lastRowFirstColumn="0" w:lastRowLastColumn="0"/>
+            </w:pPr>
+            <w:r>
+              <w:t>Sí</w:t>
+            </w:r>
+          </w:p>
+        </w:tc>
+        <w:tc>
+          <w:tcPr>
+            <w:tcW w:w="0" w:type="auto"/>
+            <w:vAlign w:val="center"/>
+            <w:hideMark/>
+          </w:tcPr>
+          <w:p>
+            <w:pPr>
+              <w:cnfStyle w:val="000000100000" w:firstRow="0" w:lastRow="0" w:firstColumn="0" w:lastColumn="0" w:oddVBand="0" w:evenVBand="0" w:oddHBand="1" w:evenHBand="0" w:firstRowFirstColumn="0" w:firstRowLastColumn="0" w:lastRowFirstColumn="0" w:lastRowLastColumn="0"/>
+            </w:pPr>
+            <w:r>
+              <w:t>Sí</w:t>
+            </w:r>
+          </w:p>
+        </w:tc>
+        <w:tc>
+          <w:tcPr>
+            <w:tcW w:w="0" w:type="auto"/>
+            <w:vAlign w:val="center"/>
+            <w:hideMark/>
+          </w:tcPr>
+          <w:p>
+            <w:pPr>
+              <w:cnfStyle w:val="000000100000" w:firstRow="0" w:lastRow="0" w:firstColumn="0" w:lastColumn="0" w:oddVBand="0" w:evenVBand="0" w:oddHBand="1" w:evenHBand="0" w:firstRowFirstColumn="0" w:firstRowLastColumn="0" w:lastRowFirstColumn="0" w:lastRowLastColumn="0"/>
+            </w:pPr>
+          </w:p>
+        </w:tc>
+        <w:tc>
+          <w:tcPr>
+            <w:tcW w:w="0" w:type="auto"/>
+            <w:vAlign w:val="center"/>
+            <w:hideMark/>
+          </w:tcPr>
+          <w:p>
+            <w:pPr>
+              <w:cnfStyle w:val="000000100000" w:firstRow="0" w:lastRow="0" w:firstColumn="0" w:lastColumn="0" w:oddVBand="0" w:evenVBand="0" w:oddHBand="1" w:evenHBand="0" w:firstRowFirstColumn="0" w:firstRowLastColumn="0" w:lastRowFirstColumn="0" w:lastRowLastColumn="0"/>
+            </w:pPr>
+            <w:r>
+              <w:t>Clave primaria, autoincremental</w:t>
+            </w:r>
+          </w:p>
+        </w:tc>
+      </w:tr>
+      <w:tr>
+        <w:trPr>
+          <w:trHeight w:val="702"/>
+        </w:trPr>
+        <w:tc>
+          <w:tcPr>
+            <w:cnfStyle w:val="001000000000" w:firstRow="0" w:lastRow="0" w:firstColumn="1" w:lastColumn="0" w:oddVBand="0" w:evenVBand="0" w:oddHBand="0" w:evenHBand="0" w:firstRowFirstColumn="0" w:firstRowLastColumn="0" w:lastRowFirstColumn="0" w:lastRowLastColumn="0"/>
+            <w:tcW w:w="0" w:type="auto"/>
+            <w:vAlign w:val="center"/>
+            <w:hideMark/>
+          </w:tcPr>
+          <w:p/>
+        </w:tc>
+        <w:tc>
+          <w:tcPr>
+            <w:tcW w:w="0" w:type="auto"/>
+            <w:vAlign w:val="center"/>
+            <w:hideMark/>
+          </w:tcPr>
+          <w:p>
+            <w:pPr>
+              <w:cnfStyle w:val="000000000000" w:firstRow="0" w:lastRow="0" w:firstColumn="0" w:lastColumn="0" w:oddVBand="0" w:evenVBand="0" w:oddHBand="0" w:evenHBand="0" w:firstRowFirstColumn="0" w:firstRowLastColumn="0" w:lastRowFirstColumn="0" w:lastRowLastColumn="0"/>
+            </w:pPr>
+            <w:r>
+              <w:t>usuario_id</w:t>
+            </w:r>
+          </w:p>
+        </w:tc>
+        <w:tc>
+          <w:tcPr>
+            <w:tcW w:w="0" w:type="auto"/>
+            <w:vAlign w:val="center"/>
+            <w:hideMark/>
+          </w:tcPr>
+          <w:p>
+            <w:pPr>
+              <w:cnfStyle w:val="000000000000" w:firstRow="0" w:lastRow="0" w:firstColumn="0" w:lastColumn="0" w:oddVBand="0" w:evenVBand="0" w:oddHBand="0" w:evenHBand="0" w:firstRowFirstColumn="0" w:firstRowLastColumn="0" w:lastRowFirstColumn="0" w:lastRowLastColumn="0"/>
+            </w:pPr>
+            <w:r>
+              <w:t>INT</w:t>
+            </w:r>
+          </w:p>
+        </w:tc>
+        <w:tc>
+          <w:tcPr>
+            <w:tcW w:w="0" w:type="auto"/>
+            <w:vAlign w:val="center"/>
+            <w:hideMark/>
+          </w:tcPr>
+          <w:p>
+            <w:pPr>
+              <w:cnfStyle w:val="000000000000" w:firstRow="0" w:lastRow="0" w:firstColumn="0" w:lastColumn="0" w:oddVBand="0" w:evenVBand="0" w:oddHBand="0" w:evenHBand="0" w:firstRowFirstColumn="0" w:firstRowLastColumn="0" w:lastRowFirstColumn="0" w:lastRowLastColumn="0"/>
+            </w:pPr>
+            <w:r>
+              <w:t>Sí</w:t>
+            </w:r>
+          </w:p>
+        </w:tc>
+        <w:tc>
+          <w:tcPr>
+            <w:tcW w:w="0" w:type="auto"/>
+            <w:vAlign w:val="center"/>
+            <w:hideMark/>
+          </w:tcPr>
+          <w:p>
+            <w:pPr>
+              <w:cnfStyle w:val="000000000000" w:firstRow="0" w:lastRow="0" w:firstColumn="0" w:lastColumn="0" w:oddVBand="0" w:evenVBand="0" w:oddHBand="0" w:evenHBand="0" w:firstRowFirstColumn="0" w:firstRowLastColumn="0" w:lastRowFirstColumn="0" w:lastRowLastColumn="0"/>
+            </w:pPr>
+            <w:r>
+              <w:t>No</w:t>
+            </w:r>
+          </w:p>
+        </w:tc>
+        <w:tc>
+          <w:tcPr>
+            <w:tcW w:w="0" w:type="auto"/>
+            <w:vAlign w:val="center"/>
+            <w:hideMark/>
+          </w:tcPr>
+          <w:p>
+            <w:pPr>
+              <w:cnfStyle w:val="000000000000" w:firstRow="0" w:lastRow="0" w:firstColumn="0" w:lastColumn="0" w:oddVBand="0" w:evenVBand="0" w:oddHBand="0" w:evenHBand="0" w:firstRowFirstColumn="0" w:firstRowLastColumn="0" w:lastRowFirstColumn="0" w:lastRowLastColumn="0"/>
+            </w:pPr>
+          </w:p>
+        </w:tc>
+        <w:tc>
+          <w:tcPr>
+            <w:tcW w:w="0" w:type="auto"/>
+            <w:vAlign w:val="center"/>
+            <w:hideMark/>
+          </w:tcPr>
+          <w:p>
+            <w:pPr>
+              <w:cnfStyle w:val="000000000000" w:firstRow="0" w:lastRow="0" w:firstColumn="0" w:lastColumn="0" w:oddVBand="0" w:evenVBand="0" w:oddHBand="0" w:evenHBand="0" w:firstRowFirstColumn="0" w:firstRowLastColumn="0" w:lastRowFirstColumn="0" w:lastRowLastColumn="0"/>
+            </w:pPr>
+            <w:r>
+              <w:t>Clave foránea que referencia a usuarios(id)</w:t>
+            </w:r>
+          </w:p>
+        </w:tc>
+      </w:tr>
+      <w:tr>
+        <w:trPr>
+          <w:cnfStyle w:val="000000100000" w:firstRow="0" w:lastRow="0" w:firstColumn="0" w:lastColumn="0" w:oddVBand="0" w:evenVBand="0" w:oddHBand="1" w:evenHBand="0" w:firstRowFirstColumn="0" w:firstRowLastColumn="0" w:lastRowFirstColumn="0" w:lastRowLastColumn="0"/>
+          <w:trHeight w:val="415"/>
+        </w:trPr>
+        <w:tc>
+          <w:tcPr>
+            <w:cnfStyle w:val="001000000000" w:firstRow="0" w:lastRow="0" w:firstColumn="1" w:lastColumn="0" w:oddVBand="0" w:evenVBand="0" w:oddHBand="0" w:evenHBand="0" w:firstRowFirstColumn="0" w:firstRowLastColumn="0" w:lastRowFirstColumn="0" w:lastRowLastColumn="0"/>
+            <w:tcW w:w="0" w:type="auto"/>
+            <w:vAlign w:val="center"/>
+            <w:hideMark/>
+          </w:tcPr>
+          <w:p/>
+        </w:tc>
+        <w:tc>
+          <w:tcPr>
+            <w:tcW w:w="0" w:type="auto"/>
+            <w:vAlign w:val="center"/>
+            <w:hideMark/>
+          </w:tcPr>
+          <w:p>
+            <w:pPr>
+              <w:cnfStyle w:val="000000100000" w:firstRow="0" w:lastRow="0" w:firstColumn="0" w:lastColumn="0" w:oddVBand="0" w:evenVBand="0" w:oddHBand="1" w:evenHBand="0" w:firstRowFirstColumn="0" w:firstRowLastColumn="0" w:lastRowFirstColumn="0" w:lastRowLastColumn="0"/>
+            </w:pPr>
+            <w:r>
+              <w:t>nombre</w:t>
+            </w:r>
+          </w:p>
+        </w:tc>
+        <w:tc>
+          <w:tcPr>
+            <w:tcW w:w="0" w:type="auto"/>
+            <w:vAlign w:val="center"/>
+            <w:hideMark/>
+          </w:tcPr>
+          <w:p>
+            <w:pPr>
+              <w:cnfStyle w:val="000000100000" w:firstRow="0" w:lastRow="0" w:firstColumn="0" w:lastColumn="0" w:oddVBand="0" w:evenVBand="0" w:oddHBand="1" w:evenHBand="0" w:firstRowFirstColumn="0" w:firstRowLastColumn="0" w:lastRowFirstColumn="0" w:lastRowLastColumn="0"/>
+            </w:pPr>
+            <w:r>
+              <w:t>VARCHAR</w:t>
+            </w:r>
+          </w:p>
+        </w:tc>
+        <w:tc>
+          <w:tcPr>
+            <w:tcW w:w="0" w:type="auto"/>
+            <w:vAlign w:val="center"/>
+            <w:hideMark/>
+          </w:tcPr>
+          <w:p>
+            <w:pPr>
+              <w:cnfStyle w:val="000000100000" w:firstRow="0" w:lastRow="0" w:firstColumn="0" w:lastColumn="0" w:oddVBand="0" w:evenVBand="0" w:oddHBand="1" w:evenHBand="0" w:firstRowFirstColumn="0" w:firstRowLastColumn="0" w:lastRowFirstColumn="0" w:lastRowLastColumn="0"/>
+            </w:pPr>
+            <w:r>
+              <w:t>Sí</w:t>
+            </w:r>
+          </w:p>
+        </w:tc>
+        <w:tc>
+          <w:tcPr>
+            <w:tcW w:w="0" w:type="auto"/>
+            <w:vAlign w:val="center"/>
+            <w:hideMark/>
+          </w:tcPr>
+          <w:p>
+            <w:pPr>
+              <w:cnfStyle w:val="000000100000" w:firstRow="0" w:lastRow="0" w:firstColumn="0" w:lastColumn="0" w:oddVBand="0" w:evenVBand="0" w:oddHBand="1" w:evenHBand="0" w:firstRowFirstColumn="0" w:firstRowLastColumn="0" w:lastRowFirstColumn="0" w:lastRowLastColumn="0"/>
+            </w:pPr>
+            <w:r>
+              <w:t>No</w:t>
+            </w:r>
+          </w:p>
+        </w:tc>
+        <w:tc>
+          <w:tcPr>
+            <w:tcW w:w="0" w:type="auto"/>
+            <w:vAlign w:val="center"/>
+            <w:hideMark/>
+          </w:tcPr>
+          <w:p>
+            <w:pPr>
+              <w:cnfStyle w:val="000000100000" w:firstRow="0" w:lastRow="0" w:firstColumn="0" w:lastColumn="0" w:oddVBand="0" w:evenVBand="0" w:oddHBand="1" w:evenHBand="0" w:firstRowFirstColumn="0" w:firstRowLastColumn="0" w:lastRowFirstColumn="0" w:lastRowLastColumn="0"/>
+            </w:pPr>
+            <w:r>
+              <w:t>100</w:t>
+            </w:r>
+          </w:p>
+        </w:tc>
+        <w:tc>
+          <w:tcPr>
+            <w:tcW w:w="0" w:type="auto"/>
+            <w:vAlign w:val="center"/>
+            <w:hideMark/>
+          </w:tcPr>
+          <w:p>
+            <w:pPr>
+              <w:cnfStyle w:val="000000100000" w:firstRow="0" w:lastRow="0" w:firstColumn="0" w:lastColumn="0" w:oddVBand="0" w:evenVBand="0" w:oddHBand="1" w:evenHBand="0" w:firstRowFirstColumn="0" w:firstRowLastColumn="0" w:lastRowFirstColumn="0" w:lastRowLastColumn="0"/>
+            </w:pPr>
+            <w:r>
+              <w:t>Nombre de la materia</w:t>
+            </w:r>
+          </w:p>
+        </w:tc>
+      </w:tr>
+      <w:tr>
+        <w:trPr>
+          <w:trHeight w:val="406"/>
+        </w:trPr>
+        <w:tc>
+          <w:tcPr>
+            <w:cnfStyle w:val="001000000000" w:firstRow="0" w:lastRow="0" w:firstColumn="1" w:lastColumn="0" w:oddVBand="0" w:evenVBand="0" w:oddHBand="0" w:evenHBand="0" w:firstRowFirstColumn="0" w:firstRowLastColumn="0" w:lastRowFirstColumn="0" w:lastRowLastColumn="0"/>
+            <w:tcW w:w="0" w:type="auto"/>
+            <w:vAlign w:val="center"/>
+            <w:hideMark/>
+          </w:tcPr>
+          <w:p/>
+        </w:tc>
+        <w:tc>
+          <w:tcPr>
+            <w:tcW w:w="0" w:type="auto"/>
+            <w:vAlign w:val="center"/>
+            <w:hideMark/>
+          </w:tcPr>
+          <w:p>
+            <w:pPr>
+              <w:cnfStyle w:val="000000000000" w:firstRow="0" w:lastRow="0" w:firstColumn="0" w:lastColumn="0" w:oddVBand="0" w:evenVBand="0" w:oddHBand="0" w:evenHBand="0" w:firstRowFirstColumn="0" w:firstRowLastColumn="0" w:lastRowFirstColumn="0" w:lastRowLastColumn="0"/>
+            </w:pPr>
+            <w:r>
+              <w:t>profesor</w:t>
+            </w:r>
+          </w:p>
+        </w:tc>
+        <w:tc>
+          <w:tcPr>
+            <w:tcW w:w="0" w:type="auto"/>
+            <w:vAlign w:val="center"/>
+            <w:hideMark/>
+          </w:tcPr>
+          <w:p>
+            <w:pPr>
+              <w:cnfStyle w:val="000000000000" w:firstRow="0" w:lastRow="0" w:firstColumn="0" w:lastColumn="0" w:oddVBand="0" w:evenVBand="0" w:oddHBand="0" w:evenHBand="0" w:firstRowFirstColumn="0" w:firstRowLastColumn="0" w:lastRowFirstColumn="0" w:lastRowLastColumn="0"/>
+            </w:pPr>
+            <w:r>
+              <w:t>VARCHAR</w:t>
+            </w:r>
+          </w:p>
+        </w:tc>
+        <w:tc>
+          <w:tcPr>
+            <w:tcW w:w="0" w:type="auto"/>
+            <w:vAlign w:val="center"/>
+            <w:hideMark/>
+          </w:tcPr>
+          <w:p>
+            <w:pPr>
+              <w:cnfStyle w:val="000000000000" w:firstRow="0" w:lastRow="0" w:firstColumn="0" w:lastColumn="0" w:oddVBand="0" w:evenVBand="0" w:oddHBand="0" w:evenHBand="0" w:firstRowFirstColumn="0" w:firstRowLastColumn="0" w:lastRowFirstColumn="0" w:lastRowLastColumn="0"/>
+            </w:pPr>
+            <w:r>
+              <w:t>Sí</w:t>
+            </w:r>
+          </w:p>
+        </w:tc>
+        <w:tc>
+          <w:tcPr>
+            <w:tcW w:w="0" w:type="auto"/>
+            <w:vAlign w:val="center"/>
+            <w:hideMark/>
+          </w:tcPr>
+          <w:p>
+            <w:pPr>
+              <w:cnfStyle w:val="000000000000" w:firstRow="0" w:lastRow="0" w:firstColumn="0" w:lastColumn="0" w:oddVBand="0" w:evenVBand="0" w:oddHBand="0" w:evenHBand="0" w:firstRowFirstColumn="0" w:firstRowLastColumn="0" w:lastRowFirstColumn="0" w:lastRowLastColumn="0"/>
+            </w:pPr>
+            <w:r>
+              <w:t>No</w:t>
+            </w:r>
+          </w:p>
+        </w:tc>
+        <w:tc>
+          <w:tcPr>
+            <w:tcW w:w="0" w:type="auto"/>
+            <w:vAlign w:val="center"/>
+            <w:hideMark/>
+          </w:tcPr>
+          <w:p>
+            <w:pPr>
+              <w:cnfStyle w:val="000000000000" w:firstRow="0" w:lastRow="0" w:firstColumn="0" w:lastColumn="0" w:oddVBand="0" w:evenVBand="0" w:oddHBand="0" w:evenHBand="0" w:firstRowFirstColumn="0" w:firstRowLastColumn="0" w:lastRowFirstColumn="0" w:lastRowLastColumn="0"/>
+            </w:pPr>
+            <w:r>
+              <w:t>100</w:t>
+            </w:r>
+          </w:p>
+        </w:tc>
+        <w:tc>
+          <w:tcPr>
+            <w:tcW w:w="0" w:type="auto"/>
+            <w:vAlign w:val="center"/>
+            <w:hideMark/>
+          </w:tcPr>
+          <w:p>
+            <w:pPr>
+              <w:cnfStyle w:val="000000000000" w:firstRow="0" w:lastRow="0" w:firstColumn="0" w:lastColumn="0" w:oddVBand="0" w:evenVBand="0" w:oddHBand="0" w:evenHBand="0" w:firstRowFirstColumn="0" w:firstRowLastColumn="0" w:lastRowFirstColumn="0" w:lastRowLastColumn="0"/>
+            </w:pPr>
+            <w:r>
+              <w:t>Nombre del profesor</w:t>
+            </w:r>
+          </w:p>
+        </w:tc>
+      </w:tr>
+    </w:tbl>
+    <w:p/>
+    <w:p>
+      <w:pPr>
+        <w:rPr>
+          <w:b/>
+          <w:bCs/>
+        </w:rPr>
+      </w:pPr>
+      <w:r>
+        <w:rPr>
+          <w:b/>
+          <w:bCs/>
+        </w:rPr>
+        <w:t>Tabla: horarios</w:t>
+      </w:r>
+    </w:p>
+    <w:p>
+      <w:pPr>
+        <w:rPr>
+          <w:b/>
+          <w:bCs/>
+        </w:rPr>
+      </w:pPr>
+    </w:p>
+    <w:tbl>
+      <w:tblPr>
+        <w:tblStyle w:val="Tablanormal1"/>
+        <w:tblW w:w="0" w:type="auto"/>
+        <w:tblLook w:val="04A0" w:firstRow="1" w:lastRow="0" w:firstColumn="1" w:lastColumn="0" w:noHBand="0" w:noVBand="1"/>
+      </w:tblPr>
+      <w:tblGrid>
+        <w:gridCol w:w="550"/>
+        <w:gridCol w:w="1310"/>
+        <w:gridCol w:w="1390"/>
+        <w:gridCol w:w="940"/>
+        <w:gridCol w:w="816"/>
+        <w:gridCol w:w="1164"/>
+        <w:gridCol w:w="3458"/>
+      </w:tblGrid>
+      <w:tr>
+        <w:trPr>
+          <w:cnfStyle w:val="100000000000" w:firstRow="1" w:lastRow="0" w:firstColumn="0" w:lastColumn="0" w:oddVBand="0" w:evenVBand="0" w:oddHBand="0" w:evenHBand="0" w:firstRowFirstColumn="0" w:firstRowLastColumn="0" w:lastRowFirstColumn="0" w:lastRowLastColumn="0"/>
+        </w:trPr>
+        <w:tc>
+          <w:tcPr>
+            <w:cnfStyle w:val="001000000000" w:firstRow="0" w:lastRow="0" w:firstColumn="1" w:lastColumn="0" w:oddVBand="0" w:evenVBand="0" w:oddHBand="0" w:evenHBand="0" w:firstRowFirstColumn="0" w:firstRowLastColumn="0" w:lastRowFirstColumn="0" w:lastRowLastColumn="0"/>
+            <w:tcW w:w="0" w:type="auto"/>
+            <w:hideMark/>
+          </w:tcPr>
+          <w:p>
+            <w:r>
+              <w:t>PK</w:t>
+            </w:r>
+          </w:p>
+        </w:tc>
+        <w:tc>
+          <w:tcPr>
+            <w:tcW w:w="0" w:type="auto"/>
+            <w:hideMark/>
+          </w:tcPr>
+          <w:p>
+            <w:pPr>
+              <w:cnfStyle w:val="100000000000" w:firstRow="1" w:lastRow="0" w:firstColumn="0" w:lastColumn="0" w:oddVBand="0" w:evenVBand="0" w:oddHBand="0" w:evenHBand="0" w:firstRowFirstColumn="0" w:firstRowLastColumn="0" w:lastRowFirstColumn="0" w:lastRowLastColumn="0"/>
+            </w:pPr>
+            <w:r>
+              <w:t>Nombre</w:t>
+            </w:r>
+          </w:p>
+        </w:tc>
+        <w:tc>
+          <w:tcPr>
+            <w:tcW w:w="0" w:type="auto"/>
+            <w:hideMark/>
+          </w:tcPr>
+          <w:p>
+            <w:pPr>
+              <w:cnfStyle w:val="100000000000" w:firstRow="1" w:lastRow="0" w:firstColumn="0" w:lastColumn="0" w:oddVBand="0" w:evenVBand="0" w:oddHBand="0" w:evenHBand="0" w:firstRowFirstColumn="0" w:firstRowLastColumn="0" w:lastRowFirstColumn="0" w:lastRowLastColumn="0"/>
+            </w:pPr>
+            <w:r>
+              <w:t>Tipo</w:t>
+            </w:r>
+          </w:p>
+        </w:tc>
+        <w:tc>
+          <w:tcPr>
+            <w:tcW w:w="0" w:type="auto"/>
+            <w:hideMark/>
+          </w:tcPr>
+          <w:p>
+            <w:pPr>
+              <w:cnfStyle w:val="100000000000" w:firstRow="1" w:lastRow="0" w:firstColumn="0" w:lastColumn="0" w:oddVBand="0" w:evenVBand="0" w:oddHBand="0" w:evenHBand="0" w:firstRowFirstColumn="0" w:firstRowLastColumn="0" w:lastRowFirstColumn="0" w:lastRowLastColumn="0"/>
+            </w:pPr>
+            <w:r>
+              <w:t>No Nulo</w:t>
+            </w:r>
+          </w:p>
+        </w:tc>
+        <w:tc>
+          <w:tcPr>
+            <w:tcW w:w="0" w:type="auto"/>
+            <w:hideMark/>
+          </w:tcPr>
+          <w:p>
+            <w:pPr>
+              <w:cnfStyle w:val="100000000000" w:firstRow="1" w:lastRow="0" w:firstColumn="0" w:lastColumn="0" w:oddVBand="0" w:evenVBand="0" w:oddHBand="0" w:evenHBand="0" w:firstRowFirstColumn="0" w:firstRowLastColumn="0" w:lastRowFirstColumn="0" w:lastRowLastColumn="0"/>
+            </w:pPr>
+            <w:r>
+              <w:t>Único</w:t>
+            </w:r>
+          </w:p>
+        </w:tc>
+        <w:tc>
+          <w:tcPr>
+            <w:tcW w:w="0" w:type="auto"/>
+            <w:hideMark/>
+          </w:tcPr>
+          <w:p>
+            <w:pPr>
+              <w:cnfStyle w:val="100000000000" w:firstRow="1" w:lastRow="0" w:firstColumn="0" w:lastColumn="0" w:oddVBand="0" w:evenVBand="0" w:oddHBand="0" w:evenHBand="0" w:firstRowFirstColumn="0" w:firstRowLastColumn="0" w:lastRowFirstColumn="0" w:lastRowLastColumn="0"/>
+            </w:pPr>
+            <w:r>
+              <w:t>Longitud</w:t>
+            </w:r>
+          </w:p>
+        </w:tc>
+        <w:tc>
+          <w:tcPr>
+            <w:tcW w:w="0" w:type="auto"/>
+            <w:hideMark/>
+          </w:tcPr>
+          <w:p>
+            <w:pPr>
+              <w:cnfStyle w:val="100000000000" w:firstRow="1" w:lastRow="0" w:firstColumn="0" w:lastColumn="0" w:oddVBand="0" w:evenVBand="0" w:oddHBand="0" w:evenHBand="0" w:firstRowFirstColumn="0" w:firstRowLastColumn="0" w:lastRowFirstColumn="0" w:lastRowLastColumn="0"/>
+            </w:pPr>
+            <w:r>
+              <w:t>Notas</w:t>
+            </w:r>
+          </w:p>
+        </w:tc>
+      </w:tr>
+      <w:tr>
+        <w:trPr>
+          <w:cnfStyle w:val="000000100000" w:firstRow="0" w:lastRow="0" w:firstColumn="0" w:lastColumn="0" w:oddVBand="0" w:evenVBand="0" w:oddHBand="1" w:evenHBand="0" w:firstRowFirstColumn="0" w:firstRowLastColumn="0" w:lastRowFirstColumn="0" w:lastRowLastColumn="0"/>
+          <w:trHeight w:val="447"/>
+        </w:trPr>
+        <w:tc>
+          <w:tcPr>
+            <w:cnfStyle w:val="001000000000" w:firstRow="0" w:lastRow="0" w:firstColumn="1" w:lastColumn="0" w:oddVBand="0" w:evenVBand="0" w:oddHBand="0" w:evenHBand="0" w:firstRowFirstColumn="0" w:firstRowLastColumn="0" w:lastRowFirstColumn="0" w:lastRowLastColumn="0"/>
+            <w:tcW w:w="0" w:type="auto"/>
+            <w:vAlign w:val="center"/>
+            <w:hideMark/>
+          </w:tcPr>
+          <w:p>
+            <w:r>
+              <w:t>Sí</w:t>
+            </w:r>
+          </w:p>
+        </w:tc>
+        <w:tc>
+          <w:tcPr>
+            <w:tcW w:w="0" w:type="auto"/>
+            <w:vAlign w:val="center"/>
+            <w:hideMark/>
+          </w:tcPr>
+          <w:p>
+            <w:pPr>
+              <w:cnfStyle w:val="000000100000" w:firstRow="0" w:lastRow="0" w:firstColumn="0" w:lastColumn="0" w:oddVBand="0" w:evenVBand="0" w:oddHBand="1" w:evenHBand="0" w:firstRowFirstColumn="0" w:firstRowLastColumn="0" w:lastRowFirstColumn="0" w:lastRowLastColumn="0"/>
+            </w:pPr>
+            <w:r>
+              <w:t>id</w:t>
+            </w:r>
+          </w:p>
+        </w:tc>
+        <w:tc>
+          <w:tcPr>
+            <w:tcW w:w="0" w:type="auto"/>
+            <w:vAlign w:val="center"/>
+            <w:hideMark/>
+          </w:tcPr>
+          <w:p>
+            <w:pPr>
+              <w:cnfStyle w:val="000000100000" w:firstRow="0" w:lastRow="0" w:firstColumn="0" w:lastColumn="0" w:oddVBand="0" w:evenVBand="0" w:oddHBand="1" w:evenHBand="0" w:firstRowFirstColumn="0" w:firstRowLastColumn="0" w:lastRowFirstColumn="0" w:lastRowLastColumn="0"/>
+            </w:pPr>
+            <w:r>
+              <w:t>INT</w:t>
+            </w:r>
+          </w:p>
+        </w:tc>
+        <w:tc>
+          <w:tcPr>
+            <w:tcW w:w="0" w:type="auto"/>
+            <w:vAlign w:val="center"/>
+            <w:hideMark/>
+          </w:tcPr>
+          <w:p>
+            <w:pPr>
+              <w:cnfStyle w:val="000000100000" w:firstRow="0" w:lastRow="0" w:firstColumn="0" w:lastColumn="0" w:oddVBand="0" w:evenVBand="0" w:oddHBand="1" w:evenHBand="0" w:firstRowFirstColumn="0" w:firstRowLastColumn="0" w:lastRowFirstColumn="0" w:lastRowLastColumn="0"/>
+            </w:pPr>
+            <w:r>
+              <w:t>Sí</w:t>
+            </w:r>
+          </w:p>
+        </w:tc>
+        <w:tc>
+          <w:tcPr>
+            <w:tcW w:w="0" w:type="auto"/>
+            <w:vAlign w:val="center"/>
+            <w:hideMark/>
+          </w:tcPr>
+          <w:p>
+            <w:pPr>
+              <w:cnfStyle w:val="000000100000" w:firstRow="0" w:lastRow="0" w:firstColumn="0" w:lastColumn="0" w:oddVBand="0" w:evenVBand="0" w:oddHBand="1" w:evenHBand="0" w:firstRowFirstColumn="0" w:firstRowLastColumn="0" w:lastRowFirstColumn="0" w:lastRowLastColumn="0"/>
+            </w:pPr>
+            <w:r>
+              <w:t>Sí</w:t>
+            </w:r>
+          </w:p>
+        </w:tc>
+        <w:tc>
+          <w:tcPr>
+            <w:tcW w:w="0" w:type="auto"/>
+            <w:vAlign w:val="center"/>
+            <w:hideMark/>
+          </w:tcPr>
+          <w:p>
+            <w:pPr>
+              <w:cnfStyle w:val="000000100000" w:firstRow="0" w:lastRow="0" w:firstColumn="0" w:lastColumn="0" w:oddVBand="0" w:evenVBand="0" w:oddHBand="1" w:evenHBand="0" w:firstRowFirstColumn="0" w:firstRowLastColumn="0" w:lastRowFirstColumn="0" w:lastRowLastColumn="0"/>
+            </w:pPr>
+          </w:p>
+        </w:tc>
+        <w:tc>
+          <w:tcPr>
+            <w:tcW w:w="0" w:type="auto"/>
+            <w:vAlign w:val="center"/>
+            <w:hideMark/>
+          </w:tcPr>
+          <w:p>
+            <w:pPr>
+              <w:cnfStyle w:val="000000100000" w:firstRow="0" w:lastRow="0" w:firstColumn="0" w:lastColumn="0" w:oddVBand="0" w:evenVBand="0" w:oddHBand="1" w:evenHBand="0" w:firstRowFirstColumn="0" w:firstRowLastColumn="0" w:lastRowFirstColumn="0" w:lastRowLastColumn="0"/>
+            </w:pPr>
+            <w:r>
+              <w:t>Clave primaria, autoincremental</w:t>
+            </w:r>
+          </w:p>
+        </w:tc>
+      </w:tr>
+      <w:tr>
+        <w:trPr>
+          <w:trHeight w:val="694"/>
+        </w:trPr>
+        <w:tc>
+          <w:tcPr>
+            <w:cnfStyle w:val="001000000000" w:firstRow="0" w:lastRow="0" w:firstColumn="1" w:lastColumn="0" w:oddVBand="0" w:evenVBand="0" w:oddHBand="0" w:evenHBand="0" w:firstRowFirstColumn="0" w:firstRowLastColumn="0" w:lastRowFirstColumn="0" w:lastRowLastColumn="0"/>
+            <w:tcW w:w="0" w:type="auto"/>
+            <w:vAlign w:val="center"/>
+            <w:hideMark/>
+          </w:tcPr>
+          <w:p/>
+        </w:tc>
+        <w:tc>
+          <w:tcPr>
+            <w:tcW w:w="0" w:type="auto"/>
+            <w:vAlign w:val="center"/>
+            <w:hideMark/>
+          </w:tcPr>
+          <w:p>
+            <w:pPr>
+              <w:cnfStyle w:val="000000000000" w:firstRow="0" w:lastRow="0" w:firstColumn="0" w:lastColumn="0" w:oddVBand="0" w:evenVBand="0" w:oddHBand="0" w:evenHBand="0" w:firstRowFirstColumn="0" w:firstRowLastColumn="0" w:lastRowFirstColumn="0" w:lastRowLastColumn="0"/>
+            </w:pPr>
+            <w:r>
+              <w:t>materia_id</w:t>
+            </w:r>
+          </w:p>
+        </w:tc>
+        <w:tc>
+          <w:tcPr>
+            <w:tcW w:w="0" w:type="auto"/>
+            <w:vAlign w:val="center"/>
+            <w:hideMark/>
+          </w:tcPr>
+          <w:p>
+            <w:pPr>
+              <w:cnfStyle w:val="000000000000" w:firstRow="0" w:lastRow="0" w:firstColumn="0" w:lastColumn="0" w:oddVBand="0" w:evenVBand="0" w:oddHBand="0" w:evenHBand="0" w:firstRowFirstColumn="0" w:firstRowLastColumn="0" w:lastRowFirstColumn="0" w:lastRowLastColumn="0"/>
+            </w:pPr>
+            <w:r>
+              <w:t>INT</w:t>
+            </w:r>
+          </w:p>
+        </w:tc>
+        <w:tc>
+          <w:tcPr>
+            <w:tcW w:w="0" w:type="auto"/>
+            <w:vAlign w:val="center"/>
+            <w:hideMark/>
+          </w:tcPr>
+          <w:p>
+            <w:pPr>
+              <w:cnfStyle w:val="000000000000" w:firstRow="0" w:lastRow="0" w:firstColumn="0" w:lastColumn="0" w:oddVBand="0" w:evenVBand="0" w:oddHBand="0" w:evenHBand="0" w:firstRowFirstColumn="0" w:firstRowLastColumn="0" w:lastRowFirstColumn="0" w:lastRowLastColumn="0"/>
+            </w:pPr>
+            <w:r>
+              <w:t>Sí</w:t>
+            </w:r>
+          </w:p>
+        </w:tc>
+        <w:tc>
+          <w:tcPr>
+            <w:tcW w:w="0" w:type="auto"/>
+            <w:vAlign w:val="center"/>
+            <w:hideMark/>
+          </w:tcPr>
+          <w:p>
+            <w:pPr>
+              <w:cnfStyle w:val="000000000000" w:firstRow="0" w:lastRow="0" w:firstColumn="0" w:lastColumn="0" w:oddVBand="0" w:evenVBand="0" w:oddHBand="0" w:evenHBand="0" w:firstRowFirstColumn="0" w:firstRowLastColumn="0" w:lastRowFirstColumn="0" w:lastRowLastColumn="0"/>
+            </w:pPr>
+            <w:r>
+              <w:t>No</w:t>
+            </w:r>
+          </w:p>
+        </w:tc>
+        <w:tc>
+          <w:tcPr>
+            <w:tcW w:w="0" w:type="auto"/>
+            <w:vAlign w:val="center"/>
+            <w:hideMark/>
+          </w:tcPr>
+          <w:p>
+            <w:pPr>
+              <w:cnfStyle w:val="000000000000" w:firstRow="0" w:lastRow="0" w:firstColumn="0" w:lastColumn="0" w:oddVBand="0" w:evenVBand="0" w:oddHBand="0" w:evenHBand="0" w:firstRowFirstColumn="0" w:firstRowLastColumn="0" w:lastRowFirstColumn="0" w:lastRowLastColumn="0"/>
+            </w:pPr>
+          </w:p>
+        </w:tc>
+        <w:tc>
+          <w:tcPr>
+            <w:tcW w:w="0" w:type="auto"/>
+            <w:vAlign w:val="center"/>
+            <w:hideMark/>
+          </w:tcPr>
+          <w:p>
+            <w:pPr>
+              <w:cnfStyle w:val="000000000000" w:firstRow="0" w:lastRow="0" w:firstColumn="0" w:lastColumn="0" w:oddVBand="0" w:evenVBand="0" w:oddHBand="0" w:evenHBand="0" w:firstRowFirstColumn="0" w:firstRowLastColumn="0" w:lastRowFirstColumn="0" w:lastRowLastColumn="0"/>
+            </w:pPr>
+            <w:r>
+              <w:t>Clave foránea que referencia a materias(id)</w:t>
+            </w:r>
+          </w:p>
+        </w:tc>
+      </w:tr>
+      <w:tr>
+        <w:trPr>
+          <w:cnfStyle w:val="000000100000" w:firstRow="0" w:lastRow="0" w:firstColumn="0" w:lastColumn="0" w:oddVBand="0" w:evenVBand="0" w:oddHBand="1" w:evenHBand="0" w:firstRowFirstColumn="0" w:firstRowLastColumn="0" w:lastRowFirstColumn="0" w:lastRowLastColumn="0"/>
+          <w:trHeight w:val="421"/>
+        </w:trPr>
+        <w:tc>
+          <w:tcPr>
+            <w:cnfStyle w:val="001000000000" w:firstRow="0" w:lastRow="0" w:firstColumn="1" w:lastColumn="0" w:oddVBand="0" w:evenVBand="0" w:oddHBand="0" w:evenHBand="0" w:firstRowFirstColumn="0" w:firstRowLastColumn="0" w:lastRowFirstColumn="0" w:lastRowLastColumn="0"/>
+            <w:tcW w:w="0" w:type="auto"/>
+            <w:vAlign w:val="center"/>
+            <w:hideMark/>
+          </w:tcPr>
+          <w:p/>
+        </w:tc>
+        <w:tc>
+          <w:tcPr>
+            <w:tcW w:w="0" w:type="auto"/>
+            <w:vAlign w:val="center"/>
+            <w:hideMark/>
+          </w:tcPr>
+          <w:p>
+            <w:pPr>
+              <w:cnfStyle w:val="000000100000" w:firstRow="0" w:lastRow="0" w:firstColumn="0" w:lastColumn="0" w:oddVBand="0" w:evenVBand="0" w:oddHBand="1" w:evenHBand="0" w:firstRowFirstColumn="0" w:firstRowLastColumn="0" w:lastRowFirstColumn="0" w:lastRowLastColumn="0"/>
+            </w:pPr>
+            <w:r>
+              <w:t>dia</w:t>
+            </w:r>
+          </w:p>
+        </w:tc>
+        <w:tc>
+          <w:tcPr>
+            <w:tcW w:w="0" w:type="auto"/>
+            <w:vAlign w:val="center"/>
+            <w:hideMark/>
+          </w:tcPr>
+          <w:p>
+            <w:pPr>
+              <w:cnfStyle w:val="000000100000" w:firstRow="0" w:lastRow="0" w:firstColumn="0" w:lastColumn="0" w:oddVBand="0" w:evenVBand="0" w:oddHBand="1" w:evenHBand="0" w:firstRowFirstColumn="0" w:firstRowLastColumn="0" w:lastRowFirstColumn="0" w:lastRowLastColumn="0"/>
+            </w:pPr>
+            <w:r>
+              <w:t>VARCHAR</w:t>
+            </w:r>
+          </w:p>
+        </w:tc>
+        <w:tc>
+          <w:tcPr>
+            <w:tcW w:w="0" w:type="auto"/>
+            <w:vAlign w:val="center"/>
+            <w:hideMark/>
+          </w:tcPr>
+          <w:p>
+            <w:pPr>
+              <w:cnfStyle w:val="000000100000" w:firstRow="0" w:lastRow="0" w:firstColumn="0" w:lastColumn="0" w:oddVBand="0" w:evenVBand="0" w:oddHBand="1" w:evenHBand="0" w:firstRowFirstColumn="0" w:firstRowLastColumn="0" w:lastRowFirstColumn="0" w:lastRowLastColumn="0"/>
+            </w:pPr>
+            <w:r>
+              <w:t>Sí</w:t>
+            </w:r>
+          </w:p>
+        </w:tc>
+        <w:tc>
+          <w:tcPr>
+            <w:tcW w:w="0" w:type="auto"/>
+            <w:vAlign w:val="center"/>
+            <w:hideMark/>
+          </w:tcPr>
+          <w:p>
+            <w:pPr>
+              <w:cnfStyle w:val="000000100000" w:firstRow="0" w:lastRow="0" w:firstColumn="0" w:lastColumn="0" w:oddVBand="0" w:evenVBand="0" w:oddHBand="1" w:evenHBand="0" w:firstRowFirstColumn="0" w:firstRowLastColumn="0" w:lastRowFirstColumn="0" w:lastRowLastColumn="0"/>
+            </w:pPr>
+            <w:r>
+              <w:t>No</w:t>
+            </w:r>
+          </w:p>
+        </w:tc>
+        <w:tc>
+          <w:tcPr>
+            <w:tcW w:w="0" w:type="auto"/>
+            <w:vAlign w:val="center"/>
+            <w:hideMark/>
+          </w:tcPr>
+          <w:p>
+            <w:pPr>
+              <w:cnfStyle w:val="000000100000" w:firstRow="0" w:lastRow="0" w:firstColumn="0" w:lastColumn="0" w:oddVBand="0" w:evenVBand="0" w:oddHBand="1" w:evenHBand="0" w:firstRowFirstColumn="0" w:firstRowLastColumn="0" w:lastRowFirstColumn="0" w:lastRowLastColumn="0"/>
+            </w:pPr>
+            <w:r>
+              <w:t>20</w:t>
+            </w:r>
+          </w:p>
+        </w:tc>
+        <w:tc>
+          <w:tcPr>
+            <w:tcW w:w="0" w:type="auto"/>
+            <w:vAlign w:val="center"/>
+            <w:hideMark/>
+          </w:tcPr>
+          <w:p>
+            <w:pPr>
+              <w:cnfStyle w:val="000000100000" w:firstRow="0" w:lastRow="0" w:firstColumn="0" w:lastColumn="0" w:oddVBand="0" w:evenVBand="0" w:oddHBand="1" w:evenHBand="0" w:firstRowFirstColumn="0" w:firstRowLastColumn="0" w:lastRowFirstColumn="0" w:lastRowLastColumn="0"/>
+            </w:pPr>
+            <w:r>
+              <w:t>Día de la semana</w:t>
+            </w:r>
+          </w:p>
+        </w:tc>
+      </w:tr>
+      <w:tr>
+        <w:tc>
+          <w:tcPr>
+            <w:cnfStyle w:val="001000000000" w:firstRow="0" w:lastRow="0" w:firstColumn="1" w:lastColumn="0" w:oddVBand="0" w:evenVBand="0" w:oddHBand="0" w:evenHBand="0" w:firstRowFirstColumn="0" w:firstRowLastColumn="0" w:lastRowFirstColumn="0" w:lastRowLastColumn="0"/>
+            <w:tcW w:w="0" w:type="auto"/>
+            <w:vAlign w:val="center"/>
+            <w:hideMark/>
+          </w:tcPr>
+          <w:p/>
+        </w:tc>
+        <w:tc>
+          <w:tcPr>
+            <w:tcW w:w="0" w:type="auto"/>
+            <w:vAlign w:val="center"/>
+            <w:hideMark/>
+          </w:tcPr>
+          <w:p>
+            <w:pPr>
+              <w:cnfStyle w:val="000000000000" w:firstRow="0" w:lastRow="0" w:firstColumn="0" w:lastColumn="0" w:oddVBand="0" w:evenVBand="0" w:oddHBand="0" w:evenHBand="0" w:firstRowFirstColumn="0" w:firstRowLastColumn="0" w:lastRowFirstColumn="0" w:lastRowLastColumn="0"/>
+            </w:pPr>
+            <w:r>
+              <w:t>hora_inicio</w:t>
+            </w:r>
+          </w:p>
+        </w:tc>
+        <w:tc>
+          <w:tcPr>
+            <w:tcW w:w="0" w:type="auto"/>
+            <w:vAlign w:val="center"/>
+            <w:hideMark/>
+          </w:tcPr>
+          <w:p>
+            <w:pPr>
+              <w:cnfStyle w:val="000000000000" w:firstRow="0" w:lastRow="0" w:firstColumn="0" w:lastColumn="0" w:oddVBand="0" w:evenVBand="0" w:oddHBand="0" w:evenHBand="0" w:firstRowFirstColumn="0" w:firstRowLastColumn="0" w:lastRowFirstColumn="0" w:lastRowLastColumn="0"/>
+            </w:pPr>
+            <w:r>
+              <w:t>TIME</w:t>
+            </w:r>
+          </w:p>
+        </w:tc>
+        <w:tc>
+          <w:tcPr>
+            <w:tcW w:w="0" w:type="auto"/>
+            <w:vAlign w:val="center"/>
+            <w:hideMark/>
+          </w:tcPr>
+          <w:p>
+            <w:pPr>
+              <w:cnfStyle w:val="000000000000" w:firstRow="0" w:lastRow="0" w:firstColumn="0" w:lastColumn="0" w:oddVBand="0" w:evenVBand="0" w:oddHBand="0" w:evenHBand="0" w:firstRowFirstColumn="0" w:firstRowLastColumn="0" w:lastRowFirstColumn="0" w:lastRowLastColumn="0"/>
+            </w:pPr>
+            <w:r>
+              <w:t>Sí</w:t>
+            </w:r>
+          </w:p>
+        </w:tc>
+        <w:tc>
+          <w:tcPr>
+            <w:tcW w:w="0" w:type="auto"/>
+            <w:vAlign w:val="center"/>
+            <w:hideMark/>
+          </w:tcPr>
+          <w:p>
+            <w:pPr>
+              <w:cnfStyle w:val="000000000000" w:firstRow="0" w:lastRow="0" w:firstColumn="0" w:lastColumn="0" w:oddVBand="0" w:evenVBand="0" w:oddHBand="0" w:evenHBand="0" w:firstRowFirstColumn="0" w:firstRowLastColumn="0" w:lastRowFirstColumn="0" w:lastRowLastColumn="0"/>
+            </w:pPr>
+            <w:r>
+              <w:t>No</w:t>
+            </w:r>
+          </w:p>
+        </w:tc>
+        <w:tc>
+          <w:tcPr>
+            <w:tcW w:w="0" w:type="auto"/>
+            <w:vAlign w:val="center"/>
+            <w:hideMark/>
+          </w:tcPr>
+          <w:p>
+            <w:pPr>
+              <w:cnfStyle w:val="000000000000" w:firstRow="0" w:lastRow="0" w:firstColumn="0" w:lastColumn="0" w:oddVBand="0" w:evenVBand="0" w:oddHBand="0" w:evenHBand="0" w:firstRowFirstColumn="0" w:firstRowLastColumn="0" w:lastRowFirstColumn="0" w:lastRowLastColumn="0"/>
+            </w:pPr>
+          </w:p>
+        </w:tc>
+        <w:tc>
+          <w:tcPr>
+            <w:tcW w:w="0" w:type="auto"/>
+            <w:vAlign w:val="center"/>
+            <w:hideMark/>
+          </w:tcPr>
+          <w:p>
+            <w:pPr>
+              <w:cnfStyle w:val="000000000000" w:firstRow="0" w:lastRow="0" w:firstColumn="0" w:lastColumn="0" w:oddVBand="0" w:evenVBand="0" w:oddHBand="0" w:evenHBand="0" w:firstRowFirstColumn="0" w:firstRowLastColumn="0" w:lastRowFirstColumn="0" w:lastRowLastColumn="0"/>
+            </w:pPr>
+            <w:r>
+              <w:t>Hora de inicio</w:t>
+            </w:r>
+          </w:p>
+        </w:tc>
+      </w:tr>
+      <w:tr>
+        <w:trPr>
+          <w:cnfStyle w:val="000000100000" w:firstRow="0" w:lastRow="0" w:firstColumn="0" w:lastColumn="0" w:oddVBand="0" w:evenVBand="0" w:oddHBand="1" w:evenHBand="0" w:firstRowFirstColumn="0" w:firstRowLastColumn="0" w:lastRowFirstColumn="0" w:lastRowLastColumn="0"/>
+        </w:trPr>
+        <w:tc>
+          <w:tcPr>
+            <w:cnfStyle w:val="001000000000" w:firstRow="0" w:lastRow="0" w:firstColumn="1" w:lastColumn="0" w:oddVBand="0" w:evenVBand="0" w:oddHBand="0" w:evenHBand="0" w:firstRowFirstColumn="0" w:firstRowLastColumn="0" w:lastRowFirstColumn="0" w:lastRowLastColumn="0"/>
+            <w:tcW w:w="0" w:type="auto"/>
+            <w:vAlign w:val="center"/>
+            <w:hideMark/>
+          </w:tcPr>
+          <w:p/>
+        </w:tc>
+        <w:tc>
+          <w:tcPr>
+            <w:tcW w:w="0" w:type="auto"/>
+            <w:vAlign w:val="center"/>
+            <w:hideMark/>
+          </w:tcPr>
+          <w:p>
+            <w:pPr>
+              <w:cnfStyle w:val="000000100000" w:firstRow="0" w:lastRow="0" w:firstColumn="0" w:lastColumn="0" w:oddVBand="0" w:evenVBand="0" w:oddHBand="1" w:evenHBand="0" w:firstRowFirstColumn="0" w:firstRowLastColumn="0" w:lastRowFirstColumn="0" w:lastRowLastColumn="0"/>
+            </w:pPr>
+            <w:r>
+              <w:t>hora_fin</w:t>
+            </w:r>
+          </w:p>
+        </w:tc>
+        <w:tc>
+          <w:tcPr>
+            <w:tcW w:w="0" w:type="auto"/>
+            <w:vAlign w:val="center"/>
+            <w:hideMark/>
+          </w:tcPr>
+          <w:p>
+            <w:pPr>
+              <w:cnfStyle w:val="000000100000" w:firstRow="0" w:lastRow="0" w:firstColumn="0" w:lastColumn="0" w:oddVBand="0" w:evenVBand="0" w:oddHBand="1" w:evenHBand="0" w:firstRowFirstColumn="0" w:firstRowLastColumn="0" w:lastRowFirstColumn="0" w:lastRowLastColumn="0"/>
+            </w:pPr>
+            <w:r>
+              <w:t>TIME</w:t>
+            </w:r>
+          </w:p>
+        </w:tc>
+        <w:tc>
+          <w:tcPr>
+            <w:tcW w:w="0" w:type="auto"/>
+            <w:vAlign w:val="center"/>
+            <w:hideMark/>
+          </w:tcPr>
+          <w:p>
+            <w:pPr>
+              <w:cnfStyle w:val="000000100000" w:firstRow="0" w:lastRow="0" w:firstColumn="0" w:lastColumn="0" w:oddVBand="0" w:evenVBand="0" w:oddHBand="1" w:evenHBand="0" w:firstRowFirstColumn="0" w:firstRowLastColumn="0" w:lastRowFirstColumn="0" w:lastRowLastColumn="0"/>
+            </w:pPr>
+            <w:r>
+              <w:t>Sí</w:t>
+            </w:r>
+          </w:p>
+        </w:tc>
+        <w:tc>
+          <w:tcPr>
+            <w:tcW w:w="0" w:type="auto"/>
+            <w:vAlign w:val="center"/>
+            <w:hideMark/>
+          </w:tcPr>
+          <w:p>
+            <w:pPr>
+              <w:cnfStyle w:val="000000100000" w:firstRow="0" w:lastRow="0" w:firstColumn="0" w:lastColumn="0" w:oddVBand="0" w:evenVBand="0" w:oddHBand="1" w:evenHBand="0" w:firstRowFirstColumn="0" w:firstRowLastColumn="0" w:lastRowFirstColumn="0" w:lastRowLastColumn="0"/>
+            </w:pPr>
+            <w:r>
+              <w:t>No</w:t>
+            </w:r>
+          </w:p>
+        </w:tc>
+        <w:tc>
+          <w:tcPr>
+            <w:tcW w:w="0" w:type="auto"/>
+            <w:vAlign w:val="center"/>
+            <w:hideMark/>
+          </w:tcPr>
+          <w:p>
+            <w:pPr>
+              <w:cnfStyle w:val="000000100000" w:firstRow="0" w:lastRow="0" w:firstColumn="0" w:lastColumn="0" w:oddVBand="0" w:evenVBand="0" w:oddHBand="1" w:evenHBand="0" w:firstRowFirstColumn="0" w:firstRowLastColumn="0" w:lastRowFirstColumn="0" w:lastRowLastColumn="0"/>
+            </w:pPr>
+          </w:p>
+        </w:tc>
+        <w:tc>
+          <w:tcPr>
+            <w:tcW w:w="0" w:type="auto"/>
+            <w:vAlign w:val="center"/>
+            <w:hideMark/>
+          </w:tcPr>
+          <w:p>
+            <w:pPr>
+              <w:cnfStyle w:val="000000100000" w:firstRow="0" w:lastRow="0" w:firstColumn="0" w:lastColumn="0" w:oddVBand="0" w:evenVBand="0" w:oddHBand="1" w:evenHBand="0" w:firstRowFirstColumn="0" w:firstRowLastColumn="0" w:lastRowFirstColumn="0" w:lastRowLastColumn="0"/>
+            </w:pPr>
+            <w:r>
+              <w:t>Hora de fin</w:t>
+            </w:r>
+          </w:p>
+        </w:tc>
+      </w:tr>
+    </w:tbl>
+    <w:p/>
+    <w:p/>
+    <w:p/>
+    <w:p>
+      <w:pPr>
+        <w:rPr>
+          <w:b/>
+          <w:bCs/>
+        </w:rPr>
+      </w:pPr>
+      <w:r>
+        <w:rPr>
+          <w:b/>
+          <w:bCs/>
+        </w:rPr>
+        <w:t>Tabla: asistencias</w:t>
+      </w:r>
+    </w:p>
+    <w:p>
+      <w:pPr>
+        <w:rPr>
+          <w:b/>
+          <w:bCs/>
+        </w:rPr>
+      </w:pPr>
+    </w:p>
+    <w:tbl>
+      <w:tblPr>
+        <w:tblStyle w:val="Tablanormal1"/>
+        <w:tblW w:w="0" w:type="auto"/>
+        <w:tblLook w:val="04A0" w:firstRow="1" w:lastRow="0" w:firstColumn="1" w:lastColumn="0" w:noHBand="0" w:noVBand="1"/>
+      </w:tblPr>
+      <w:tblGrid>
+        <w:gridCol w:w="550"/>
+        <w:gridCol w:w="1310"/>
+        <w:gridCol w:w="1716"/>
+        <w:gridCol w:w="901"/>
+        <w:gridCol w:w="816"/>
+        <w:gridCol w:w="1164"/>
+        <w:gridCol w:w="3171"/>
+      </w:tblGrid>
+      <w:tr>
+        <w:trPr>
+          <w:cnfStyle w:val="100000000000" w:firstRow="1" w:lastRow="0" w:firstColumn="0" w:lastColumn="0" w:oddVBand="0" w:evenVBand="0" w:oddHBand="0" w:evenHBand="0" w:firstRowFirstColumn="0" w:firstRowLastColumn="0" w:lastRowFirstColumn="0" w:lastRowLastColumn="0"/>
+        </w:trPr>
+        <w:tc>
+          <w:tcPr>
+            <w:cnfStyle w:val="001000000000" w:firstRow="0" w:lastRow="0" w:firstColumn="1" w:lastColumn="0" w:oddVBand="0" w:evenVBand="0" w:oddHBand="0" w:evenHBand="0" w:firstRowFirstColumn="0" w:firstRowLastColumn="0" w:lastRowFirstColumn="0" w:lastRowLastColumn="0"/>
+            <w:tcW w:w="0" w:type="auto"/>
+            <w:hideMark/>
+          </w:tcPr>
+          <w:p>
+            <w:r>
+              <w:t>PK</w:t>
+            </w:r>
+          </w:p>
+        </w:tc>
+        <w:tc>
+          <w:tcPr>
+            <w:tcW w:w="0" w:type="auto"/>
+            <w:hideMark/>
+          </w:tcPr>
+          <w:p>
+            <w:pPr>
+              <w:cnfStyle w:val="100000000000" w:firstRow="1" w:lastRow="0" w:firstColumn="0" w:lastColumn="0" w:oddVBand="0" w:evenVBand="0" w:oddHBand="0" w:evenHBand="0" w:firstRowFirstColumn="0" w:firstRowLastColumn="0" w:lastRowFirstColumn="0" w:lastRowLastColumn="0"/>
+            </w:pPr>
+            <w:r>
+              <w:t>Nombre</w:t>
+            </w:r>
+          </w:p>
+        </w:tc>
+        <w:tc>
+          <w:tcPr>
+            <w:tcW w:w="0" w:type="auto"/>
+            <w:hideMark/>
+          </w:tcPr>
+          <w:p>
+            <w:pPr>
+              <w:cnfStyle w:val="100000000000" w:firstRow="1" w:lastRow="0" w:firstColumn="0" w:lastColumn="0" w:oddVBand="0" w:evenVBand="0" w:oddHBand="0" w:evenHBand="0" w:firstRowFirstColumn="0" w:firstRowLastColumn="0" w:lastRowFirstColumn="0" w:lastRowLastColumn="0"/>
+            </w:pPr>
+            <w:r>
+              <w:t>Tipo</w:t>
+            </w:r>
+          </w:p>
+        </w:tc>
+        <w:tc>
+          <w:tcPr>
+            <w:tcW w:w="0" w:type="auto"/>
+            <w:hideMark/>
+          </w:tcPr>
+          <w:p>
+            <w:pPr>
+              <w:cnfStyle w:val="100000000000" w:firstRow="1" w:lastRow="0" w:firstColumn="0" w:lastColumn="0" w:oddVBand="0" w:evenVBand="0" w:oddHBand="0" w:evenHBand="0" w:firstRowFirstColumn="0" w:firstRowLastColumn="0" w:lastRowFirstColumn="0" w:lastRowLastColumn="0"/>
+            </w:pPr>
+            <w:r>
+              <w:t>No Nulo</w:t>
+            </w:r>
+          </w:p>
+        </w:tc>
+        <w:tc>
+          <w:tcPr>
+            <w:tcW w:w="0" w:type="auto"/>
+            <w:hideMark/>
+          </w:tcPr>
+          <w:p>
+            <w:pPr>
+              <w:cnfStyle w:val="100000000000" w:firstRow="1" w:lastRow="0" w:firstColumn="0" w:lastColumn="0" w:oddVBand="0" w:evenVBand="0" w:oddHBand="0" w:evenHBand="0" w:firstRowFirstColumn="0" w:firstRowLastColumn="0" w:lastRowFirstColumn="0" w:lastRowLastColumn="0"/>
+            </w:pPr>
+            <w:r>
+              <w:t>Único</w:t>
+            </w:r>
+          </w:p>
+        </w:tc>
+        <w:tc>
+          <w:tcPr>
+            <w:tcW w:w="0" w:type="auto"/>
+            <w:hideMark/>
+          </w:tcPr>
+          <w:p>
+            <w:pPr>
+              <w:cnfStyle w:val="100000000000" w:firstRow="1" w:lastRow="0" w:firstColumn="0" w:lastColumn="0" w:oddVBand="0" w:evenVBand="0" w:oddHBand="0" w:evenHBand="0" w:firstRowFirstColumn="0" w:firstRowLastColumn="0" w:lastRowFirstColumn="0" w:lastRowLastColumn="0"/>
+            </w:pPr>
+            <w:r>
+              <w:t>Longitud</w:t>
+            </w:r>
+          </w:p>
+        </w:tc>
+        <w:tc>
+          <w:tcPr>
+            <w:tcW w:w="0" w:type="auto"/>
+            <w:hideMark/>
+          </w:tcPr>
+          <w:p>
+            <w:pPr>
+              <w:cnfStyle w:val="100000000000" w:firstRow="1" w:lastRow="0" w:firstColumn="0" w:lastColumn="0" w:oddVBand="0" w:evenVBand="0" w:oddHBand="0" w:evenHBand="0" w:firstRowFirstColumn="0" w:firstRowLastColumn="0" w:lastRowFirstColumn="0" w:lastRowLastColumn="0"/>
+            </w:pPr>
+            <w:r>
+              <w:t>Notas</w:t>
+            </w:r>
+          </w:p>
+        </w:tc>
+      </w:tr>
+      <w:tr>
+        <w:trPr>
+          <w:cnfStyle w:val="000000100000" w:firstRow="0" w:lastRow="0" w:firstColumn="0" w:lastColumn="0" w:oddVBand="0" w:evenVBand="0" w:oddHBand="1" w:evenHBand="0" w:firstRowFirstColumn="0" w:firstRowLastColumn="0" w:lastRowFirstColumn="0" w:lastRowLastColumn="0"/>
+          <w:trHeight w:val="722"/>
+        </w:trPr>
+        <w:tc>
+          <w:tcPr>
+            <w:cnfStyle w:val="001000000000" w:firstRow="0" w:lastRow="0" w:firstColumn="1" w:lastColumn="0" w:oddVBand="0" w:evenVBand="0" w:oddHBand="0" w:evenHBand="0" w:firstRowFirstColumn="0" w:firstRowLastColumn="0" w:lastRowFirstColumn="0" w:lastRowLastColumn="0"/>
+            <w:tcW w:w="0" w:type="auto"/>
+            <w:vAlign w:val="center"/>
+            <w:hideMark/>
+          </w:tcPr>
+          <w:p>
+            <w:r>
+              <w:t>Sí</w:t>
+            </w:r>
+          </w:p>
+        </w:tc>
+        <w:tc>
+          <w:tcPr>
+            <w:tcW w:w="0" w:type="auto"/>
+            <w:vAlign w:val="center"/>
+            <w:hideMark/>
+          </w:tcPr>
+          <w:p>
+            <w:pPr>
+              <w:cnfStyle w:val="000000100000" w:firstRow="0" w:lastRow="0" w:firstColumn="0" w:lastColumn="0" w:oddVBand="0" w:evenVBand="0" w:oddHBand="1" w:evenHBand="0" w:firstRowFirstColumn="0" w:firstRowLastColumn="0" w:lastRowFirstColumn="0" w:lastRowLastColumn="0"/>
+            </w:pPr>
+            <w:r>
+              <w:t>id</w:t>
+            </w:r>
+          </w:p>
+        </w:tc>
+        <w:tc>
+          <w:tcPr>
+            <w:tcW w:w="0" w:type="auto"/>
+            <w:vAlign w:val="center"/>
+            <w:hideMark/>
+          </w:tcPr>
+          <w:p>
+            <w:pPr>
+              <w:cnfStyle w:val="000000100000" w:firstRow="0" w:lastRow="0" w:firstColumn="0" w:lastColumn="0" w:oddVBand="0" w:evenVBand="0" w:oddHBand="1" w:evenHBand="0" w:firstRowFirstColumn="0" w:firstRowLastColumn="0" w:lastRowFirstColumn="0" w:lastRowLastColumn="0"/>
+            </w:pPr>
+            <w:r>
+              <w:t>INT</w:t>
+            </w:r>
+          </w:p>
+        </w:tc>
+        <w:tc>
+          <w:tcPr>
+            <w:tcW w:w="0" w:type="auto"/>
+            <w:vAlign w:val="center"/>
+            <w:hideMark/>
+          </w:tcPr>
+          <w:p>
+            <w:pPr>
+              <w:cnfStyle w:val="000000100000" w:firstRow="0" w:lastRow="0" w:firstColumn="0" w:lastColumn="0" w:oddVBand="0" w:evenVBand="0" w:oddHBand="1" w:evenHBand="0" w:firstRowFirstColumn="0" w:firstRowLastColumn="0" w:lastRowFirstColumn="0" w:lastRowLastColumn="0"/>
+            </w:pPr>
+            <w:r>
+              <w:t>Sí</w:t>
+            </w:r>
+          </w:p>
+        </w:tc>
+        <w:tc>
+          <w:tcPr>
+            <w:tcW w:w="0" w:type="auto"/>
+            <w:vAlign w:val="center"/>
+            <w:hideMark/>
+          </w:tcPr>
+          <w:p>
+            <w:pPr>
+              <w:cnfStyle w:val="000000100000" w:firstRow="0" w:lastRow="0" w:firstColumn="0" w:lastColumn="0" w:oddVBand="0" w:evenVBand="0" w:oddHBand="1" w:evenHBand="0" w:firstRowFirstColumn="0" w:firstRowLastColumn="0" w:lastRowFirstColumn="0" w:lastRowLastColumn="0"/>
+            </w:pPr>
+            <w:r>
+              <w:t>Sí</w:t>
+            </w:r>
+          </w:p>
+        </w:tc>
+        <w:tc>
+          <w:tcPr>
+            <w:tcW w:w="0" w:type="auto"/>
+            <w:vAlign w:val="center"/>
+            <w:hideMark/>
+          </w:tcPr>
+          <w:p>
+            <w:pPr>
+              <w:cnfStyle w:val="000000100000" w:firstRow="0" w:lastRow="0" w:firstColumn="0" w:lastColumn="0" w:oddVBand="0" w:evenVBand="0" w:oddHBand="1" w:evenHBand="0" w:firstRowFirstColumn="0" w:firstRowLastColumn="0" w:lastRowFirstColumn="0" w:lastRowLastColumn="0"/>
+            </w:pPr>
+          </w:p>
+        </w:tc>
+        <w:tc>
+          <w:tcPr>
+            <w:tcW w:w="0" w:type="auto"/>
+            <w:vAlign w:val="center"/>
+            <w:hideMark/>
+          </w:tcPr>
+          <w:p>
+            <w:pPr>
+              <w:cnfStyle w:val="000000100000" w:firstRow="0" w:lastRow="0" w:firstColumn="0" w:lastColumn="0" w:oddVBand="0" w:evenVBand="0" w:oddHBand="1" w:evenHBand="0" w:firstRowFirstColumn="0" w:firstRowLastColumn="0" w:lastRowFirstColumn="0" w:lastRowLastColumn="0"/>
+            </w:pPr>
+            <w:r>
+              <w:t>Clave primaria, autoincremental</w:t>
+            </w:r>
+          </w:p>
+        </w:tc>
+      </w:tr>
+      <w:tr>
+        <w:trPr>
+          <w:trHeight w:val="846"/>
+        </w:trPr>
+        <w:tc>
+          <w:tcPr>
+            <w:cnfStyle w:val="001000000000" w:firstRow="0" w:lastRow="0" w:firstColumn="1" w:lastColumn="0" w:oddVBand="0" w:evenVBand="0" w:oddHBand="0" w:evenHBand="0" w:firstRowFirstColumn="0" w:firstRowLastColumn="0" w:lastRowFirstColumn="0" w:lastRowLastColumn="0"/>
+            <w:tcW w:w="0" w:type="auto"/>
+            <w:vAlign w:val="center"/>
+            <w:hideMark/>
+          </w:tcPr>
+          <w:p/>
+        </w:tc>
+        <w:tc>
+          <w:tcPr>
+            <w:tcW w:w="0" w:type="auto"/>
+            <w:vAlign w:val="center"/>
+            <w:hideMark/>
+          </w:tcPr>
+          <w:p>
+            <w:pPr>
+              <w:cnfStyle w:val="000000000000" w:firstRow="0" w:lastRow="0" w:firstColumn="0" w:lastColumn="0" w:oddVBand="0" w:evenVBand="0" w:oddHBand="0" w:evenHBand="0" w:firstRowFirstColumn="0" w:firstRowLastColumn="0" w:lastRowFirstColumn="0" w:lastRowLastColumn="0"/>
+            </w:pPr>
+            <w:r>
+              <w:t>materia_id</w:t>
+            </w:r>
+          </w:p>
+        </w:tc>
+        <w:tc>
+          <w:tcPr>
+            <w:tcW w:w="0" w:type="auto"/>
+            <w:vAlign w:val="center"/>
+            <w:hideMark/>
+          </w:tcPr>
+          <w:p>
+            <w:pPr>
+              <w:cnfStyle w:val="000000000000" w:firstRow="0" w:lastRow="0" w:firstColumn="0" w:lastColumn="0" w:oddVBand="0" w:evenVBand="0" w:oddHBand="0" w:evenHBand="0" w:firstRowFirstColumn="0" w:firstRowLastColumn="0" w:lastRowFirstColumn="0" w:lastRowLastColumn="0"/>
+            </w:pPr>
+            <w:r>
+              <w:t>INT</w:t>
+            </w:r>
+          </w:p>
+        </w:tc>
+        <w:tc>
+          <w:tcPr>
+            <w:tcW w:w="0" w:type="auto"/>
+            <w:vAlign w:val="center"/>
+            <w:hideMark/>
+          </w:tcPr>
+          <w:p>
+            <w:pPr>
+              <w:cnfStyle w:val="000000000000" w:firstRow="0" w:lastRow="0" w:firstColumn="0" w:lastColumn="0" w:oddVBand="0" w:evenVBand="0" w:oddHBand="0" w:evenHBand="0" w:firstRowFirstColumn="0" w:firstRowLastColumn="0" w:lastRowFirstColumn="0" w:lastRowLastColumn="0"/>
+            </w:pPr>
+            <w:r>
+              <w:t>Sí</w:t>
+            </w:r>
+          </w:p>
+        </w:tc>
+        <w:tc>
+          <w:tcPr>
+            <w:tcW w:w="0" w:type="auto"/>
+            <w:vAlign w:val="center"/>
+            <w:hideMark/>
+          </w:tcPr>
+          <w:p>
+            <w:pPr>
+              <w:cnfStyle w:val="000000000000" w:firstRow="0" w:lastRow="0" w:firstColumn="0" w:lastColumn="0" w:oddVBand="0" w:evenVBand="0" w:oddHBand="0" w:evenHBand="0" w:firstRowFirstColumn="0" w:firstRowLastColumn="0" w:lastRowFirstColumn="0" w:lastRowLastColumn="0"/>
+            </w:pPr>
+            <w:r>
+              <w:t>No</w:t>
+            </w:r>
+          </w:p>
+        </w:tc>
+        <w:tc>
+          <w:tcPr>
+            <w:tcW w:w="0" w:type="auto"/>
+            <w:vAlign w:val="center"/>
+            <w:hideMark/>
+          </w:tcPr>
+          <w:p>
+            <w:pPr>
+              <w:cnfStyle w:val="000000000000" w:firstRow="0" w:lastRow="0" w:firstColumn="0" w:lastColumn="0" w:oddVBand="0" w:evenVBand="0" w:oddHBand="0" w:evenHBand="0" w:firstRowFirstColumn="0" w:firstRowLastColumn="0" w:lastRowFirstColumn="0" w:lastRowLastColumn="0"/>
+            </w:pPr>
+          </w:p>
+        </w:tc>
+        <w:tc>
+          <w:tcPr>
+            <w:tcW w:w="0" w:type="auto"/>
+            <w:vAlign w:val="center"/>
+            <w:hideMark/>
+          </w:tcPr>
+          <w:p>
+            <w:pPr>
+              <w:cnfStyle w:val="000000000000" w:firstRow="0" w:lastRow="0" w:firstColumn="0" w:lastColumn="0" w:oddVBand="0" w:evenVBand="0" w:oddHBand="0" w:evenHBand="0" w:firstRowFirstColumn="0" w:firstRowLastColumn="0" w:lastRowFirstColumn="0" w:lastRowLastColumn="0"/>
+            </w:pPr>
+            <w:r>
+              <w:t>Clave foránea que referencia a materias(id)</w:t>
+            </w:r>
+          </w:p>
+        </w:tc>
+      </w:tr>
+      <w:tr>
+        <w:trPr>
+          <w:cnfStyle w:val="000000100000" w:firstRow="0" w:lastRow="0" w:firstColumn="0" w:lastColumn="0" w:oddVBand="0" w:evenVBand="0" w:oddHBand="1" w:evenHBand="0" w:firstRowFirstColumn="0" w:firstRowLastColumn="0" w:lastRowFirstColumn="0" w:lastRowLastColumn="0"/>
+          <w:trHeight w:val="702"/>
+        </w:trPr>
+        <w:tc>
+          <w:tcPr>
+            <w:cnfStyle w:val="001000000000" w:firstRow="0" w:lastRow="0" w:firstColumn="1" w:lastColumn="0" w:oddVBand="0" w:evenVBand="0" w:oddHBand="0" w:evenHBand="0" w:firstRowFirstColumn="0" w:firstRowLastColumn="0" w:lastRowFirstColumn="0" w:lastRowLastColumn="0"/>
+            <w:tcW w:w="0" w:type="auto"/>
+            <w:vAlign w:val="center"/>
+            <w:hideMark/>
+          </w:tcPr>
+          <w:p/>
+        </w:tc>
+        <w:tc>
+          <w:tcPr>
+            <w:tcW w:w="0" w:type="auto"/>
+            <w:vAlign w:val="center"/>
+            <w:hideMark/>
+          </w:tcPr>
+          <w:p>
+            <w:pPr>
+              <w:cnfStyle w:val="000000100000" w:firstRow="0" w:lastRow="0" w:firstColumn="0" w:lastColumn="0" w:oddVBand="0" w:evenVBand="0" w:oddHBand="1" w:evenHBand="0" w:firstRowFirstColumn="0" w:firstRowLastColumn="0" w:lastRowFirstColumn="0" w:lastRowLastColumn="0"/>
+            </w:pPr>
+            <w:r>
+              <w:t>usuario_id</w:t>
+            </w:r>
+          </w:p>
+        </w:tc>
+        <w:tc>
+          <w:tcPr>
+            <w:tcW w:w="0" w:type="auto"/>
+            <w:vAlign w:val="center"/>
+            <w:hideMark/>
+          </w:tcPr>
+          <w:p>
+            <w:pPr>
+              <w:cnfStyle w:val="000000100000" w:firstRow="0" w:lastRow="0" w:firstColumn="0" w:lastColumn="0" w:oddVBand="0" w:evenVBand="0" w:oddHBand="1" w:evenHBand="0" w:firstRowFirstColumn="0" w:firstRowLastColumn="0" w:lastRowFirstColumn="0" w:lastRowLastColumn="0"/>
+            </w:pPr>
+            <w:r>
+              <w:t>INT</w:t>
+            </w:r>
+          </w:p>
+        </w:tc>
+        <w:tc>
+          <w:tcPr>
+            <w:tcW w:w="0" w:type="auto"/>
+            <w:vAlign w:val="center"/>
+            <w:hideMark/>
+          </w:tcPr>
+          <w:p>
+            <w:pPr>
+              <w:cnfStyle w:val="000000100000" w:firstRow="0" w:lastRow="0" w:firstColumn="0" w:lastColumn="0" w:oddVBand="0" w:evenVBand="0" w:oddHBand="1" w:evenHBand="0" w:firstRowFirstColumn="0" w:firstRowLastColumn="0" w:lastRowFirstColumn="0" w:lastRowLastColumn="0"/>
+            </w:pPr>
+            <w:r>
+              <w:t>Sí</w:t>
+            </w:r>
+          </w:p>
+        </w:tc>
+        <w:tc>
+          <w:tcPr>
+            <w:tcW w:w="0" w:type="auto"/>
+            <w:vAlign w:val="center"/>
+            <w:hideMark/>
+          </w:tcPr>
+          <w:p>
+            <w:pPr>
+              <w:cnfStyle w:val="000000100000" w:firstRow="0" w:lastRow="0" w:firstColumn="0" w:lastColumn="0" w:oddVBand="0" w:evenVBand="0" w:oddHBand="1" w:evenHBand="0" w:firstRowFirstColumn="0" w:firstRowLastColumn="0" w:lastRowFirstColumn="0" w:lastRowLastColumn="0"/>
+            </w:pPr>
+            <w:r>
+              <w:t>No</w:t>
+            </w:r>
+          </w:p>
+        </w:tc>
+        <w:tc>
+          <w:tcPr>
+            <w:tcW w:w="0" w:type="auto"/>
+            <w:vAlign w:val="center"/>
+            <w:hideMark/>
+          </w:tcPr>
+          <w:p>
+            <w:pPr>
+              <w:cnfStyle w:val="000000100000" w:firstRow="0" w:lastRow="0" w:firstColumn="0" w:lastColumn="0" w:oddVBand="0" w:evenVBand="0" w:oddHBand="1" w:evenHBand="0" w:firstRowFirstColumn="0" w:firstRowLastColumn="0" w:lastRowFirstColumn="0" w:lastRowLastColumn="0"/>
+            </w:pPr>
+          </w:p>
+        </w:tc>
+        <w:tc>
+          <w:tcPr>
+            <w:tcW w:w="0" w:type="auto"/>
+            <w:vAlign w:val="center"/>
+            <w:hideMark/>
+          </w:tcPr>
+          <w:p>
+            <w:pPr>
+              <w:cnfStyle w:val="000000100000" w:firstRow="0" w:lastRow="0" w:firstColumn="0" w:lastColumn="0" w:oddVBand="0" w:evenVBand="0" w:oddHBand="1" w:evenHBand="0" w:firstRowFirstColumn="0" w:firstRowLastColumn="0" w:lastRowFirstColumn="0" w:lastRowLastColumn="0"/>
+            </w:pPr>
+            <w:r>
+              <w:t>Clave foránea que referencia a usuarios(id)</w:t>
+            </w:r>
+          </w:p>
+        </w:tc>
+      </w:tr>
+      <w:tr>
+        <w:trPr>
+          <w:trHeight w:val="415"/>
+        </w:trPr>
+        <w:tc>
+          <w:tcPr>
+            <w:cnfStyle w:val="001000000000" w:firstRow="0" w:lastRow="0" w:firstColumn="1" w:lastColumn="0" w:oddVBand="0" w:evenVBand="0" w:oddHBand="0" w:evenHBand="0" w:firstRowFirstColumn="0" w:firstRowLastColumn="0" w:lastRowFirstColumn="0" w:lastRowLastColumn="0"/>
+            <w:tcW w:w="0" w:type="auto"/>
+            <w:vAlign w:val="center"/>
+            <w:hideMark/>
+          </w:tcPr>
+          <w:p/>
+        </w:tc>
+        <w:tc>
+          <w:tcPr>
+            <w:tcW w:w="0" w:type="auto"/>
+            <w:vAlign w:val="center"/>
+            <w:hideMark/>
+          </w:tcPr>
+          <w:p>
+            <w:pPr>
+              <w:cnfStyle w:val="000000000000" w:firstRow="0" w:lastRow="0" w:firstColumn="0" w:lastColumn="0" w:oddVBand="0" w:evenVBand="0" w:oddHBand="0" w:evenHBand="0" w:firstRowFirstColumn="0" w:firstRowLastColumn="0" w:lastRowFirstColumn="0" w:lastRowLastColumn="0"/>
+            </w:pPr>
+            <w:r>
+              <w:t>fecha</w:t>
+            </w:r>
+          </w:p>
+        </w:tc>
+        <w:tc>
+          <w:tcPr>
+            <w:tcW w:w="0" w:type="auto"/>
+            <w:vAlign w:val="center"/>
+            <w:hideMark/>
+          </w:tcPr>
+          <w:p>
+            <w:pPr>
+              <w:cnfStyle w:val="000000000000" w:firstRow="0" w:lastRow="0" w:firstColumn="0" w:lastColumn="0" w:oddVBand="0" w:evenVBand="0" w:oddHBand="0" w:evenHBand="0" w:firstRowFirstColumn="0" w:firstRowLastColumn="0" w:lastRowFirstColumn="0" w:lastRowLastColumn="0"/>
+            </w:pPr>
+            <w:r>
+              <w:t>DATE</w:t>
+            </w:r>
+          </w:p>
+        </w:tc>
+        <w:tc>
+          <w:tcPr>
+            <w:tcW w:w="0" w:type="auto"/>
+            <w:vAlign w:val="center"/>
+            <w:hideMark/>
+          </w:tcPr>
+          <w:p>
+            <w:pPr>
+              <w:cnfStyle w:val="000000000000" w:firstRow="0" w:lastRow="0" w:firstColumn="0" w:lastColumn="0" w:oddVBand="0" w:evenVBand="0" w:oddHBand="0" w:evenHBand="0" w:firstRowFirstColumn="0" w:firstRowLastColumn="0" w:lastRowFirstColumn="0" w:lastRowLastColumn="0"/>
+            </w:pPr>
+            <w:r>
+              <w:t>Sí</w:t>
+            </w:r>
+          </w:p>
+        </w:tc>
+        <w:tc>
+          <w:tcPr>
+            <w:tcW w:w="0" w:type="auto"/>
+            <w:vAlign w:val="center"/>
+            <w:hideMark/>
+          </w:tcPr>
+          <w:p>
+            <w:pPr>
+              <w:cnfStyle w:val="000000000000" w:firstRow="0" w:lastRow="0" w:firstColumn="0" w:lastColumn="0" w:oddVBand="0" w:evenVBand="0" w:oddHBand="0" w:evenHBand="0" w:firstRowFirstColumn="0" w:firstRowLastColumn="0" w:lastRowFirstColumn="0" w:lastRowLastColumn="0"/>
+            </w:pPr>
+            <w:r>
+              <w:t>No</w:t>
+            </w:r>
+          </w:p>
+        </w:tc>
+        <w:tc>
+          <w:tcPr>
+            <w:tcW w:w="0" w:type="auto"/>
+            <w:vAlign w:val="center"/>
+            <w:hideMark/>
+          </w:tcPr>
+          <w:p>
+            <w:pPr>
+              <w:cnfStyle w:val="000000000000" w:firstRow="0" w:lastRow="0" w:firstColumn="0" w:lastColumn="0" w:oddVBand="0" w:evenVBand="0" w:oddHBand="0" w:evenHBand="0" w:firstRowFirstColumn="0" w:firstRowLastColumn="0" w:lastRowFirstColumn="0" w:lastRowLastColumn="0"/>
+            </w:pPr>
+          </w:p>
+        </w:tc>
+        <w:tc>
+          <w:tcPr>
+            <w:tcW w:w="0" w:type="auto"/>
+            <w:vAlign w:val="center"/>
+            <w:hideMark/>
+          </w:tcPr>
+          <w:p>
+            <w:pPr>
+              <w:cnfStyle w:val="000000000000" w:firstRow="0" w:lastRow="0" w:firstColumn="0" w:lastColumn="0" w:oddVBand="0" w:evenVBand="0" w:oddHBand="0" w:evenHBand="0" w:firstRowFirstColumn="0" w:firstRowLastColumn="0" w:lastRowFirstColumn="0" w:lastRowLastColumn="0"/>
+            </w:pPr>
+            <w:r>
+              <w:t>Fecha de la asistencia</w:t>
+            </w:r>
+          </w:p>
+        </w:tc>
+      </w:tr>
+      <w:tr>
+        <w:trPr>
+          <w:cnfStyle w:val="000000100000" w:firstRow="0" w:lastRow="0" w:firstColumn="0" w:lastColumn="0" w:oddVBand="0" w:evenVBand="0" w:oddHBand="1" w:evenHBand="0" w:firstRowFirstColumn="0" w:firstRowLastColumn="0" w:lastRowFirstColumn="0" w:lastRowLastColumn="0"/>
+          <w:trHeight w:val="407"/>
+        </w:trPr>
+        <w:tc>
+          <w:tcPr>
+            <w:cnfStyle w:val="001000000000" w:firstRow="0" w:lastRow="0" w:firstColumn="1" w:lastColumn="0" w:oddVBand="0" w:evenVBand="0" w:oddHBand="0" w:evenHBand="0" w:firstRowFirstColumn="0" w:firstRowLastColumn="0" w:lastRowFirstColumn="0" w:lastRowLastColumn="0"/>
+            <w:tcW w:w="0" w:type="auto"/>
+            <w:vAlign w:val="center"/>
+            <w:hideMark/>
+          </w:tcPr>
+          <w:p/>
+        </w:tc>
+        <w:tc>
+          <w:tcPr>
+            <w:tcW w:w="0" w:type="auto"/>
+            <w:vAlign w:val="center"/>
+            <w:hideMark/>
+          </w:tcPr>
+          <w:p>
+            <w:pPr>
+              <w:cnfStyle w:val="000000100000" w:firstRow="0" w:lastRow="0" w:firstColumn="0" w:lastColumn="0" w:oddVBand="0" w:evenVBand="0" w:oddHBand="1" w:evenHBand="0" w:firstRowFirstColumn="0" w:firstRowLastColumn="0" w:lastRowFirstColumn="0" w:lastRowLastColumn="0"/>
+            </w:pPr>
+            <w:r>
+              <w:t>dia</w:t>
+            </w:r>
+          </w:p>
+        </w:tc>
+        <w:tc>
+          <w:tcPr>
+            <w:tcW w:w="0" w:type="auto"/>
+            <w:vAlign w:val="center"/>
+            <w:hideMark/>
+          </w:tcPr>
+          <w:p>
+            <w:pPr>
+              <w:cnfStyle w:val="000000100000" w:firstRow="0" w:lastRow="0" w:firstColumn="0" w:lastColumn="0" w:oddVBand="0" w:evenVBand="0" w:oddHBand="1" w:evenHBand="0" w:firstRowFirstColumn="0" w:firstRowLastColumn="0" w:lastRowFirstColumn="0" w:lastRowLastColumn="0"/>
+            </w:pPr>
+            <w:r>
+              <w:t>VARCHAR</w:t>
+            </w:r>
+          </w:p>
+        </w:tc>
+        <w:tc>
+          <w:tcPr>
+            <w:tcW w:w="0" w:type="auto"/>
+            <w:vAlign w:val="center"/>
+            <w:hideMark/>
+          </w:tcPr>
+          <w:p>
+            <w:pPr>
+              <w:cnfStyle w:val="000000100000" w:firstRow="0" w:lastRow="0" w:firstColumn="0" w:lastColumn="0" w:oddVBand="0" w:evenVBand="0" w:oddHBand="1" w:evenHBand="0" w:firstRowFirstColumn="0" w:firstRowLastColumn="0" w:lastRowFirstColumn="0" w:lastRowLastColumn="0"/>
+            </w:pPr>
+            <w:r>
+              <w:t>Sí</w:t>
+            </w:r>
+          </w:p>
+        </w:tc>
+        <w:tc>
+          <w:tcPr>
+            <w:tcW w:w="0" w:type="auto"/>
+            <w:vAlign w:val="center"/>
+            <w:hideMark/>
+          </w:tcPr>
+          <w:p>
+            <w:pPr>
+              <w:cnfStyle w:val="000000100000" w:firstRow="0" w:lastRow="0" w:firstColumn="0" w:lastColumn="0" w:oddVBand="0" w:evenVBand="0" w:oddHBand="1" w:evenHBand="0" w:firstRowFirstColumn="0" w:firstRowLastColumn="0" w:lastRowFirstColumn="0" w:lastRowLastColumn="0"/>
+            </w:pPr>
+            <w:r>
+              <w:t>No</w:t>
+            </w:r>
+          </w:p>
+        </w:tc>
+        <w:tc>
+          <w:tcPr>
+            <w:tcW w:w="0" w:type="auto"/>
+            <w:vAlign w:val="center"/>
+            <w:hideMark/>
+          </w:tcPr>
+          <w:p>
+            <w:pPr>
+              <w:cnfStyle w:val="000000100000" w:firstRow="0" w:lastRow="0" w:firstColumn="0" w:lastColumn="0" w:oddVBand="0" w:evenVBand="0" w:oddHBand="1" w:evenHBand="0" w:firstRowFirstColumn="0" w:firstRowLastColumn="0" w:lastRowFirstColumn="0" w:lastRowLastColumn="0"/>
+            </w:pPr>
+            <w:r>
+              <w:t>20</w:t>
+            </w:r>
+          </w:p>
+        </w:tc>
+        <w:tc>
+          <w:tcPr>
+            <w:tcW w:w="0" w:type="auto"/>
+            <w:vAlign w:val="center"/>
+            <w:hideMark/>
+          </w:tcPr>
+          <w:p>
+            <w:pPr>
+              <w:cnfStyle w:val="000000100000" w:firstRow="0" w:lastRow="0" w:firstColumn="0" w:lastColumn="0" w:oddVBand="0" w:evenVBand="0" w:oddHBand="1" w:evenHBand="0" w:firstRowFirstColumn="0" w:firstRowLastColumn="0" w:lastRowFirstColumn="0" w:lastRowLastColumn="0"/>
+            </w:pPr>
+            <w:r>
+              <w:t>Día de la semana</w:t>
+            </w:r>
+          </w:p>
+        </w:tc>
+      </w:tr>
+      <w:tr>
+        <w:trPr>
+          <w:trHeight w:val="426"/>
+        </w:trPr>
+        <w:tc>
+          <w:tcPr>
+            <w:cnfStyle w:val="001000000000" w:firstRow="0" w:lastRow="0" w:firstColumn="1" w:lastColumn="0" w:oddVBand="0" w:evenVBand="0" w:oddHBand="0" w:evenHBand="0" w:firstRowFirstColumn="0" w:firstRowLastColumn="0" w:lastRowFirstColumn="0" w:lastRowLastColumn="0"/>
+            <w:tcW w:w="0" w:type="auto"/>
+            <w:vAlign w:val="center"/>
+            <w:hideMark/>
+          </w:tcPr>
+          <w:p/>
+        </w:tc>
+        <w:tc>
+          <w:tcPr>
+            <w:tcW w:w="0" w:type="auto"/>
+            <w:vAlign w:val="center"/>
+            <w:hideMark/>
+          </w:tcPr>
+          <w:p>
+            <w:pPr>
+              <w:cnfStyle w:val="000000000000" w:firstRow="0" w:lastRow="0" w:firstColumn="0" w:lastColumn="0" w:oddVBand="0" w:evenVBand="0" w:oddHBand="0" w:evenHBand="0" w:firstRowFirstColumn="0" w:firstRowLastColumn="0" w:lastRowFirstColumn="0" w:lastRowLastColumn="0"/>
+            </w:pPr>
+            <w:r>
+              <w:t>hora_inicio</w:t>
+            </w:r>
+          </w:p>
+        </w:tc>
+        <w:tc>
+          <w:tcPr>
+            <w:tcW w:w="0" w:type="auto"/>
+            <w:vAlign w:val="center"/>
+            <w:hideMark/>
+          </w:tcPr>
+          <w:p>
+            <w:pPr>
+              <w:cnfStyle w:val="000000000000" w:firstRow="0" w:lastRow="0" w:firstColumn="0" w:lastColumn="0" w:oddVBand="0" w:evenVBand="0" w:oddHBand="0" w:evenHBand="0" w:firstRowFirstColumn="0" w:firstRowLastColumn="0" w:lastRowFirstColumn="0" w:lastRowLastColumn="0"/>
+            </w:pPr>
+            <w:r>
+              <w:t>TIME</w:t>
+            </w:r>
+          </w:p>
+        </w:tc>
+        <w:tc>
+          <w:tcPr>
+            <w:tcW w:w="0" w:type="auto"/>
+            <w:vAlign w:val="center"/>
+            <w:hideMark/>
+          </w:tcPr>
+          <w:p>
+            <w:pPr>
+              <w:cnfStyle w:val="000000000000" w:firstRow="0" w:lastRow="0" w:firstColumn="0" w:lastColumn="0" w:oddVBand="0" w:evenVBand="0" w:oddHBand="0" w:evenHBand="0" w:firstRowFirstColumn="0" w:firstRowLastColumn="0" w:lastRowFirstColumn="0" w:lastRowLastColumn="0"/>
+            </w:pPr>
+            <w:r>
+              <w:t>Sí</w:t>
+            </w:r>
+          </w:p>
+        </w:tc>
+        <w:tc>
+          <w:tcPr>
+            <w:tcW w:w="0" w:type="auto"/>
+            <w:vAlign w:val="center"/>
+            <w:hideMark/>
+          </w:tcPr>
+          <w:p>
+            <w:pPr>
+              <w:cnfStyle w:val="000000000000" w:firstRow="0" w:lastRow="0" w:firstColumn="0" w:lastColumn="0" w:oddVBand="0" w:evenVBand="0" w:oddHBand="0" w:evenHBand="0" w:firstRowFirstColumn="0" w:firstRowLastColumn="0" w:lastRowFirstColumn="0" w:lastRowLastColumn="0"/>
+            </w:pPr>
+            <w:r>
+              <w:t>No</w:t>
+            </w:r>
+          </w:p>
+        </w:tc>
+        <w:tc>
+          <w:tcPr>
+            <w:tcW w:w="0" w:type="auto"/>
+            <w:vAlign w:val="center"/>
+            <w:hideMark/>
+          </w:tcPr>
+          <w:p>
+            <w:pPr>
+              <w:cnfStyle w:val="000000000000" w:firstRow="0" w:lastRow="0" w:firstColumn="0" w:lastColumn="0" w:oddVBand="0" w:evenVBand="0" w:oddHBand="0" w:evenHBand="0" w:firstRowFirstColumn="0" w:firstRowLastColumn="0" w:lastRowFirstColumn="0" w:lastRowLastColumn="0"/>
+            </w:pPr>
+          </w:p>
+        </w:tc>
+        <w:tc>
+          <w:tcPr>
+            <w:tcW w:w="0" w:type="auto"/>
+            <w:vAlign w:val="center"/>
+            <w:hideMark/>
+          </w:tcPr>
+          <w:p>
+            <w:pPr>
+              <w:cnfStyle w:val="000000000000" w:firstRow="0" w:lastRow="0" w:firstColumn="0" w:lastColumn="0" w:oddVBand="0" w:evenVBand="0" w:oddHBand="0" w:evenHBand="0" w:firstRowFirstColumn="0" w:firstRowLastColumn="0" w:lastRowFirstColumn="0" w:lastRowLastColumn="0"/>
+            </w:pPr>
+            <w:r>
+              <w:t>Hora de inicio de la clase</w:t>
+            </w:r>
+          </w:p>
+        </w:tc>
+      </w:tr>
+      <w:tr>
+        <w:trPr>
+          <w:cnfStyle w:val="000000100000" w:firstRow="0" w:lastRow="0" w:firstColumn="0" w:lastColumn="0" w:oddVBand="0" w:evenVBand="0" w:oddHBand="1" w:evenHBand="0" w:firstRowFirstColumn="0" w:firstRowLastColumn="0" w:lastRowFirstColumn="0" w:lastRowLastColumn="0"/>
+          <w:trHeight w:val="546"/>
+        </w:trPr>
+        <w:tc>
+          <w:tcPr>
+            <w:cnfStyle w:val="001000000000" w:firstRow="0" w:lastRow="0" w:firstColumn="1" w:lastColumn="0" w:oddVBand="0" w:evenVBand="0" w:oddHBand="0" w:evenHBand="0" w:firstRowFirstColumn="0" w:firstRowLastColumn="0" w:lastRowFirstColumn="0" w:lastRowLastColumn="0"/>
+            <w:tcW w:w="0" w:type="auto"/>
+            <w:vAlign w:val="center"/>
+            <w:hideMark/>
+          </w:tcPr>
+          <w:p/>
+        </w:tc>
+        <w:tc>
+          <w:tcPr>
+            <w:tcW w:w="0" w:type="auto"/>
+            <w:vAlign w:val="center"/>
+            <w:hideMark/>
+          </w:tcPr>
+          <w:p>
+            <w:pPr>
+              <w:cnfStyle w:val="000000100000" w:firstRow="0" w:lastRow="0" w:firstColumn="0" w:lastColumn="0" w:oddVBand="0" w:evenVBand="0" w:oddHBand="1" w:evenHBand="0" w:firstRowFirstColumn="0" w:firstRowLastColumn="0" w:lastRowFirstColumn="0" w:lastRowLastColumn="0"/>
+            </w:pPr>
+            <w:r>
+              <w:t>hora_fin</w:t>
+            </w:r>
+          </w:p>
+        </w:tc>
+        <w:tc>
+          <w:tcPr>
+            <w:tcW w:w="0" w:type="auto"/>
+            <w:vAlign w:val="center"/>
+            <w:hideMark/>
+          </w:tcPr>
+          <w:p>
+            <w:pPr>
+              <w:cnfStyle w:val="000000100000" w:firstRow="0" w:lastRow="0" w:firstColumn="0" w:lastColumn="0" w:oddVBand="0" w:evenVBand="0" w:oddHBand="1" w:evenHBand="0" w:firstRowFirstColumn="0" w:firstRowLastColumn="0" w:lastRowFirstColumn="0" w:lastRowLastColumn="0"/>
+            </w:pPr>
+            <w:r>
+              <w:t>TIME</w:t>
+            </w:r>
+          </w:p>
+        </w:tc>
+        <w:tc>
+          <w:tcPr>
+            <w:tcW w:w="0" w:type="auto"/>
+            <w:vAlign w:val="center"/>
+            <w:hideMark/>
+          </w:tcPr>
+          <w:p>
+            <w:pPr>
+              <w:cnfStyle w:val="000000100000" w:firstRow="0" w:lastRow="0" w:firstColumn="0" w:lastColumn="0" w:oddVBand="0" w:evenVBand="0" w:oddHBand="1" w:evenHBand="0" w:firstRowFirstColumn="0" w:firstRowLastColumn="0" w:lastRowFirstColumn="0" w:lastRowLastColumn="0"/>
+            </w:pPr>
+            <w:r>
+              <w:t>Sí</w:t>
+            </w:r>
+          </w:p>
+        </w:tc>
+        <w:tc>
+          <w:tcPr>
+            <w:tcW w:w="0" w:type="auto"/>
+            <w:vAlign w:val="center"/>
+            <w:hideMark/>
+          </w:tcPr>
+          <w:p>
+            <w:pPr>
+              <w:cnfStyle w:val="000000100000" w:firstRow="0" w:lastRow="0" w:firstColumn="0" w:lastColumn="0" w:oddVBand="0" w:evenVBand="0" w:oddHBand="1" w:evenHBand="0" w:firstRowFirstColumn="0" w:firstRowLastColumn="0" w:lastRowFirstColumn="0" w:lastRowLastColumn="0"/>
+            </w:pPr>
+            <w:r>
+              <w:t>No</w:t>
+            </w:r>
+          </w:p>
+        </w:tc>
+        <w:tc>
+          <w:tcPr>
+            <w:tcW w:w="0" w:type="auto"/>
+            <w:vAlign w:val="center"/>
+            <w:hideMark/>
+          </w:tcPr>
+          <w:p>
+            <w:pPr>
+              <w:cnfStyle w:val="000000100000" w:firstRow="0" w:lastRow="0" w:firstColumn="0" w:lastColumn="0" w:oddVBand="0" w:evenVBand="0" w:oddHBand="1" w:evenHBand="0" w:firstRowFirstColumn="0" w:firstRowLastColumn="0" w:lastRowFirstColumn="0" w:lastRowLastColumn="0"/>
+            </w:pPr>
+          </w:p>
+        </w:tc>
+        <w:tc>
+          <w:tcPr>
+            <w:tcW w:w="0" w:type="auto"/>
+            <w:vAlign w:val="center"/>
+            <w:hideMark/>
+          </w:tcPr>
+          <w:p>
+            <w:pPr>
+              <w:cnfStyle w:val="000000100000" w:firstRow="0" w:lastRow="0" w:firstColumn="0" w:lastColumn="0" w:oddVBand="0" w:evenVBand="0" w:oddHBand="1" w:evenHBand="0" w:firstRowFirstColumn="0" w:firstRowLastColumn="0" w:lastRowFirstColumn="0" w:lastRowLastColumn="0"/>
+            </w:pPr>
+            <w:r>
+              <w:t>Hora de fin de la clase</w:t>
+            </w:r>
+          </w:p>
+        </w:tc>
+      </w:tr>
+      <w:tr>
+        <w:trPr>
+          <w:trHeight w:val="427"/>
+        </w:trPr>
+        <w:tc>
+          <w:tcPr>
+            <w:cnfStyle w:val="001000000000" w:firstRow="0" w:lastRow="0" w:firstColumn="1" w:lastColumn="0" w:oddVBand="0" w:evenVBand="0" w:oddHBand="0" w:evenHBand="0" w:firstRowFirstColumn="0" w:firstRowLastColumn="0" w:lastRowFirstColumn="0" w:lastRowLastColumn="0"/>
+            <w:tcW w:w="0" w:type="auto"/>
+            <w:vAlign w:val="center"/>
+            <w:hideMark/>
+          </w:tcPr>
+          <w:p/>
+        </w:tc>
+        <w:tc>
+          <w:tcPr>
+            <w:tcW w:w="0" w:type="auto"/>
+            <w:vAlign w:val="center"/>
+            <w:hideMark/>
+          </w:tcPr>
+          <w:p>
+            <w:pPr>
+              <w:cnfStyle w:val="000000000000" w:firstRow="0" w:lastRow="0" w:firstColumn="0" w:lastColumn="0" w:oddVBand="0" w:evenVBand="0" w:oddHBand="0" w:evenHBand="0" w:firstRowFirstColumn="0" w:firstRowLastColumn="0" w:lastRowFirstColumn="0" w:lastRowLastColumn="0"/>
+            </w:pPr>
+            <w:r>
+              <w:t>asistio</w:t>
+            </w:r>
+          </w:p>
+        </w:tc>
+        <w:tc>
+          <w:tcPr>
+            <w:tcW w:w="0" w:type="auto"/>
+            <w:vAlign w:val="center"/>
+            <w:hideMark/>
+          </w:tcPr>
+          <w:p>
+            <w:pPr>
+              <w:cnfStyle w:val="000000000000" w:firstRow="0" w:lastRow="0" w:firstColumn="0" w:lastColumn="0" w:oddVBand="0" w:evenVBand="0" w:oddHBand="0" w:evenHBand="0" w:firstRowFirstColumn="0" w:firstRowLastColumn="0" w:lastRowFirstColumn="0" w:lastRowLastColumn="0"/>
+            </w:pPr>
+            <w:r>
+              <w:t>ENUM('si','no')</w:t>
+            </w:r>
+          </w:p>
+        </w:tc>
+        <w:tc>
+          <w:tcPr>
+            <w:tcW w:w="0" w:type="auto"/>
+            <w:vAlign w:val="center"/>
+            <w:hideMark/>
+          </w:tcPr>
+          <w:p>
+            <w:pPr>
+              <w:cnfStyle w:val="000000000000" w:firstRow="0" w:lastRow="0" w:firstColumn="0" w:lastColumn="0" w:oddVBand="0" w:evenVBand="0" w:oddHBand="0" w:evenHBand="0" w:firstRowFirstColumn="0" w:firstRowLastColumn="0" w:lastRowFirstColumn="0" w:lastRowLastColumn="0"/>
+            </w:pPr>
+            <w:r>
+              <w:t>Sí</w:t>
+            </w:r>
+          </w:p>
+        </w:tc>
+        <w:tc>
+          <w:tcPr>
+            <w:tcW w:w="0" w:type="auto"/>
+            <w:vAlign w:val="center"/>
+            <w:hideMark/>
+          </w:tcPr>
+          <w:p>
+            <w:pPr>
+              <w:cnfStyle w:val="000000000000" w:firstRow="0" w:lastRow="0" w:firstColumn="0" w:lastColumn="0" w:oddVBand="0" w:evenVBand="0" w:oddHBand="0" w:evenHBand="0" w:firstRowFirstColumn="0" w:firstRowLastColumn="0" w:lastRowFirstColumn="0" w:lastRowLastColumn="0"/>
+            </w:pPr>
+            <w:r>
+              <w:t>No</w:t>
+            </w:r>
+          </w:p>
+        </w:tc>
+        <w:tc>
+          <w:tcPr>
+            <w:tcW w:w="0" w:type="auto"/>
+            <w:vAlign w:val="center"/>
+            <w:hideMark/>
+          </w:tcPr>
+          <w:p>
+            <w:pPr>
+              <w:cnfStyle w:val="000000000000" w:firstRow="0" w:lastRow="0" w:firstColumn="0" w:lastColumn="0" w:oddVBand="0" w:evenVBand="0" w:oddHBand="0" w:evenHBand="0" w:firstRowFirstColumn="0" w:firstRowLastColumn="0" w:lastRowFirstColumn="0" w:lastRowLastColumn="0"/>
+            </w:pPr>
+          </w:p>
+        </w:tc>
+        <w:tc>
+          <w:tcPr>
+            <w:tcW w:w="0" w:type="auto"/>
+            <w:vAlign w:val="center"/>
+            <w:hideMark/>
+          </w:tcPr>
+          <w:p>
+            <w:pPr>
+              <w:cnfStyle w:val="000000000000" w:firstRow="0" w:lastRow="0" w:firstColumn="0" w:lastColumn="0" w:oddVBand="0" w:evenVBand="0" w:oddHBand="0" w:evenHBand="0" w:firstRowFirstColumn="0" w:firstRowLastColumn="0" w:lastRowFirstColumn="0" w:lastRowLastColumn="0"/>
+            </w:pPr>
+            <w:r>
+              <w:t>Indica si asistió o no</w:t>
+            </w:r>
+          </w:p>
+        </w:tc>
+      </w:tr>
+    </w:tbl>
     <w:p>
       <w:pPr>
         <w:jc w:val="both"/>
@@ -19417,6 +22339,267 @@
           <w:color w:val="595959"/>
         </w:rPr>
       </w:pPr>
+      <w:r>
+        <w:rPr>
+          <w:rFonts w:ascii="Calibri" w:hAnsi="Calibri" w:cs="Book Antiqua"/>
+          <w:i/>
+          <w:noProof/>
+          <w:color w:val="0000FF"/>
+        </w:rPr>
+        <w:drawing>
+          <wp:anchor distT="0" distB="0" distL="114300" distR="114300" simplePos="0" relativeHeight="251680768" behindDoc="0" locked="0" layoutInCell="1" allowOverlap="1" wp14:anchorId="1C69B7E2" wp14:editId="15278C90">
+            <wp:simplePos x="0" y="0"/>
+            <wp:positionH relativeFrom="column">
+              <wp:posOffset>544354</wp:posOffset>
+            </wp:positionH>
+            <wp:positionV relativeFrom="paragraph">
+              <wp:posOffset>84614</wp:posOffset>
+            </wp:positionV>
+            <wp:extent cx="4904097" cy="3429000"/>
+            <wp:effectExtent l="0" t="0" r="0" b="0"/>
+            <wp:wrapNone/>
+            <wp:docPr id="2059478733" name="Imagen 14" descr="Diagrama&#10;&#10;El contenido generado por IA puede ser incorrecto."/>
+            <wp:cNvGraphicFramePr>
+              <a:graphicFrameLocks xmlns:a="http://schemas.openxmlformats.org/drawingml/2006/main" noChangeAspect="1"/>
+            </wp:cNvGraphicFramePr>
+            <a:graphic xmlns:a="http://schemas.openxmlformats.org/drawingml/2006/main">
+              <a:graphicData uri="http://schemas.openxmlformats.org/drawingml/2006/picture">
+                <pic:pic xmlns:pic="http://schemas.openxmlformats.org/drawingml/2006/picture">
+                  <pic:nvPicPr>
+                    <pic:cNvPr id="2059478733" name="Imagen 14" descr="Diagrama&#10;&#10;El contenido generado por IA puede ser incorrecto."/>
+                    <pic:cNvPicPr/>
+                  </pic:nvPicPr>
+                  <pic:blipFill>
+                    <a:blip r:embed="rId19">
+                      <a:extLst>
+                        <a:ext uri="{28A0092B-C50C-407E-A947-70E740481C1C}">
+                          <a14:useLocalDpi xmlns:a14="http://schemas.microsoft.com/office/drawing/2010/main" val="0"/>
+                        </a:ext>
+                      </a:extLst>
+                    </a:blip>
+                    <a:stretch>
+                      <a:fillRect/>
+                    </a:stretch>
+                  </pic:blipFill>
+                  <pic:spPr>
+                    <a:xfrm>
+                      <a:off x="0" y="0"/>
+                      <a:ext cx="4910390" cy="3433400"/>
+                    </a:xfrm>
+                    <a:prstGeom prst="rect">
+                      <a:avLst/>
+                    </a:prstGeom>
+                  </pic:spPr>
+                </pic:pic>
+              </a:graphicData>
+            </a:graphic>
+            <wp14:sizeRelH relativeFrom="page">
+              <wp14:pctWidth>0</wp14:pctWidth>
+            </wp14:sizeRelH>
+            <wp14:sizeRelV relativeFrom="page">
+              <wp14:pctHeight>0</wp14:pctHeight>
+            </wp14:sizeRelV>
+          </wp:anchor>
+        </w:drawing>
+      </w:r>
+    </w:p>
+    <w:p>
+      <w:pPr>
+        <w:ind w:left="720"/>
+        <w:jc w:val="both"/>
+        <w:rPr>
+          <w:rFonts w:ascii="Calibri" w:hAnsi="Calibri" w:cs="Book Antiqua"/>
+          <w:i/>
+          <w:color w:val="0000FF"/>
+        </w:rPr>
+      </w:pPr>
+    </w:p>
+    <w:p>
+      <w:pPr>
+        <w:ind w:left="720"/>
+        <w:jc w:val="both"/>
+        <w:rPr>
+          <w:rFonts w:ascii="Calibri" w:hAnsi="Calibri" w:cs="Book Antiqua"/>
+          <w:i/>
+          <w:color w:val="0000FF"/>
+        </w:rPr>
+      </w:pPr>
+    </w:p>
+    <w:p>
+      <w:pPr>
+        <w:ind w:left="720"/>
+        <w:jc w:val="both"/>
+        <w:rPr>
+          <w:rFonts w:ascii="Calibri" w:hAnsi="Calibri" w:cs="Book Antiqua"/>
+          <w:i/>
+          <w:color w:val="0000FF"/>
+        </w:rPr>
+      </w:pPr>
+    </w:p>
+    <w:p>
+      <w:pPr>
+        <w:ind w:left="720"/>
+        <w:jc w:val="both"/>
+        <w:rPr>
+          <w:rFonts w:ascii="Calibri" w:hAnsi="Calibri" w:cs="Book Antiqua"/>
+          <w:i/>
+          <w:color w:val="0000FF"/>
+        </w:rPr>
+      </w:pPr>
+    </w:p>
+    <w:p>
+      <w:pPr>
+        <w:ind w:left="720"/>
+        <w:jc w:val="both"/>
+        <w:rPr>
+          <w:rFonts w:ascii="Calibri" w:hAnsi="Calibri" w:cs="Book Antiqua"/>
+          <w:i/>
+          <w:color w:val="0000FF"/>
+        </w:rPr>
+      </w:pPr>
+    </w:p>
+    <w:p>
+      <w:pPr>
+        <w:ind w:left="720"/>
+        <w:jc w:val="both"/>
+        <w:rPr>
+          <w:rFonts w:ascii="Calibri" w:hAnsi="Calibri" w:cs="Book Antiqua"/>
+          <w:i/>
+          <w:color w:val="0000FF"/>
+        </w:rPr>
+      </w:pPr>
+    </w:p>
+    <w:p>
+      <w:pPr>
+        <w:ind w:left="720"/>
+        <w:jc w:val="both"/>
+        <w:rPr>
+          <w:rFonts w:ascii="Calibri" w:hAnsi="Calibri" w:cs="Book Antiqua"/>
+          <w:i/>
+          <w:color w:val="0000FF"/>
+        </w:rPr>
+      </w:pPr>
+    </w:p>
+    <w:p>
+      <w:pPr>
+        <w:ind w:left="720"/>
+        <w:jc w:val="both"/>
+        <w:rPr>
+          <w:rFonts w:ascii="Calibri" w:hAnsi="Calibri" w:cs="Book Antiqua"/>
+          <w:i/>
+          <w:color w:val="0000FF"/>
+        </w:rPr>
+      </w:pPr>
+    </w:p>
+    <w:p>
+      <w:pPr>
+        <w:ind w:left="720"/>
+        <w:jc w:val="both"/>
+        <w:rPr>
+          <w:rFonts w:ascii="Calibri" w:hAnsi="Calibri" w:cs="Book Antiqua"/>
+          <w:i/>
+          <w:color w:val="0000FF"/>
+        </w:rPr>
+      </w:pPr>
+    </w:p>
+    <w:p>
+      <w:pPr>
+        <w:ind w:left="720"/>
+        <w:jc w:val="both"/>
+        <w:rPr>
+          <w:rFonts w:ascii="Calibri" w:hAnsi="Calibri" w:cs="Book Antiqua"/>
+          <w:i/>
+          <w:color w:val="0000FF"/>
+        </w:rPr>
+      </w:pPr>
+    </w:p>
+    <w:p>
+      <w:pPr>
+        <w:ind w:left="720"/>
+        <w:jc w:val="both"/>
+        <w:rPr>
+          <w:rFonts w:ascii="Calibri" w:hAnsi="Calibri" w:cs="Book Antiqua"/>
+          <w:i/>
+          <w:color w:val="0000FF"/>
+        </w:rPr>
+      </w:pPr>
+    </w:p>
+    <w:p>
+      <w:pPr>
+        <w:ind w:left="720"/>
+        <w:jc w:val="both"/>
+        <w:rPr>
+          <w:rFonts w:ascii="Calibri" w:hAnsi="Calibri" w:cs="Book Antiqua"/>
+          <w:i/>
+          <w:color w:val="0000FF"/>
+        </w:rPr>
+      </w:pPr>
+    </w:p>
+    <w:p>
+      <w:pPr>
+        <w:ind w:left="720"/>
+        <w:jc w:val="both"/>
+        <w:rPr>
+          <w:rFonts w:ascii="Calibri" w:hAnsi="Calibri" w:cs="Book Antiqua"/>
+          <w:i/>
+          <w:color w:val="0000FF"/>
+        </w:rPr>
+      </w:pPr>
+    </w:p>
+    <w:p>
+      <w:pPr>
+        <w:ind w:left="720"/>
+        <w:jc w:val="both"/>
+        <w:rPr>
+          <w:rFonts w:ascii="Calibri" w:hAnsi="Calibri" w:cs="Book Antiqua"/>
+          <w:i/>
+          <w:color w:val="0000FF"/>
+        </w:rPr>
+      </w:pPr>
+    </w:p>
+    <w:p>
+      <w:pPr>
+        <w:ind w:left="720"/>
+        <w:jc w:val="both"/>
+        <w:rPr>
+          <w:rFonts w:ascii="Calibri" w:hAnsi="Calibri" w:cs="Book Antiqua"/>
+          <w:i/>
+          <w:color w:val="0000FF"/>
+        </w:rPr>
+      </w:pPr>
+    </w:p>
+    <w:p>
+      <w:pPr>
+        <w:ind w:left="720"/>
+        <w:jc w:val="both"/>
+        <w:rPr>
+          <w:rFonts w:ascii="Calibri" w:hAnsi="Calibri" w:cs="Book Antiqua"/>
+          <w:i/>
+          <w:color w:val="0000FF"/>
+        </w:rPr>
+      </w:pPr>
+    </w:p>
+    <w:p>
+      <w:pPr>
+        <w:ind w:left="720"/>
+        <w:jc w:val="both"/>
+        <w:rPr>
+          <w:rFonts w:ascii="Calibri" w:hAnsi="Calibri" w:cs="Book Antiqua"/>
+          <w:i/>
+          <w:color w:val="0000FF"/>
+        </w:rPr>
+      </w:pPr>
+    </w:p>
+    <w:p>
+      <w:pPr>
+        <w:ind w:left="720"/>
+        <w:jc w:val="both"/>
+        <w:rPr>
+          <w:rFonts w:ascii="Calibri" w:hAnsi="Calibri" w:cs="Book Antiqua"/>
+          <w:i/>
+          <w:color w:val="0000FF"/>
+        </w:rPr>
+      </w:pPr>
     </w:p>
     <w:p>
       <w:pPr>
@@ -19452,6 +22635,7 @@
           <w:i w:val="0"/>
           <w:sz w:val="24"/>
         </w:rPr>
+        <w:lastRenderedPageBreak/>
         <w:t>Requisitos de Software/Hardware</w:t>
       </w:r>
       <w:bookmarkEnd w:id="79"/>
@@ -19531,23 +22715,7 @@
           <w:rFonts w:ascii="Calibri" w:hAnsi="Calibri" w:cs="Book Antiqua"/>
           <w:iCs/>
         </w:rPr>
-        <w:t>Dual-</w:t>
-      </w:r>
-      <w:proofErr w:type="spellStart"/>
-      <w:r>
-        <w:rPr>
-          <w:rFonts w:ascii="Calibri" w:hAnsi="Calibri" w:cs="Book Antiqua"/>
-          <w:iCs/>
-        </w:rPr>
-        <w:t>core</w:t>
-      </w:r>
-      <w:proofErr w:type="spellEnd"/>
-      <w:r>
-        <w:rPr>
-          <w:rFonts w:ascii="Calibri" w:hAnsi="Calibri" w:cs="Book Antiqua"/>
-          <w:iCs/>
-        </w:rPr>
-        <w:t xml:space="preserve"> 1.8 GHz</w:t>
+        <w:t>Dual-core 1.8 GHz</w:t>
       </w:r>
       <w:r>
         <w:rPr>
@@ -19813,23 +22981,7 @@
           <w:rFonts w:ascii="Calibri" w:hAnsi="Calibri" w:cs="Book Antiqua"/>
           <w:iCs/>
         </w:rPr>
-        <w:t>Dual-</w:t>
-      </w:r>
-      <w:proofErr w:type="spellStart"/>
-      <w:r>
-        <w:rPr>
-          <w:rFonts w:ascii="Calibri" w:hAnsi="Calibri" w:cs="Book Antiqua"/>
-          <w:iCs/>
-        </w:rPr>
-        <w:t>core</w:t>
-      </w:r>
-      <w:proofErr w:type="spellEnd"/>
-      <w:r>
-        <w:rPr>
-          <w:rFonts w:ascii="Calibri" w:hAnsi="Calibri" w:cs="Book Antiqua"/>
-          <w:iCs/>
-        </w:rPr>
-        <w:t xml:space="preserve"> 1.8 GHz</w:t>
+        <w:t>Dual-core 1.8 GHz</w:t>
       </w:r>
     </w:p>
     <w:p>
@@ -19967,23 +23119,7 @@
           <w:rFonts w:ascii="Calibri" w:hAnsi="Calibri" w:cs="Book Antiqua"/>
           <w:iCs/>
         </w:rPr>
-        <w:t>Dual-</w:t>
-      </w:r>
-      <w:proofErr w:type="spellStart"/>
-      <w:r>
-        <w:rPr>
-          <w:rFonts w:ascii="Calibri" w:hAnsi="Calibri" w:cs="Book Antiqua"/>
-          <w:iCs/>
-        </w:rPr>
-        <w:t>core</w:t>
-      </w:r>
-      <w:proofErr w:type="spellEnd"/>
-      <w:r>
-        <w:rPr>
-          <w:rFonts w:ascii="Calibri" w:hAnsi="Calibri" w:cs="Book Antiqua"/>
-          <w:iCs/>
-        </w:rPr>
-        <w:t xml:space="preserve"> 1.8 GHz</w:t>
+        <w:t>Dual-core 1.8 GHz</w:t>
       </w:r>
       <w:r>
         <w:rPr>
@@ -20220,21 +23356,13 @@
         <w:rPr>
           <w:lang w:eastAsia="es-EC"/>
         </w:rPr>
-        <w:t xml:space="preserve">Módulo de </w:t>
+        <w:t>Autenticación con Google</w:t>
       </w:r>
-      <w:proofErr w:type="spellStart"/>
       <w:r>
         <w:rPr>
           <w:lang w:eastAsia="es-EC"/>
         </w:rPr>
-        <w:t>login</w:t>
-      </w:r>
-      <w:proofErr w:type="spellEnd"/>
-      <w:r>
-        <w:rPr>
-          <w:lang w:eastAsia="es-EC"/>
-        </w:rPr>
-        <w:t xml:space="preserve"> de usuarios.</w:t>
+        <w:t>.</w:t>
       </w:r>
     </w:p>
     <w:p>
@@ -20253,7 +23381,28 @@
         <w:rPr>
           <w:lang w:eastAsia="es-EC"/>
         </w:rPr>
-        <w:t>Sincronización con almacenamiento en la nube.</w:t>
+        <w:t>Reportes exportables a PDF o Excel.</w:t>
+      </w:r>
+    </w:p>
+    <w:p>
+      <w:pPr>
+        <w:numPr>
+          <w:ilvl w:val="0"/>
+          <w:numId w:val="153"/>
+        </w:numPr>
+        <w:suppressAutoHyphens w:val="0"/>
+        <w:spacing w:before="100" w:beforeAutospacing="1" w:after="100" w:afterAutospacing="1"/>
+        <w:rPr>
+          <w:lang w:eastAsia="es-EC"/>
+        </w:rPr>
+      </w:pPr>
+      <w:r>
+        <w:rPr>
+          <w:b/>
+          <w:bCs/>
+          <w:lang w:eastAsia="es-EC"/>
+        </w:rPr>
+        <w:t>Prácticas aplicadas:</w:t>
       </w:r>
     </w:p>
     <w:p>
@@ -20272,28 +23421,7 @@
         <w:rPr>
           <w:lang w:eastAsia="es-EC"/>
         </w:rPr>
-        <w:t>Reportes exportables a PDF o Excel.</w:t>
-      </w:r>
-    </w:p>
-    <w:p>
-      <w:pPr>
-        <w:numPr>
-          <w:ilvl w:val="0"/>
-          <w:numId w:val="153"/>
-        </w:numPr>
-        <w:suppressAutoHyphens w:val="0"/>
-        <w:spacing w:before="100" w:beforeAutospacing="1" w:after="100" w:afterAutospacing="1"/>
-        <w:rPr>
-          <w:lang w:eastAsia="es-EC"/>
-        </w:rPr>
-      </w:pPr>
-      <w:r>
-        <w:rPr>
-          <w:b/>
-          <w:bCs/>
-          <w:lang w:eastAsia="es-EC"/>
-        </w:rPr>
-        <w:t>Prácticas aplicadas:</w:t>
+        <w:t>Separación por archivos: un archivo para registrar, otro para consultar, etc.</w:t>
       </w:r>
     </w:p>
     <w:p>
@@ -20312,25 +23440,6 @@
         <w:rPr>
           <w:lang w:eastAsia="es-EC"/>
         </w:rPr>
-        <w:t>Separación por archivos: un archivo para registrar, otro para consultar, etc.</w:t>
-      </w:r>
-    </w:p>
-    <w:p>
-      <w:pPr>
-        <w:numPr>
-          <w:ilvl w:val="1"/>
-          <w:numId w:val="153"/>
-        </w:numPr>
-        <w:suppressAutoHyphens w:val="0"/>
-        <w:spacing w:before="100" w:beforeAutospacing="1" w:after="100" w:afterAutospacing="1"/>
-        <w:rPr>
-          <w:lang w:eastAsia="es-EC"/>
-        </w:rPr>
-      </w:pPr>
-      <w:r>
-        <w:rPr>
-          <w:lang w:eastAsia="es-EC"/>
-        </w:rPr>
         <w:t>Funciones reutilizables en archivos JS.</w:t>
       </w:r>
     </w:p>
@@ -20428,6 +23537,7 @@
         <w:rPr>
           <w:lang w:eastAsia="es-EC"/>
         </w:rPr>
+        <w:lastRenderedPageBreak/>
         <w:t>Validación de materias mínimas antes de generar resumen.</w:t>
       </w:r>
     </w:p>
@@ -20468,7 +23578,19 @@
         <w:rPr>
           <w:lang w:eastAsia="es-EC"/>
         </w:rPr>
-        <w:t>Simulación de uso en estado offline.</w:t>
+        <w:t>Simulación de uso</w:t>
+      </w:r>
+      <w:r>
+        <w:rPr>
+          <w:lang w:eastAsia="es-EC"/>
+        </w:rPr>
+        <w:t xml:space="preserve"> con un servidor y en producción con pocos usuarios</w:t>
+      </w:r>
+      <w:r>
+        <w:rPr>
+          <w:lang w:eastAsia="es-EC"/>
+        </w:rPr>
+        <w:t>.</w:t>
       </w:r>
     </w:p>
     <w:p>
@@ -20525,7 +23647,7 @@
         <w:rPr>
           <w:lang w:eastAsia="es-EC"/>
         </w:rPr>
-        <w:t>El sistema funciona en cualquier dispositivo con un navegador moderno, sin necesidad de instalar software adicional, gracias a que se ejecuta en un servidor local y es compatible con tecnologías web estándar.</w:t>
+        <w:t>El sistema funciona en cualquier dispositivo con un navegador moderno, sin necesidad de instalar software adicional.</w:t>
       </w:r>
     </w:p>
     <w:p>
@@ -20605,7 +23727,6 @@
           <w:bCs/>
           <w:lang w:eastAsia="es-EC"/>
         </w:rPr>
-        <w:lastRenderedPageBreak/>
         <w:t>Implementación como PWA:</w:t>
       </w:r>
     </w:p>
@@ -20625,49 +23746,19 @@
         <w:rPr>
           <w:lang w:eastAsia="es-EC"/>
         </w:rPr>
-        <w:t xml:space="preserve">Incluye </w:t>
+        <w:t>Incluye manifest</w:t>
       </w:r>
-      <w:proofErr w:type="spellStart"/>
-      <w:r>
-        <w:rPr>
-          <w:lang w:eastAsia="es-EC"/>
-        </w:rPr>
-        <w:t>manifest</w:t>
-      </w:r>
-      <w:proofErr w:type="spellEnd"/>
-      <w:r>
-        <w:rPr>
-          <w:lang w:eastAsia="es-EC"/>
-        </w:rPr>
-        <w:t xml:space="preserve"> y </w:t>
-      </w:r>
-      <w:proofErr w:type="spellStart"/>
-      <w:r>
-        <w:rPr>
-          <w:lang w:eastAsia="es-EC"/>
-        </w:rPr>
-        <w:t>service</w:t>
-      </w:r>
-      <w:proofErr w:type="spellEnd"/>
       <w:r>
         <w:rPr>
           <w:lang w:eastAsia="es-EC"/>
         </w:rPr>
         <w:t xml:space="preserve"> </w:t>
       </w:r>
-      <w:proofErr w:type="spellStart"/>
       <w:r>
         <w:rPr>
           <w:lang w:eastAsia="es-EC"/>
         </w:rPr>
-        <w:t>worker</w:t>
-      </w:r>
-      <w:proofErr w:type="spellEnd"/>
-      <w:r>
-        <w:rPr>
-          <w:lang w:eastAsia="es-EC"/>
-        </w:rPr>
-        <w:t xml:space="preserve"> para instalación local y uso sin conexión.</w:t>
+        <w:t>para instalación local.</w:t>
       </w:r>
     </w:p>
     <w:p>
@@ -20794,8 +23885,8 @@
       </w:pPr>
     </w:p>
     <w:sectPr>
-      <w:headerReference w:type="default" r:id="rId18"/>
-      <w:footerReference w:type="default" r:id="rId19"/>
+      <w:headerReference w:type="default" r:id="rId20"/>
+      <w:footerReference w:type="default" r:id="rId21"/>
       <w:pgSz w:w="11906" w:h="16838"/>
       <w:pgMar w:top="1440" w:right="1134" w:bottom="1440" w:left="1134" w:header="720" w:footer="720" w:gutter="0"/>
       <w:cols w:space="720"/>
@@ -28623,6 +31714,155 @@
     </w:lvl>
   </w:abstractNum>
   <w:abstractNum w:abstractNumId="61" w15:restartNumberingAfterBreak="0">
+    <w:nsid w:val="2AD033C4"/>
+    <w:multiLevelType w:val="multilevel"/>
+    <w:tmpl w:val="64A6D0CE"/>
+    <w:lvl w:ilvl="0">
+      <w:start w:val="1"/>
+      <w:numFmt w:val="bullet"/>
+      <w:lvlText w:val=""/>
+      <w:lvlJc w:val="left"/>
+      <w:pPr>
+        <w:tabs>
+          <w:tab w:val="num" w:pos="720"/>
+        </w:tabs>
+        <w:ind w:left="720" w:hanging="360"/>
+      </w:pPr>
+      <w:rPr>
+        <w:rFonts w:ascii="Symbol" w:hAnsi="Symbol" w:hint="default"/>
+        <w:sz w:val="20"/>
+      </w:rPr>
+    </w:lvl>
+    <w:lvl w:ilvl="1" w:tentative="1">
+      <w:start w:val="1"/>
+      <w:numFmt w:val="bullet"/>
+      <w:lvlText w:val="o"/>
+      <w:lvlJc w:val="left"/>
+      <w:pPr>
+        <w:tabs>
+          <w:tab w:val="num" w:pos="1440"/>
+        </w:tabs>
+        <w:ind w:left="1440" w:hanging="360"/>
+      </w:pPr>
+      <w:rPr>
+        <w:rFonts w:ascii="Courier New" w:hAnsi="Courier New" w:hint="default"/>
+        <w:sz w:val="20"/>
+      </w:rPr>
+    </w:lvl>
+    <w:lvl w:ilvl="2" w:tentative="1">
+      <w:start w:val="1"/>
+      <w:numFmt w:val="bullet"/>
+      <w:lvlText w:val=""/>
+      <w:lvlJc w:val="left"/>
+      <w:pPr>
+        <w:tabs>
+          <w:tab w:val="num" w:pos="2160"/>
+        </w:tabs>
+        <w:ind w:left="2160" w:hanging="360"/>
+      </w:pPr>
+      <w:rPr>
+        <w:rFonts w:ascii="Wingdings" w:hAnsi="Wingdings" w:hint="default"/>
+        <w:sz w:val="20"/>
+      </w:rPr>
+    </w:lvl>
+    <w:lvl w:ilvl="3" w:tentative="1">
+      <w:start w:val="1"/>
+      <w:numFmt w:val="bullet"/>
+      <w:lvlText w:val=""/>
+      <w:lvlJc w:val="left"/>
+      <w:pPr>
+        <w:tabs>
+          <w:tab w:val="num" w:pos="2880"/>
+        </w:tabs>
+        <w:ind w:left="2880" w:hanging="360"/>
+      </w:pPr>
+      <w:rPr>
+        <w:rFonts w:ascii="Wingdings" w:hAnsi="Wingdings" w:hint="default"/>
+        <w:sz w:val="20"/>
+      </w:rPr>
+    </w:lvl>
+    <w:lvl w:ilvl="4" w:tentative="1">
+      <w:start w:val="1"/>
+      <w:numFmt w:val="bullet"/>
+      <w:lvlText w:val=""/>
+      <w:lvlJc w:val="left"/>
+      <w:pPr>
+        <w:tabs>
+          <w:tab w:val="num" w:pos="3600"/>
+        </w:tabs>
+        <w:ind w:left="3600" w:hanging="360"/>
+      </w:pPr>
+      <w:rPr>
+        <w:rFonts w:ascii="Wingdings" w:hAnsi="Wingdings" w:hint="default"/>
+        <w:sz w:val="20"/>
+      </w:rPr>
+    </w:lvl>
+    <w:lvl w:ilvl="5" w:tentative="1">
+      <w:start w:val="1"/>
+      <w:numFmt w:val="bullet"/>
+      <w:lvlText w:val=""/>
+      <w:lvlJc w:val="left"/>
+      <w:pPr>
+        <w:tabs>
+          <w:tab w:val="num" w:pos="4320"/>
+        </w:tabs>
+        <w:ind w:left="4320" w:hanging="360"/>
+      </w:pPr>
+      <w:rPr>
+        <w:rFonts w:ascii="Wingdings" w:hAnsi="Wingdings" w:hint="default"/>
+        <w:sz w:val="20"/>
+      </w:rPr>
+    </w:lvl>
+    <w:lvl w:ilvl="6" w:tentative="1">
+      <w:start w:val="1"/>
+      <w:numFmt w:val="bullet"/>
+      <w:lvlText w:val=""/>
+      <w:lvlJc w:val="left"/>
+      <w:pPr>
+        <w:tabs>
+          <w:tab w:val="num" w:pos="5040"/>
+        </w:tabs>
+        <w:ind w:left="5040" w:hanging="360"/>
+      </w:pPr>
+      <w:rPr>
+        <w:rFonts w:ascii="Wingdings" w:hAnsi="Wingdings" w:hint="default"/>
+        <w:sz w:val="20"/>
+      </w:rPr>
+    </w:lvl>
+    <w:lvl w:ilvl="7" w:tentative="1">
+      <w:start w:val="1"/>
+      <w:numFmt w:val="bullet"/>
+      <w:lvlText w:val=""/>
+      <w:lvlJc w:val="left"/>
+      <w:pPr>
+        <w:tabs>
+          <w:tab w:val="num" w:pos="5760"/>
+        </w:tabs>
+        <w:ind w:left="5760" w:hanging="360"/>
+      </w:pPr>
+      <w:rPr>
+        <w:rFonts w:ascii="Wingdings" w:hAnsi="Wingdings" w:hint="default"/>
+        <w:sz w:val="20"/>
+      </w:rPr>
+    </w:lvl>
+    <w:lvl w:ilvl="8" w:tentative="1">
+      <w:start w:val="1"/>
+      <w:numFmt w:val="bullet"/>
+      <w:lvlText w:val=""/>
+      <w:lvlJc w:val="left"/>
+      <w:pPr>
+        <w:tabs>
+          <w:tab w:val="num" w:pos="6480"/>
+        </w:tabs>
+        <w:ind w:left="6480" w:hanging="360"/>
+      </w:pPr>
+      <w:rPr>
+        <w:rFonts w:ascii="Wingdings" w:hAnsi="Wingdings" w:hint="default"/>
+        <w:sz w:val="20"/>
+      </w:rPr>
+    </w:lvl>
+  </w:abstractNum>
+  <w:abstractNum w:abstractNumId="62" w15:restartNumberingAfterBreak="0">
     <w:nsid w:val="2B080608"/>
     <w:multiLevelType w:val="multilevel"/>
     <w:tmpl w:val="280A4AF8"/>
@@ -28735,7 +31975,7 @@
       </w:rPr>
     </w:lvl>
   </w:abstractNum>
-  <w:abstractNum w:abstractNumId="62" w15:restartNumberingAfterBreak="0">
+  <w:abstractNum w:abstractNumId="63" w15:restartNumberingAfterBreak="0">
     <w:nsid w:val="2BA51107"/>
     <w:multiLevelType w:val="multilevel"/>
     <w:tmpl w:val="BC242968"/>
@@ -28884,7 +32124,7 @@
       </w:rPr>
     </w:lvl>
   </w:abstractNum>
-  <w:abstractNum w:abstractNumId="63" w15:restartNumberingAfterBreak="0">
+  <w:abstractNum w:abstractNumId="64" w15:restartNumberingAfterBreak="0">
     <w:nsid w:val="2BC862C5"/>
     <w:multiLevelType w:val="multilevel"/>
     <w:tmpl w:val="D3A86786"/>
@@ -28997,7 +32237,7 @@
       </w:pPr>
     </w:lvl>
   </w:abstractNum>
-  <w:abstractNum w:abstractNumId="64" w15:restartNumberingAfterBreak="0">
+  <w:abstractNum w:abstractNumId="65" w15:restartNumberingAfterBreak="0">
     <w:nsid w:val="2C7A021B"/>
     <w:multiLevelType w:val="multilevel"/>
     <w:tmpl w:val="04884004"/>
@@ -29110,7 +32350,7 @@
       </w:pPr>
     </w:lvl>
   </w:abstractNum>
-  <w:abstractNum w:abstractNumId="65" w15:restartNumberingAfterBreak="0">
+  <w:abstractNum w:abstractNumId="66" w15:restartNumberingAfterBreak="0">
     <w:nsid w:val="2D351869"/>
     <w:multiLevelType w:val="multilevel"/>
     <w:tmpl w:val="A95CD444"/>
@@ -29234,7 +32474,7 @@
       </w:rPr>
     </w:lvl>
   </w:abstractNum>
-  <w:abstractNum w:abstractNumId="66" w15:restartNumberingAfterBreak="0">
+  <w:abstractNum w:abstractNumId="67" w15:restartNumberingAfterBreak="0">
     <w:nsid w:val="2DED177F"/>
     <w:multiLevelType w:val="multilevel"/>
     <w:tmpl w:val="3CAA9332"/>
@@ -29347,7 +32587,7 @@
       </w:pPr>
     </w:lvl>
   </w:abstractNum>
-  <w:abstractNum w:abstractNumId="67" w15:restartNumberingAfterBreak="0">
+  <w:abstractNum w:abstractNumId="68" w15:restartNumberingAfterBreak="0">
     <w:nsid w:val="2E11090D"/>
     <w:multiLevelType w:val="multilevel"/>
     <w:tmpl w:val="C428B406"/>
@@ -29460,7 +32700,7 @@
       </w:pPr>
     </w:lvl>
   </w:abstractNum>
-  <w:abstractNum w:abstractNumId="68" w15:restartNumberingAfterBreak="0">
+  <w:abstractNum w:abstractNumId="69" w15:restartNumberingAfterBreak="0">
     <w:nsid w:val="2E553992"/>
     <w:multiLevelType w:val="multilevel"/>
     <w:tmpl w:val="8C90E6D4"/>
@@ -29573,7 +32813,7 @@
       </w:pPr>
     </w:lvl>
   </w:abstractNum>
-  <w:abstractNum w:abstractNumId="69" w15:restartNumberingAfterBreak="0">
+  <w:abstractNum w:abstractNumId="70" w15:restartNumberingAfterBreak="0">
     <w:nsid w:val="2ED2713E"/>
     <w:multiLevelType w:val="multilevel"/>
     <w:tmpl w:val="5EC634E2"/>
@@ -29686,7 +32926,7 @@
       </w:pPr>
     </w:lvl>
   </w:abstractNum>
-  <w:abstractNum w:abstractNumId="70" w15:restartNumberingAfterBreak="0">
+  <w:abstractNum w:abstractNumId="71" w15:restartNumberingAfterBreak="0">
     <w:nsid w:val="2EF930F7"/>
     <w:multiLevelType w:val="multilevel"/>
     <w:tmpl w:val="678E1D3A"/>
@@ -29835,7 +33075,7 @@
       </w:rPr>
     </w:lvl>
   </w:abstractNum>
-  <w:abstractNum w:abstractNumId="71" w15:restartNumberingAfterBreak="0">
+  <w:abstractNum w:abstractNumId="72" w15:restartNumberingAfterBreak="0">
     <w:nsid w:val="2FFD33E4"/>
     <w:multiLevelType w:val="hybridMultilevel"/>
     <w:tmpl w:val="03CC2142"/>
@@ -29948,7 +33188,7 @@
       </w:rPr>
     </w:lvl>
   </w:abstractNum>
-  <w:abstractNum w:abstractNumId="72" w15:restartNumberingAfterBreak="0">
+  <w:abstractNum w:abstractNumId="73" w15:restartNumberingAfterBreak="0">
     <w:nsid w:val="30D931C0"/>
     <w:multiLevelType w:val="multilevel"/>
     <w:tmpl w:val="AB881172"/>
@@ -30061,7 +33301,7 @@
       </w:pPr>
     </w:lvl>
   </w:abstractNum>
-  <w:abstractNum w:abstractNumId="73" w15:restartNumberingAfterBreak="0">
+  <w:abstractNum w:abstractNumId="74" w15:restartNumberingAfterBreak="0">
     <w:nsid w:val="31095F57"/>
     <w:multiLevelType w:val="multilevel"/>
     <w:tmpl w:val="36E0C13E"/>
@@ -30195,7 +33435,7 @@
       </w:rPr>
     </w:lvl>
   </w:abstractNum>
-  <w:abstractNum w:abstractNumId="74" w15:restartNumberingAfterBreak="0">
+  <w:abstractNum w:abstractNumId="75" w15:restartNumberingAfterBreak="0">
     <w:nsid w:val="33591FCD"/>
     <w:multiLevelType w:val="multilevel"/>
     <w:tmpl w:val="4BF44AB2"/>
@@ -30308,7 +33548,7 @@
       </w:pPr>
     </w:lvl>
   </w:abstractNum>
-  <w:abstractNum w:abstractNumId="75" w15:restartNumberingAfterBreak="0">
+  <w:abstractNum w:abstractNumId="76" w15:restartNumberingAfterBreak="0">
     <w:nsid w:val="35B06103"/>
     <w:multiLevelType w:val="multilevel"/>
     <w:tmpl w:val="012AF930"/>
@@ -30457,7 +33697,7 @@
       </w:rPr>
     </w:lvl>
   </w:abstractNum>
-  <w:abstractNum w:abstractNumId="76" w15:restartNumberingAfterBreak="0">
+  <w:abstractNum w:abstractNumId="77" w15:restartNumberingAfterBreak="0">
     <w:nsid w:val="35D435CA"/>
     <w:multiLevelType w:val="hybridMultilevel"/>
     <w:tmpl w:val="856AD9A8"/>
@@ -30570,7 +33810,7 @@
       </w:rPr>
     </w:lvl>
   </w:abstractNum>
-  <w:abstractNum w:abstractNumId="77" w15:restartNumberingAfterBreak="0">
+  <w:abstractNum w:abstractNumId="78" w15:restartNumberingAfterBreak="0">
     <w:nsid w:val="35FA07CD"/>
     <w:multiLevelType w:val="hybridMultilevel"/>
     <w:tmpl w:val="E3641D8E"/>
@@ -30656,7 +33896,7 @@
       </w:pPr>
     </w:lvl>
   </w:abstractNum>
-  <w:abstractNum w:abstractNumId="78" w15:restartNumberingAfterBreak="0">
+  <w:abstractNum w:abstractNumId="79" w15:restartNumberingAfterBreak="0">
     <w:nsid w:val="383C1248"/>
     <w:multiLevelType w:val="multilevel"/>
     <w:tmpl w:val="201AF27C"/>
@@ -30769,7 +34009,7 @@
       </w:pPr>
     </w:lvl>
   </w:abstractNum>
-  <w:abstractNum w:abstractNumId="79" w15:restartNumberingAfterBreak="0">
+  <w:abstractNum w:abstractNumId="80" w15:restartNumberingAfterBreak="0">
     <w:nsid w:val="386717F5"/>
     <w:multiLevelType w:val="hybridMultilevel"/>
     <w:tmpl w:val="4C76CED6"/>
@@ -30882,7 +34122,7 @@
       </w:rPr>
     </w:lvl>
   </w:abstractNum>
-  <w:abstractNum w:abstractNumId="80" w15:restartNumberingAfterBreak="0">
+  <w:abstractNum w:abstractNumId="81" w15:restartNumberingAfterBreak="0">
     <w:nsid w:val="39152087"/>
     <w:multiLevelType w:val="multilevel"/>
     <w:tmpl w:val="358A438C"/>
@@ -31031,7 +34271,7 @@
       </w:rPr>
     </w:lvl>
   </w:abstractNum>
-  <w:abstractNum w:abstractNumId="81" w15:restartNumberingAfterBreak="0">
+  <w:abstractNum w:abstractNumId="82" w15:restartNumberingAfterBreak="0">
     <w:nsid w:val="3BD87D62"/>
     <w:multiLevelType w:val="multilevel"/>
     <w:tmpl w:val="C3C26218"/>
@@ -31144,7 +34384,7 @@
       </w:pPr>
     </w:lvl>
   </w:abstractNum>
-  <w:abstractNum w:abstractNumId="82" w15:restartNumberingAfterBreak="0">
+  <w:abstractNum w:abstractNumId="83" w15:restartNumberingAfterBreak="0">
     <w:nsid w:val="40C21FB3"/>
     <w:multiLevelType w:val="hybridMultilevel"/>
     <w:tmpl w:val="A62A311A"/>
@@ -31257,7 +34497,7 @@
       </w:rPr>
     </w:lvl>
   </w:abstractNum>
-  <w:abstractNum w:abstractNumId="83" w15:restartNumberingAfterBreak="0">
+  <w:abstractNum w:abstractNumId="84" w15:restartNumberingAfterBreak="0">
     <w:nsid w:val="40E83980"/>
     <w:multiLevelType w:val="hybridMultilevel"/>
     <w:tmpl w:val="5A1C6360"/>
@@ -31370,7 +34610,7 @@
       </w:rPr>
     </w:lvl>
   </w:abstractNum>
-  <w:abstractNum w:abstractNumId="84" w15:restartNumberingAfterBreak="0">
+  <w:abstractNum w:abstractNumId="85" w15:restartNumberingAfterBreak="0">
     <w:nsid w:val="426272DE"/>
     <w:multiLevelType w:val="multilevel"/>
     <w:tmpl w:val="DB8AEF14"/>
@@ -31483,7 +34723,7 @@
       </w:pPr>
     </w:lvl>
   </w:abstractNum>
-  <w:abstractNum w:abstractNumId="85" w15:restartNumberingAfterBreak="0">
+  <w:abstractNum w:abstractNumId="86" w15:restartNumberingAfterBreak="0">
     <w:nsid w:val="437A5861"/>
     <w:multiLevelType w:val="multilevel"/>
     <w:tmpl w:val="766453A8"/>
@@ -31596,7 +34836,7 @@
       </w:pPr>
     </w:lvl>
   </w:abstractNum>
-  <w:abstractNum w:abstractNumId="86" w15:restartNumberingAfterBreak="0">
+  <w:abstractNum w:abstractNumId="87" w15:restartNumberingAfterBreak="0">
     <w:nsid w:val="43CB1316"/>
     <w:multiLevelType w:val="hybridMultilevel"/>
     <w:tmpl w:val="D2267E20"/>
@@ -31709,7 +34949,7 @@
       </w:rPr>
     </w:lvl>
   </w:abstractNum>
-  <w:abstractNum w:abstractNumId="87" w15:restartNumberingAfterBreak="0">
+  <w:abstractNum w:abstractNumId="88" w15:restartNumberingAfterBreak="0">
     <w:nsid w:val="43E01E3D"/>
     <w:multiLevelType w:val="multilevel"/>
     <w:tmpl w:val="36E0C13E"/>
@@ -31843,7 +35083,7 @@
       </w:rPr>
     </w:lvl>
   </w:abstractNum>
-  <w:abstractNum w:abstractNumId="88" w15:restartNumberingAfterBreak="0">
+  <w:abstractNum w:abstractNumId="89" w15:restartNumberingAfterBreak="0">
     <w:nsid w:val="43F13CD9"/>
     <w:multiLevelType w:val="multilevel"/>
     <w:tmpl w:val="3D5438B2"/>
@@ -31956,7 +35196,7 @@
       </w:pPr>
     </w:lvl>
   </w:abstractNum>
-  <w:abstractNum w:abstractNumId="89" w15:restartNumberingAfterBreak="0">
+  <w:abstractNum w:abstractNumId="90" w15:restartNumberingAfterBreak="0">
     <w:nsid w:val="45340FB8"/>
     <w:multiLevelType w:val="multilevel"/>
     <w:tmpl w:val="6576C1DA"/>
@@ -32069,7 +35309,7 @@
       </w:pPr>
     </w:lvl>
   </w:abstractNum>
-  <w:abstractNum w:abstractNumId="90" w15:restartNumberingAfterBreak="0">
+  <w:abstractNum w:abstractNumId="91" w15:restartNumberingAfterBreak="0">
     <w:nsid w:val="46020A1B"/>
     <w:multiLevelType w:val="multilevel"/>
     <w:tmpl w:val="97E0DF28"/>
@@ -32182,7 +35422,7 @@
       </w:pPr>
     </w:lvl>
   </w:abstractNum>
-  <w:abstractNum w:abstractNumId="91" w15:restartNumberingAfterBreak="0">
+  <w:abstractNum w:abstractNumId="92" w15:restartNumberingAfterBreak="0">
     <w:nsid w:val="46945E74"/>
     <w:multiLevelType w:val="multilevel"/>
     <w:tmpl w:val="A99C584E"/>
@@ -32295,7 +35535,7 @@
       </w:pPr>
     </w:lvl>
   </w:abstractNum>
-  <w:abstractNum w:abstractNumId="92" w15:restartNumberingAfterBreak="0">
+  <w:abstractNum w:abstractNumId="93" w15:restartNumberingAfterBreak="0">
     <w:nsid w:val="46C65B0B"/>
     <w:multiLevelType w:val="multilevel"/>
     <w:tmpl w:val="12AA51CE"/>
@@ -32408,7 +35648,7 @@
       </w:pPr>
     </w:lvl>
   </w:abstractNum>
-  <w:abstractNum w:abstractNumId="93" w15:restartNumberingAfterBreak="0">
+  <w:abstractNum w:abstractNumId="94" w15:restartNumberingAfterBreak="0">
     <w:nsid w:val="46D647F4"/>
     <w:multiLevelType w:val="multilevel"/>
     <w:tmpl w:val="4B3A57A6"/>
@@ -32521,7 +35761,7 @@
       </w:pPr>
     </w:lvl>
   </w:abstractNum>
-  <w:abstractNum w:abstractNumId="94" w15:restartNumberingAfterBreak="0">
+  <w:abstractNum w:abstractNumId="95" w15:restartNumberingAfterBreak="0">
     <w:nsid w:val="47775223"/>
     <w:multiLevelType w:val="multilevel"/>
     <w:tmpl w:val="9A461E94"/>
@@ -32634,7 +35874,7 @@
       </w:pPr>
     </w:lvl>
   </w:abstractNum>
-  <w:abstractNum w:abstractNumId="95" w15:restartNumberingAfterBreak="0">
+  <w:abstractNum w:abstractNumId="96" w15:restartNumberingAfterBreak="0">
     <w:nsid w:val="494F14E1"/>
     <w:multiLevelType w:val="multilevel"/>
     <w:tmpl w:val="5D8C1B18"/>
@@ -32747,7 +35987,7 @@
       </w:pPr>
     </w:lvl>
   </w:abstractNum>
-  <w:abstractNum w:abstractNumId="96" w15:restartNumberingAfterBreak="0">
+  <w:abstractNum w:abstractNumId="97" w15:restartNumberingAfterBreak="0">
     <w:nsid w:val="49943F19"/>
     <w:multiLevelType w:val="hybridMultilevel"/>
     <w:tmpl w:val="9B662A10"/>
@@ -32860,7 +36100,7 @@
       </w:rPr>
     </w:lvl>
   </w:abstractNum>
-  <w:abstractNum w:abstractNumId="97" w15:restartNumberingAfterBreak="0">
+  <w:abstractNum w:abstractNumId="98" w15:restartNumberingAfterBreak="0">
     <w:nsid w:val="49B14BD5"/>
     <w:multiLevelType w:val="multilevel"/>
     <w:tmpl w:val="DB36203E"/>
@@ -32973,7 +36213,7 @@
       </w:pPr>
     </w:lvl>
   </w:abstractNum>
-  <w:abstractNum w:abstractNumId="98" w15:restartNumberingAfterBreak="0">
+  <w:abstractNum w:abstractNumId="99" w15:restartNumberingAfterBreak="0">
     <w:nsid w:val="4A0033C8"/>
     <w:multiLevelType w:val="multilevel"/>
     <w:tmpl w:val="8DB02B9C"/>
@@ -33086,7 +36326,7 @@
       </w:pPr>
     </w:lvl>
   </w:abstractNum>
-  <w:abstractNum w:abstractNumId="99" w15:restartNumberingAfterBreak="0">
+  <w:abstractNum w:abstractNumId="100" w15:restartNumberingAfterBreak="0">
     <w:nsid w:val="4B0C5EC5"/>
     <w:multiLevelType w:val="hybridMultilevel"/>
     <w:tmpl w:val="104E06E4"/>
@@ -33199,7 +36439,7 @@
       </w:rPr>
     </w:lvl>
   </w:abstractNum>
-  <w:abstractNum w:abstractNumId="100" w15:restartNumberingAfterBreak="0">
+  <w:abstractNum w:abstractNumId="101" w15:restartNumberingAfterBreak="0">
     <w:nsid w:val="4C2D1506"/>
     <w:multiLevelType w:val="multilevel"/>
     <w:tmpl w:val="9CE47D5A"/>
@@ -33348,7 +36588,7 @@
       </w:rPr>
     </w:lvl>
   </w:abstractNum>
-  <w:abstractNum w:abstractNumId="101" w15:restartNumberingAfterBreak="0">
+  <w:abstractNum w:abstractNumId="102" w15:restartNumberingAfterBreak="0">
     <w:nsid w:val="4CA219A5"/>
     <w:multiLevelType w:val="multilevel"/>
     <w:tmpl w:val="1E9499BA"/>
@@ -33461,7 +36701,7 @@
       </w:pPr>
     </w:lvl>
   </w:abstractNum>
-  <w:abstractNum w:abstractNumId="102" w15:restartNumberingAfterBreak="0">
+  <w:abstractNum w:abstractNumId="103" w15:restartNumberingAfterBreak="0">
     <w:nsid w:val="4CF92A18"/>
     <w:multiLevelType w:val="multilevel"/>
     <w:tmpl w:val="14F8EE78"/>
@@ -33610,7 +36850,7 @@
       </w:rPr>
     </w:lvl>
   </w:abstractNum>
-  <w:abstractNum w:abstractNumId="103" w15:restartNumberingAfterBreak="0">
+  <w:abstractNum w:abstractNumId="104" w15:restartNumberingAfterBreak="0">
     <w:nsid w:val="4E22414F"/>
     <w:multiLevelType w:val="multilevel"/>
     <w:tmpl w:val="5EA2C5AC"/>
@@ -33723,7 +36963,7 @@
       </w:pPr>
     </w:lvl>
   </w:abstractNum>
-  <w:abstractNum w:abstractNumId="104" w15:restartNumberingAfterBreak="0">
+  <w:abstractNum w:abstractNumId="105" w15:restartNumberingAfterBreak="0">
     <w:nsid w:val="4F8D08CE"/>
     <w:multiLevelType w:val="multilevel"/>
     <w:tmpl w:val="E8E2A9E0"/>
@@ -33836,7 +37076,7 @@
       </w:pPr>
     </w:lvl>
   </w:abstractNum>
-  <w:abstractNum w:abstractNumId="105" w15:restartNumberingAfterBreak="0">
+  <w:abstractNum w:abstractNumId="106" w15:restartNumberingAfterBreak="0">
     <w:nsid w:val="4F954189"/>
     <w:multiLevelType w:val="hybridMultilevel"/>
     <w:tmpl w:val="6E8A0D38"/>
@@ -33949,7 +37189,7 @@
       </w:rPr>
     </w:lvl>
   </w:abstractNum>
-  <w:abstractNum w:abstractNumId="106" w15:restartNumberingAfterBreak="0">
+  <w:abstractNum w:abstractNumId="107" w15:restartNumberingAfterBreak="0">
     <w:nsid w:val="50EF29AB"/>
     <w:multiLevelType w:val="multilevel"/>
     <w:tmpl w:val="8BB89A58"/>
@@ -34062,7 +37302,7 @@
       </w:pPr>
     </w:lvl>
   </w:abstractNum>
-  <w:abstractNum w:abstractNumId="107" w15:restartNumberingAfterBreak="0">
+  <w:abstractNum w:abstractNumId="108" w15:restartNumberingAfterBreak="0">
     <w:nsid w:val="524315B7"/>
     <w:multiLevelType w:val="multilevel"/>
     <w:tmpl w:val="5E2ADD4A"/>
@@ -34175,7 +37415,7 @@
       </w:pPr>
     </w:lvl>
   </w:abstractNum>
-  <w:abstractNum w:abstractNumId="108" w15:restartNumberingAfterBreak="0">
+  <w:abstractNum w:abstractNumId="109" w15:restartNumberingAfterBreak="0">
     <w:nsid w:val="52832A9D"/>
     <w:multiLevelType w:val="multilevel"/>
     <w:tmpl w:val="0E02DA1A"/>
@@ -34288,7 +37528,7 @@
       </w:pPr>
     </w:lvl>
   </w:abstractNum>
-  <w:abstractNum w:abstractNumId="109" w15:restartNumberingAfterBreak="0">
+  <w:abstractNum w:abstractNumId="110" w15:restartNumberingAfterBreak="0">
     <w:nsid w:val="53A64E89"/>
     <w:multiLevelType w:val="multilevel"/>
     <w:tmpl w:val="41DE5534"/>
@@ -34401,7 +37641,7 @@
       </w:pPr>
     </w:lvl>
   </w:abstractNum>
-  <w:abstractNum w:abstractNumId="110" w15:restartNumberingAfterBreak="0">
+  <w:abstractNum w:abstractNumId="111" w15:restartNumberingAfterBreak="0">
     <w:nsid w:val="54614BDB"/>
     <w:multiLevelType w:val="hybridMultilevel"/>
     <w:tmpl w:val="9C864C6C"/>
@@ -34514,7 +37754,7 @@
       </w:rPr>
     </w:lvl>
   </w:abstractNum>
-  <w:abstractNum w:abstractNumId="111" w15:restartNumberingAfterBreak="0">
+  <w:abstractNum w:abstractNumId="112" w15:restartNumberingAfterBreak="0">
     <w:nsid w:val="54917C07"/>
     <w:multiLevelType w:val="multilevel"/>
     <w:tmpl w:val="C20A8E08"/>
@@ -34663,7 +37903,7 @@
       </w:rPr>
     </w:lvl>
   </w:abstractNum>
-  <w:abstractNum w:abstractNumId="112" w15:restartNumberingAfterBreak="0">
+  <w:abstractNum w:abstractNumId="113" w15:restartNumberingAfterBreak="0">
     <w:nsid w:val="552B1942"/>
     <w:multiLevelType w:val="multilevel"/>
     <w:tmpl w:val="6F4894D4"/>
@@ -34776,7 +38016,7 @@
       </w:pPr>
     </w:lvl>
   </w:abstractNum>
-  <w:abstractNum w:abstractNumId="113" w15:restartNumberingAfterBreak="0">
+  <w:abstractNum w:abstractNumId="114" w15:restartNumberingAfterBreak="0">
     <w:nsid w:val="55350F03"/>
     <w:multiLevelType w:val="multilevel"/>
     <w:tmpl w:val="453A279A"/>
@@ -34889,7 +38129,7 @@
       </w:pPr>
     </w:lvl>
   </w:abstractNum>
-  <w:abstractNum w:abstractNumId="114" w15:restartNumberingAfterBreak="0">
+  <w:abstractNum w:abstractNumId="115" w15:restartNumberingAfterBreak="0">
     <w:nsid w:val="56164DF4"/>
     <w:multiLevelType w:val="multilevel"/>
     <w:tmpl w:val="94FE5BEC"/>
@@ -35002,7 +38242,7 @@
       </w:pPr>
     </w:lvl>
   </w:abstractNum>
-  <w:abstractNum w:abstractNumId="115" w15:restartNumberingAfterBreak="0">
+  <w:abstractNum w:abstractNumId="116" w15:restartNumberingAfterBreak="0">
     <w:nsid w:val="575532E4"/>
     <w:multiLevelType w:val="multilevel"/>
     <w:tmpl w:val="0B9A7D26"/>
@@ -35115,7 +38355,7 @@
       </w:pPr>
     </w:lvl>
   </w:abstractNum>
-  <w:abstractNum w:abstractNumId="116" w15:restartNumberingAfterBreak="0">
+  <w:abstractNum w:abstractNumId="117" w15:restartNumberingAfterBreak="0">
     <w:nsid w:val="57CE39BA"/>
     <w:multiLevelType w:val="multilevel"/>
     <w:tmpl w:val="8584B9AE"/>
@@ -35228,7 +38468,7 @@
       </w:pPr>
     </w:lvl>
   </w:abstractNum>
-  <w:abstractNum w:abstractNumId="117" w15:restartNumberingAfterBreak="0">
+  <w:abstractNum w:abstractNumId="118" w15:restartNumberingAfterBreak="0">
     <w:nsid w:val="58086FC5"/>
     <w:multiLevelType w:val="hybridMultilevel"/>
     <w:tmpl w:val="A9BC30DA"/>
@@ -35341,7 +38581,7 @@
       </w:rPr>
     </w:lvl>
   </w:abstractNum>
-  <w:abstractNum w:abstractNumId="118" w15:restartNumberingAfterBreak="0">
+  <w:abstractNum w:abstractNumId="119" w15:restartNumberingAfterBreak="0">
     <w:nsid w:val="58737D81"/>
     <w:multiLevelType w:val="multilevel"/>
     <w:tmpl w:val="0E04EED4"/>
@@ -35454,7 +38694,7 @@
       </w:pPr>
     </w:lvl>
   </w:abstractNum>
-  <w:abstractNum w:abstractNumId="119" w15:restartNumberingAfterBreak="0">
+  <w:abstractNum w:abstractNumId="120" w15:restartNumberingAfterBreak="0">
     <w:nsid w:val="58807420"/>
     <w:multiLevelType w:val="multilevel"/>
     <w:tmpl w:val="63C4BD34"/>
@@ -35567,7 +38807,7 @@
       </w:pPr>
     </w:lvl>
   </w:abstractNum>
-  <w:abstractNum w:abstractNumId="120" w15:restartNumberingAfterBreak="0">
+  <w:abstractNum w:abstractNumId="121" w15:restartNumberingAfterBreak="0">
     <w:nsid w:val="58BC5CF7"/>
     <w:multiLevelType w:val="multilevel"/>
     <w:tmpl w:val="778EF50E"/>
@@ -35680,7 +38920,7 @@
       </w:pPr>
     </w:lvl>
   </w:abstractNum>
-  <w:abstractNum w:abstractNumId="121" w15:restartNumberingAfterBreak="0">
+  <w:abstractNum w:abstractNumId="122" w15:restartNumberingAfterBreak="0">
     <w:nsid w:val="58F165DB"/>
     <w:multiLevelType w:val="hybridMultilevel"/>
     <w:tmpl w:val="CA70A7F2"/>
@@ -35793,7 +39033,7 @@
       </w:rPr>
     </w:lvl>
   </w:abstractNum>
-  <w:abstractNum w:abstractNumId="122" w15:restartNumberingAfterBreak="0">
+  <w:abstractNum w:abstractNumId="123" w15:restartNumberingAfterBreak="0">
     <w:nsid w:val="591E118A"/>
     <w:multiLevelType w:val="multilevel"/>
     <w:tmpl w:val="3E68AE3A"/>
@@ -35906,7 +39146,7 @@
       </w:pPr>
     </w:lvl>
   </w:abstractNum>
-  <w:abstractNum w:abstractNumId="123" w15:restartNumberingAfterBreak="0">
+  <w:abstractNum w:abstractNumId="124" w15:restartNumberingAfterBreak="0">
     <w:nsid w:val="59414E9E"/>
     <w:multiLevelType w:val="multilevel"/>
     <w:tmpl w:val="95265FAE"/>
@@ -36019,7 +39259,7 @@
       </w:pPr>
     </w:lvl>
   </w:abstractNum>
-  <w:abstractNum w:abstractNumId="124" w15:restartNumberingAfterBreak="0">
+  <w:abstractNum w:abstractNumId="125" w15:restartNumberingAfterBreak="0">
     <w:nsid w:val="5A967259"/>
     <w:multiLevelType w:val="multilevel"/>
     <w:tmpl w:val="12F82A06"/>
@@ -36132,7 +39372,7 @@
       </w:pPr>
     </w:lvl>
   </w:abstractNum>
-  <w:abstractNum w:abstractNumId="125" w15:restartNumberingAfterBreak="0">
+  <w:abstractNum w:abstractNumId="126" w15:restartNumberingAfterBreak="0">
     <w:nsid w:val="5BEA7439"/>
     <w:multiLevelType w:val="multilevel"/>
     <w:tmpl w:val="E79618BA"/>
@@ -36245,7 +39485,7 @@
       </w:pPr>
     </w:lvl>
   </w:abstractNum>
-  <w:abstractNum w:abstractNumId="126" w15:restartNumberingAfterBreak="0">
+  <w:abstractNum w:abstractNumId="127" w15:restartNumberingAfterBreak="0">
     <w:nsid w:val="5C3D53E2"/>
     <w:multiLevelType w:val="multilevel"/>
     <w:tmpl w:val="B43256FC"/>
@@ -36358,7 +39598,7 @@
       </w:pPr>
     </w:lvl>
   </w:abstractNum>
-  <w:abstractNum w:abstractNumId="127" w15:restartNumberingAfterBreak="0">
+  <w:abstractNum w:abstractNumId="128" w15:restartNumberingAfterBreak="0">
     <w:nsid w:val="5CD76B47"/>
     <w:multiLevelType w:val="hybridMultilevel"/>
     <w:tmpl w:val="8D709A1C"/>
@@ -36471,7 +39711,7 @@
       </w:rPr>
     </w:lvl>
   </w:abstractNum>
-  <w:abstractNum w:abstractNumId="128" w15:restartNumberingAfterBreak="0">
+  <w:abstractNum w:abstractNumId="129" w15:restartNumberingAfterBreak="0">
     <w:nsid w:val="5D640155"/>
     <w:multiLevelType w:val="multilevel"/>
     <w:tmpl w:val="B5782F56"/>
@@ -36584,7 +39824,7 @@
       </w:pPr>
     </w:lvl>
   </w:abstractNum>
-  <w:abstractNum w:abstractNumId="129" w15:restartNumberingAfterBreak="0">
+  <w:abstractNum w:abstractNumId="130" w15:restartNumberingAfterBreak="0">
     <w:nsid w:val="5EB05B4A"/>
     <w:multiLevelType w:val="multilevel"/>
     <w:tmpl w:val="D45445D0"/>
@@ -36697,7 +39937,7 @@
       </w:pPr>
     </w:lvl>
   </w:abstractNum>
-  <w:abstractNum w:abstractNumId="130" w15:restartNumberingAfterBreak="0">
+  <w:abstractNum w:abstractNumId="131" w15:restartNumberingAfterBreak="0">
     <w:nsid w:val="61776E74"/>
     <w:multiLevelType w:val="multilevel"/>
     <w:tmpl w:val="69DA3820"/>
@@ -36846,7 +40086,7 @@
       </w:rPr>
     </w:lvl>
   </w:abstractNum>
-  <w:abstractNum w:abstractNumId="131" w15:restartNumberingAfterBreak="0">
+  <w:abstractNum w:abstractNumId="132" w15:restartNumberingAfterBreak="0">
     <w:nsid w:val="62424086"/>
     <w:multiLevelType w:val="multilevel"/>
     <w:tmpl w:val="06DC7D9E"/>
@@ -36959,7 +40199,7 @@
       </w:pPr>
     </w:lvl>
   </w:abstractNum>
-  <w:abstractNum w:abstractNumId="132" w15:restartNumberingAfterBreak="0">
+  <w:abstractNum w:abstractNumId="133" w15:restartNumberingAfterBreak="0">
     <w:nsid w:val="626F0C26"/>
     <w:multiLevelType w:val="multilevel"/>
     <w:tmpl w:val="637E3678"/>
@@ -37072,7 +40312,7 @@
       </w:pPr>
     </w:lvl>
   </w:abstractNum>
-  <w:abstractNum w:abstractNumId="133" w15:restartNumberingAfterBreak="0">
+  <w:abstractNum w:abstractNumId="134" w15:restartNumberingAfterBreak="0">
     <w:nsid w:val="65EB47AB"/>
     <w:multiLevelType w:val="multilevel"/>
     <w:tmpl w:val="5F966D36"/>
@@ -37185,7 +40425,7 @@
       </w:pPr>
     </w:lvl>
   </w:abstractNum>
-  <w:abstractNum w:abstractNumId="134" w15:restartNumberingAfterBreak="0">
+  <w:abstractNum w:abstractNumId="135" w15:restartNumberingAfterBreak="0">
     <w:nsid w:val="65F64ABC"/>
     <w:multiLevelType w:val="multilevel"/>
     <w:tmpl w:val="A9F6D306"/>
@@ -37298,7 +40538,7 @@
       </w:pPr>
     </w:lvl>
   </w:abstractNum>
-  <w:abstractNum w:abstractNumId="135" w15:restartNumberingAfterBreak="0">
+  <w:abstractNum w:abstractNumId="136" w15:restartNumberingAfterBreak="0">
     <w:nsid w:val="667D0ADE"/>
     <w:multiLevelType w:val="multilevel"/>
     <w:tmpl w:val="4504FF4C"/>
@@ -37411,7 +40651,7 @@
       </w:pPr>
     </w:lvl>
   </w:abstractNum>
-  <w:abstractNum w:abstractNumId="136" w15:restartNumberingAfterBreak="0">
+  <w:abstractNum w:abstractNumId="137" w15:restartNumberingAfterBreak="0">
     <w:nsid w:val="670B5755"/>
     <w:multiLevelType w:val="multilevel"/>
     <w:tmpl w:val="5B48763A"/>
@@ -37560,7 +40800,7 @@
       </w:rPr>
     </w:lvl>
   </w:abstractNum>
-  <w:abstractNum w:abstractNumId="137" w15:restartNumberingAfterBreak="0">
+  <w:abstractNum w:abstractNumId="138" w15:restartNumberingAfterBreak="0">
     <w:nsid w:val="683A5267"/>
     <w:multiLevelType w:val="multilevel"/>
     <w:tmpl w:val="0DF01BB8"/>
@@ -37673,7 +40913,7 @@
       </w:pPr>
     </w:lvl>
   </w:abstractNum>
-  <w:abstractNum w:abstractNumId="138" w15:restartNumberingAfterBreak="0">
+  <w:abstractNum w:abstractNumId="139" w15:restartNumberingAfterBreak="0">
     <w:nsid w:val="686E7E77"/>
     <w:multiLevelType w:val="hybridMultilevel"/>
     <w:tmpl w:val="F4528172"/>
@@ -37786,7 +41026,7 @@
       </w:rPr>
     </w:lvl>
   </w:abstractNum>
-  <w:abstractNum w:abstractNumId="139" w15:restartNumberingAfterBreak="0">
+  <w:abstractNum w:abstractNumId="140" w15:restartNumberingAfterBreak="0">
     <w:nsid w:val="6944295F"/>
     <w:multiLevelType w:val="multilevel"/>
     <w:tmpl w:val="ADFC3070"/>
@@ -37899,7 +41139,7 @@
       </w:pPr>
     </w:lvl>
   </w:abstractNum>
-  <w:abstractNum w:abstractNumId="140" w15:restartNumberingAfterBreak="0">
+  <w:abstractNum w:abstractNumId="141" w15:restartNumberingAfterBreak="0">
     <w:nsid w:val="6B8D46C4"/>
     <w:multiLevelType w:val="multilevel"/>
     <w:tmpl w:val="0CA6C14A"/>
@@ -38012,7 +41252,7 @@
       </w:pPr>
     </w:lvl>
   </w:abstractNum>
-  <w:abstractNum w:abstractNumId="141" w15:restartNumberingAfterBreak="0">
+  <w:abstractNum w:abstractNumId="142" w15:restartNumberingAfterBreak="0">
     <w:nsid w:val="6B950C3F"/>
     <w:multiLevelType w:val="multilevel"/>
     <w:tmpl w:val="E252EEEE"/>
@@ -38125,7 +41365,7 @@
       </w:pPr>
     </w:lvl>
   </w:abstractNum>
-  <w:abstractNum w:abstractNumId="142" w15:restartNumberingAfterBreak="0">
+  <w:abstractNum w:abstractNumId="143" w15:restartNumberingAfterBreak="0">
     <w:nsid w:val="6BE32DE7"/>
     <w:multiLevelType w:val="multilevel"/>
     <w:tmpl w:val="6694C38C"/>
@@ -38274,7 +41514,7 @@
       </w:rPr>
     </w:lvl>
   </w:abstractNum>
-  <w:abstractNum w:abstractNumId="143" w15:restartNumberingAfterBreak="0">
+  <w:abstractNum w:abstractNumId="144" w15:restartNumberingAfterBreak="0">
     <w:nsid w:val="6C8575A2"/>
     <w:multiLevelType w:val="multilevel"/>
     <w:tmpl w:val="42B81B8C"/>
@@ -38387,7 +41627,7 @@
       </w:pPr>
     </w:lvl>
   </w:abstractNum>
-  <w:abstractNum w:abstractNumId="144" w15:restartNumberingAfterBreak="0">
+  <w:abstractNum w:abstractNumId="145" w15:restartNumberingAfterBreak="0">
     <w:nsid w:val="6CAE2207"/>
     <w:multiLevelType w:val="multilevel"/>
     <w:tmpl w:val="455E7F0A"/>
@@ -38536,7 +41776,7 @@
       </w:rPr>
     </w:lvl>
   </w:abstractNum>
-  <w:abstractNum w:abstractNumId="145" w15:restartNumberingAfterBreak="0">
+  <w:abstractNum w:abstractNumId="146" w15:restartNumberingAfterBreak="0">
     <w:nsid w:val="6FC70318"/>
     <w:multiLevelType w:val="multilevel"/>
     <w:tmpl w:val="CFC8C142"/>
@@ -38649,7 +41889,7 @@
       </w:pPr>
     </w:lvl>
   </w:abstractNum>
-  <w:abstractNum w:abstractNumId="146" w15:restartNumberingAfterBreak="0">
+  <w:abstractNum w:abstractNumId="147" w15:restartNumberingAfterBreak="0">
     <w:nsid w:val="708E46D7"/>
     <w:multiLevelType w:val="multilevel"/>
     <w:tmpl w:val="F51E125A"/>
@@ -38762,7 +42002,7 @@
       </w:pPr>
     </w:lvl>
   </w:abstractNum>
-  <w:abstractNum w:abstractNumId="147" w15:restartNumberingAfterBreak="0">
+  <w:abstractNum w:abstractNumId="148" w15:restartNumberingAfterBreak="0">
     <w:nsid w:val="71BB637B"/>
     <w:multiLevelType w:val="multilevel"/>
     <w:tmpl w:val="77F2E08A"/>
@@ -38875,7 +42115,7 @@
       </w:pPr>
     </w:lvl>
   </w:abstractNum>
-  <w:abstractNum w:abstractNumId="148" w15:restartNumberingAfterBreak="0">
+  <w:abstractNum w:abstractNumId="149" w15:restartNumberingAfterBreak="0">
     <w:nsid w:val="727E2E67"/>
     <w:multiLevelType w:val="multilevel"/>
     <w:tmpl w:val="B1EE7084"/>
@@ -38988,7 +42228,7 @@
       </w:pPr>
     </w:lvl>
   </w:abstractNum>
-  <w:abstractNum w:abstractNumId="149" w15:restartNumberingAfterBreak="0">
+  <w:abstractNum w:abstractNumId="150" w15:restartNumberingAfterBreak="0">
     <w:nsid w:val="73C77BF0"/>
     <w:multiLevelType w:val="multilevel"/>
     <w:tmpl w:val="E4FEA8A8"/>
@@ -39101,7 +42341,7 @@
       </w:pPr>
     </w:lvl>
   </w:abstractNum>
-  <w:abstractNum w:abstractNumId="150" w15:restartNumberingAfterBreak="0">
+  <w:abstractNum w:abstractNumId="151" w15:restartNumberingAfterBreak="0">
     <w:nsid w:val="743B464B"/>
     <w:multiLevelType w:val="multilevel"/>
     <w:tmpl w:val="02B67944"/>
@@ -39214,7 +42454,7 @@
       </w:pPr>
     </w:lvl>
   </w:abstractNum>
-  <w:abstractNum w:abstractNumId="151" w15:restartNumberingAfterBreak="0">
+  <w:abstractNum w:abstractNumId="152" w15:restartNumberingAfterBreak="0">
     <w:nsid w:val="749C6001"/>
     <w:multiLevelType w:val="multilevel"/>
     <w:tmpl w:val="9F04D0B8"/>
@@ -39363,7 +42603,7 @@
       </w:rPr>
     </w:lvl>
   </w:abstractNum>
-  <w:abstractNum w:abstractNumId="152" w15:restartNumberingAfterBreak="0">
+  <w:abstractNum w:abstractNumId="153" w15:restartNumberingAfterBreak="0">
     <w:nsid w:val="75477376"/>
     <w:multiLevelType w:val="multilevel"/>
     <w:tmpl w:val="A532E6EE"/>
@@ -39476,7 +42716,7 @@
       </w:pPr>
     </w:lvl>
   </w:abstractNum>
-  <w:abstractNum w:abstractNumId="153" w15:restartNumberingAfterBreak="0">
+  <w:abstractNum w:abstractNumId="154" w15:restartNumberingAfterBreak="0">
     <w:nsid w:val="75C8559D"/>
     <w:multiLevelType w:val="multilevel"/>
     <w:tmpl w:val="58FE8A0E"/>
@@ -39625,7 +42865,7 @@
       </w:rPr>
     </w:lvl>
   </w:abstractNum>
-  <w:abstractNum w:abstractNumId="154" w15:restartNumberingAfterBreak="0">
+  <w:abstractNum w:abstractNumId="155" w15:restartNumberingAfterBreak="0">
     <w:nsid w:val="76C41CB8"/>
     <w:multiLevelType w:val="multilevel"/>
     <w:tmpl w:val="FD044438"/>
@@ -39738,7 +42978,7 @@
       </w:pPr>
     </w:lvl>
   </w:abstractNum>
-  <w:abstractNum w:abstractNumId="155" w15:restartNumberingAfterBreak="0">
+  <w:abstractNum w:abstractNumId="156" w15:restartNumberingAfterBreak="0">
     <w:nsid w:val="77D62AAC"/>
     <w:multiLevelType w:val="multilevel"/>
     <w:tmpl w:val="8340B090"/>
@@ -39851,7 +43091,7 @@
       </w:pPr>
     </w:lvl>
   </w:abstractNum>
-  <w:abstractNum w:abstractNumId="156" w15:restartNumberingAfterBreak="0">
+  <w:abstractNum w:abstractNumId="157" w15:restartNumberingAfterBreak="0">
     <w:nsid w:val="7908788A"/>
     <w:multiLevelType w:val="multilevel"/>
     <w:tmpl w:val="41F4B1A0"/>
@@ -39964,7 +43204,7 @@
       </w:pPr>
     </w:lvl>
   </w:abstractNum>
-  <w:abstractNum w:abstractNumId="157" w15:restartNumberingAfterBreak="0">
+  <w:abstractNum w:abstractNumId="158" w15:restartNumberingAfterBreak="0">
     <w:nsid w:val="798547E4"/>
     <w:multiLevelType w:val="multilevel"/>
     <w:tmpl w:val="63647286"/>
@@ -40077,7 +43317,7 @@
       </w:pPr>
     </w:lvl>
   </w:abstractNum>
-  <w:abstractNum w:abstractNumId="158" w15:restartNumberingAfterBreak="0">
+  <w:abstractNum w:abstractNumId="159" w15:restartNumberingAfterBreak="0">
     <w:nsid w:val="7A863A11"/>
     <w:multiLevelType w:val="multilevel"/>
     <w:tmpl w:val="9A96F1B0"/>
@@ -40190,7 +43430,7 @@
       </w:pPr>
     </w:lvl>
   </w:abstractNum>
-  <w:abstractNum w:abstractNumId="159" w15:restartNumberingAfterBreak="0">
+  <w:abstractNum w:abstractNumId="160" w15:restartNumberingAfterBreak="0">
     <w:nsid w:val="7CFC33B4"/>
     <w:multiLevelType w:val="multilevel"/>
     <w:tmpl w:val="84B20596"/>
@@ -40303,7 +43543,7 @@
       </w:pPr>
     </w:lvl>
   </w:abstractNum>
-  <w:abstractNum w:abstractNumId="160" w15:restartNumberingAfterBreak="0">
+  <w:abstractNum w:abstractNumId="161" w15:restartNumberingAfterBreak="0">
     <w:nsid w:val="7FB521E4"/>
     <w:multiLevelType w:val="multilevel"/>
     <w:tmpl w:val="CACC73FC"/>
@@ -40416,7 +43656,7 @@
       </w:rPr>
     </w:lvl>
   </w:abstractNum>
-  <w:abstractNum w:abstractNumId="161" w15:restartNumberingAfterBreak="0">
+  <w:abstractNum w:abstractNumId="162" w15:restartNumberingAfterBreak="0">
     <w:nsid w:val="7FE25D2D"/>
     <w:multiLevelType w:val="multilevel"/>
     <w:tmpl w:val="7F2AD4D8"/>
@@ -40572,25 +43812,25 @@
     <w:abstractNumId w:val="54"/>
   </w:num>
   <w:num w:numId="3" w16cid:durableId="919605616">
-    <w:abstractNumId w:val="65"/>
+    <w:abstractNumId w:val="66"/>
   </w:num>
   <w:num w:numId="4" w16cid:durableId="447819522">
     <w:abstractNumId w:val="37"/>
   </w:num>
   <w:num w:numId="5" w16cid:durableId="832525826">
-    <w:abstractNumId w:val="79"/>
+    <w:abstractNumId w:val="80"/>
   </w:num>
   <w:num w:numId="6" w16cid:durableId="1689018627">
-    <w:abstractNumId w:val="96"/>
+    <w:abstractNumId w:val="97"/>
   </w:num>
   <w:num w:numId="7" w16cid:durableId="1504394072">
-    <w:abstractNumId w:val="105"/>
+    <w:abstractNumId w:val="106"/>
   </w:num>
   <w:num w:numId="8" w16cid:durableId="114255484">
     <w:abstractNumId w:val="39"/>
   </w:num>
   <w:num w:numId="9" w16cid:durableId="1652371790">
-    <w:abstractNumId w:val="155"/>
+    <w:abstractNumId w:val="156"/>
     <w:lvlOverride w:ilvl="0">
       <w:startOverride w:val="1"/>
     </w:lvlOverride>
@@ -40620,13 +43860,13 @@
     </w:lvlOverride>
   </w:num>
   <w:num w:numId="10" w16cid:durableId="1237010852">
-    <w:abstractNumId w:val="83"/>
+    <w:abstractNumId w:val="84"/>
   </w:num>
   <w:num w:numId="11" w16cid:durableId="2030330858">
-    <w:abstractNumId w:val="142"/>
+    <w:abstractNumId w:val="143"/>
   </w:num>
   <w:num w:numId="12" w16cid:durableId="2019386887">
-    <w:abstractNumId w:val="111"/>
+    <w:abstractNumId w:val="112"/>
   </w:num>
   <w:num w:numId="13" w16cid:durableId="1801072806">
     <w:abstractNumId w:val="53"/>
@@ -40647,64 +43887,64 @@
     <w:abstractNumId w:val="17"/>
   </w:num>
   <w:num w:numId="19" w16cid:durableId="1610891482">
-    <w:abstractNumId w:val="141"/>
+    <w:abstractNumId w:val="142"/>
   </w:num>
   <w:num w:numId="20" w16cid:durableId="896018092">
     <w:abstractNumId w:val="47"/>
   </w:num>
   <w:num w:numId="21" w16cid:durableId="268120231">
-    <w:abstractNumId w:val="134"/>
+    <w:abstractNumId w:val="135"/>
   </w:num>
   <w:num w:numId="22" w16cid:durableId="1513764678">
-    <w:abstractNumId w:val="158"/>
+    <w:abstractNumId w:val="159"/>
   </w:num>
   <w:num w:numId="23" w16cid:durableId="194272746">
     <w:abstractNumId w:val="18"/>
   </w:num>
   <w:num w:numId="24" w16cid:durableId="290675325">
-    <w:abstractNumId w:val="119"/>
+    <w:abstractNumId w:val="120"/>
   </w:num>
   <w:num w:numId="25" w16cid:durableId="1193764352">
-    <w:abstractNumId w:val="72"/>
+    <w:abstractNumId w:val="73"/>
   </w:num>
   <w:num w:numId="26" w16cid:durableId="1502426954">
-    <w:abstractNumId w:val="115"/>
+    <w:abstractNumId w:val="116"/>
   </w:num>
   <w:num w:numId="27" w16cid:durableId="220143893">
     <w:abstractNumId w:val="14"/>
   </w:num>
   <w:num w:numId="28" w16cid:durableId="1732339874">
-    <w:abstractNumId w:val="152"/>
+    <w:abstractNumId w:val="153"/>
   </w:num>
   <w:num w:numId="29" w16cid:durableId="2019696233">
     <w:abstractNumId w:val="22"/>
   </w:num>
   <w:num w:numId="30" w16cid:durableId="1678386427">
-    <w:abstractNumId w:val="108"/>
+    <w:abstractNumId w:val="109"/>
   </w:num>
   <w:num w:numId="31" w16cid:durableId="1490517128">
     <w:abstractNumId w:val="7"/>
   </w:num>
   <w:num w:numId="32" w16cid:durableId="825171347">
-    <w:abstractNumId w:val="97"/>
+    <w:abstractNumId w:val="98"/>
   </w:num>
   <w:num w:numId="33" w16cid:durableId="1935628869">
-    <w:abstractNumId w:val="140"/>
+    <w:abstractNumId w:val="141"/>
   </w:num>
   <w:num w:numId="34" w16cid:durableId="2119517640">
-    <w:abstractNumId w:val="125"/>
+    <w:abstractNumId w:val="126"/>
   </w:num>
   <w:num w:numId="35" w16cid:durableId="148057363">
     <w:abstractNumId w:val="49"/>
   </w:num>
   <w:num w:numId="36" w16cid:durableId="1459369742">
-    <w:abstractNumId w:val="113"/>
+    <w:abstractNumId w:val="114"/>
   </w:num>
   <w:num w:numId="37" w16cid:durableId="1520511513">
-    <w:abstractNumId w:val="139"/>
+    <w:abstractNumId w:val="140"/>
   </w:num>
   <w:num w:numId="38" w16cid:durableId="1594701943">
-    <w:abstractNumId w:val="150"/>
+    <w:abstractNumId w:val="151"/>
   </w:num>
   <w:num w:numId="39" w16cid:durableId="44136387">
     <w:abstractNumId w:val="29"/>
@@ -40713,16 +43953,16 @@
     <w:abstractNumId w:val="32"/>
   </w:num>
   <w:num w:numId="41" w16cid:durableId="859314084">
-    <w:abstractNumId w:val="98"/>
+    <w:abstractNumId w:val="99"/>
   </w:num>
   <w:num w:numId="42" w16cid:durableId="1569224125">
-    <w:abstractNumId w:val="95"/>
+    <w:abstractNumId w:val="96"/>
   </w:num>
   <w:num w:numId="43" w16cid:durableId="130101552">
     <w:abstractNumId w:val="60"/>
   </w:num>
   <w:num w:numId="44" w16cid:durableId="2068337122">
-    <w:abstractNumId w:val="74"/>
+    <w:abstractNumId w:val="75"/>
   </w:num>
   <w:num w:numId="45" w16cid:durableId="636304649">
     <w:abstractNumId w:val="34"/>
@@ -40731,16 +43971,16 @@
     <w:abstractNumId w:val="55"/>
   </w:num>
   <w:num w:numId="47" w16cid:durableId="1829712882">
-    <w:abstractNumId w:val="114"/>
+    <w:abstractNumId w:val="115"/>
   </w:num>
   <w:num w:numId="48" w16cid:durableId="2052267500">
-    <w:abstractNumId w:val="132"/>
+    <w:abstractNumId w:val="133"/>
   </w:num>
   <w:num w:numId="49" w16cid:durableId="1377663551">
-    <w:abstractNumId w:val="120"/>
+    <w:abstractNumId w:val="121"/>
   </w:num>
   <w:num w:numId="50" w16cid:durableId="1456682773">
-    <w:abstractNumId w:val="90"/>
+    <w:abstractNumId w:val="91"/>
   </w:num>
   <w:num w:numId="51" w16cid:durableId="2112703102">
     <w:abstractNumId w:val="25"/>
@@ -40749,16 +43989,16 @@
     <w:abstractNumId w:val="57"/>
   </w:num>
   <w:num w:numId="53" w16cid:durableId="1020819697">
-    <w:abstractNumId w:val="94"/>
+    <w:abstractNumId w:val="95"/>
   </w:num>
   <w:num w:numId="54" w16cid:durableId="704987304">
-    <w:abstractNumId w:val="84"/>
+    <w:abstractNumId w:val="85"/>
   </w:num>
   <w:num w:numId="55" w16cid:durableId="1375428897">
-    <w:abstractNumId w:val="145"/>
+    <w:abstractNumId w:val="146"/>
   </w:num>
   <w:num w:numId="56" w16cid:durableId="958149752">
-    <w:abstractNumId w:val="122"/>
+    <w:abstractNumId w:val="123"/>
   </w:num>
   <w:num w:numId="57" w16cid:durableId="240264222">
     <w:abstractNumId w:val="13"/>
@@ -40767,40 +44007,40 @@
     <w:abstractNumId w:val="44"/>
   </w:num>
   <w:num w:numId="59" w16cid:durableId="1256785670">
-    <w:abstractNumId w:val="135"/>
+    <w:abstractNumId w:val="136"/>
   </w:num>
   <w:num w:numId="60" w16cid:durableId="1370305061">
-    <w:abstractNumId w:val="106"/>
+    <w:abstractNumId w:val="107"/>
   </w:num>
   <w:num w:numId="61" w16cid:durableId="1778912825">
-    <w:abstractNumId w:val="67"/>
+    <w:abstractNumId w:val="68"/>
   </w:num>
   <w:num w:numId="62" w16cid:durableId="1963727920">
-    <w:abstractNumId w:val="68"/>
+    <w:abstractNumId w:val="69"/>
   </w:num>
   <w:num w:numId="63" w16cid:durableId="1441143484">
-    <w:abstractNumId w:val="154"/>
+    <w:abstractNumId w:val="155"/>
   </w:num>
   <w:num w:numId="64" w16cid:durableId="973557803">
-    <w:abstractNumId w:val="126"/>
+    <w:abstractNumId w:val="127"/>
   </w:num>
   <w:num w:numId="65" w16cid:durableId="326325253">
-    <w:abstractNumId w:val="133"/>
+    <w:abstractNumId w:val="134"/>
   </w:num>
   <w:num w:numId="66" w16cid:durableId="499154793">
     <w:abstractNumId w:val="46"/>
   </w:num>
   <w:num w:numId="67" w16cid:durableId="1663849052">
-    <w:abstractNumId w:val="159"/>
+    <w:abstractNumId w:val="160"/>
   </w:num>
   <w:num w:numId="68" w16cid:durableId="1950234212">
     <w:abstractNumId w:val="30"/>
   </w:num>
   <w:num w:numId="69" w16cid:durableId="2097557083">
-    <w:abstractNumId w:val="118"/>
+    <w:abstractNumId w:val="119"/>
   </w:num>
   <w:num w:numId="70" w16cid:durableId="471483174">
-    <w:abstractNumId w:val="78"/>
+    <w:abstractNumId w:val="79"/>
   </w:num>
   <w:num w:numId="71" w16cid:durableId="1806852558">
     <w:abstractNumId w:val="31"/>
@@ -40809,76 +44049,76 @@
     <w:abstractNumId w:val="38"/>
   </w:num>
   <w:num w:numId="73" w16cid:durableId="1931961432">
-    <w:abstractNumId w:val="63"/>
+    <w:abstractNumId w:val="64"/>
   </w:num>
   <w:num w:numId="74" w16cid:durableId="657344920">
     <w:abstractNumId w:val="8"/>
   </w:num>
   <w:num w:numId="75" w16cid:durableId="944389667">
-    <w:abstractNumId w:val="104"/>
+    <w:abstractNumId w:val="105"/>
   </w:num>
   <w:num w:numId="76" w16cid:durableId="1994986214">
     <w:abstractNumId w:val="40"/>
   </w:num>
   <w:num w:numId="77" w16cid:durableId="754547274">
-    <w:abstractNumId w:val="64"/>
+    <w:abstractNumId w:val="65"/>
   </w:num>
   <w:num w:numId="78" w16cid:durableId="344207489">
     <w:abstractNumId w:val="24"/>
   </w:num>
   <w:num w:numId="79" w16cid:durableId="1416514115">
-    <w:abstractNumId w:val="85"/>
+    <w:abstractNumId w:val="86"/>
   </w:num>
   <w:num w:numId="80" w16cid:durableId="697438852">
-    <w:abstractNumId w:val="89"/>
+    <w:abstractNumId w:val="90"/>
   </w:num>
   <w:num w:numId="81" w16cid:durableId="1843620668">
     <w:abstractNumId w:val="16"/>
   </w:num>
   <w:num w:numId="82" w16cid:durableId="1586647872">
-    <w:abstractNumId w:val="129"/>
+    <w:abstractNumId w:val="130"/>
   </w:num>
   <w:num w:numId="83" w16cid:durableId="598686547">
-    <w:abstractNumId w:val="143"/>
+    <w:abstractNumId w:val="144"/>
   </w:num>
   <w:num w:numId="84" w16cid:durableId="140541480">
-    <w:abstractNumId w:val="109"/>
+    <w:abstractNumId w:val="110"/>
   </w:num>
   <w:num w:numId="85" w16cid:durableId="59518737">
-    <w:abstractNumId w:val="103"/>
+    <w:abstractNumId w:val="104"/>
   </w:num>
   <w:num w:numId="86" w16cid:durableId="2145926754">
-    <w:abstractNumId w:val="116"/>
+    <w:abstractNumId w:val="117"/>
   </w:num>
   <w:num w:numId="87" w16cid:durableId="1592156428">
-    <w:abstractNumId w:val="137"/>
+    <w:abstractNumId w:val="138"/>
   </w:num>
   <w:num w:numId="88" w16cid:durableId="1028263283">
     <w:abstractNumId w:val="59"/>
   </w:num>
   <w:num w:numId="89" w16cid:durableId="1322194169">
-    <w:abstractNumId w:val="81"/>
+    <w:abstractNumId w:val="82"/>
   </w:num>
   <w:num w:numId="90" w16cid:durableId="333185750">
-    <w:abstractNumId w:val="112"/>
+    <w:abstractNumId w:val="113"/>
   </w:num>
   <w:num w:numId="91" w16cid:durableId="1709603305">
-    <w:abstractNumId w:val="93"/>
+    <w:abstractNumId w:val="94"/>
   </w:num>
   <w:num w:numId="92" w16cid:durableId="987783459">
-    <w:abstractNumId w:val="131"/>
+    <w:abstractNumId w:val="132"/>
   </w:num>
   <w:num w:numId="93" w16cid:durableId="1368797004">
     <w:abstractNumId w:val="27"/>
   </w:num>
   <w:num w:numId="94" w16cid:durableId="1638798615">
-    <w:abstractNumId w:val="92"/>
+    <w:abstractNumId w:val="93"/>
   </w:num>
   <w:num w:numId="95" w16cid:durableId="853764402">
-    <w:abstractNumId w:val="146"/>
+    <w:abstractNumId w:val="147"/>
   </w:num>
   <w:num w:numId="96" w16cid:durableId="97063456">
-    <w:abstractNumId w:val="101"/>
+    <w:abstractNumId w:val="102"/>
   </w:num>
   <w:num w:numId="97" w16cid:durableId="1202982437">
     <w:abstractNumId w:val="21"/>
@@ -40887,37 +44127,37 @@
     <w:abstractNumId w:val="56"/>
   </w:num>
   <w:num w:numId="99" w16cid:durableId="2001762170">
-    <w:abstractNumId w:val="107"/>
+    <w:abstractNumId w:val="108"/>
   </w:num>
   <w:num w:numId="100" w16cid:durableId="709690560">
-    <w:abstractNumId w:val="66"/>
+    <w:abstractNumId w:val="67"/>
   </w:num>
   <w:num w:numId="101" w16cid:durableId="1120760993">
     <w:abstractNumId w:val="48"/>
   </w:num>
   <w:num w:numId="102" w16cid:durableId="840314669">
-    <w:abstractNumId w:val="88"/>
+    <w:abstractNumId w:val="89"/>
   </w:num>
   <w:num w:numId="103" w16cid:durableId="374625711">
-    <w:abstractNumId w:val="69"/>
+    <w:abstractNumId w:val="70"/>
   </w:num>
   <w:num w:numId="104" w16cid:durableId="1019506979">
-    <w:abstractNumId w:val="124"/>
+    <w:abstractNumId w:val="125"/>
   </w:num>
   <w:num w:numId="105" w16cid:durableId="1617757729">
-    <w:abstractNumId w:val="156"/>
+    <w:abstractNumId w:val="157"/>
   </w:num>
   <w:num w:numId="106" w16cid:durableId="1161044645">
-    <w:abstractNumId w:val="147"/>
+    <w:abstractNumId w:val="148"/>
   </w:num>
   <w:num w:numId="107" w16cid:durableId="1562136123">
     <w:abstractNumId w:val="41"/>
   </w:num>
   <w:num w:numId="108" w16cid:durableId="226694339">
-    <w:abstractNumId w:val="91"/>
+    <w:abstractNumId w:val="92"/>
   </w:num>
   <w:num w:numId="109" w16cid:durableId="207114149">
-    <w:abstractNumId w:val="148"/>
+    <w:abstractNumId w:val="149"/>
   </w:num>
   <w:num w:numId="110" w16cid:durableId="721751370">
     <w:abstractNumId w:val="33"/>
@@ -40929,76 +44169,76 @@
     <w:abstractNumId w:val="15"/>
   </w:num>
   <w:num w:numId="113" w16cid:durableId="1998797293">
-    <w:abstractNumId w:val="123"/>
+    <w:abstractNumId w:val="124"/>
   </w:num>
   <w:num w:numId="114" w16cid:durableId="736243795">
-    <w:abstractNumId w:val="128"/>
+    <w:abstractNumId w:val="129"/>
   </w:num>
   <w:num w:numId="115" w16cid:durableId="1935703724">
-    <w:abstractNumId w:val="149"/>
+    <w:abstractNumId w:val="150"/>
   </w:num>
   <w:num w:numId="116" w16cid:durableId="2083985163">
-    <w:abstractNumId w:val="157"/>
+    <w:abstractNumId w:val="158"/>
   </w:num>
   <w:num w:numId="117" w16cid:durableId="1071542400">
     <w:abstractNumId w:val="45"/>
   </w:num>
   <w:num w:numId="118" w16cid:durableId="1376808888">
-    <w:abstractNumId w:val="71"/>
+    <w:abstractNumId w:val="72"/>
   </w:num>
   <w:num w:numId="119" w16cid:durableId="1158573418">
-    <w:abstractNumId w:val="121"/>
+    <w:abstractNumId w:val="122"/>
   </w:num>
   <w:num w:numId="120" w16cid:durableId="192109830">
     <w:abstractNumId w:val="20"/>
   </w:num>
   <w:num w:numId="121" w16cid:durableId="458686828">
-    <w:abstractNumId w:val="102"/>
+    <w:abstractNumId w:val="103"/>
   </w:num>
   <w:num w:numId="122" w16cid:durableId="1655600688">
-    <w:abstractNumId w:val="117"/>
+    <w:abstractNumId w:val="118"/>
   </w:num>
   <w:num w:numId="123" w16cid:durableId="1530991444">
-    <w:abstractNumId w:val="151"/>
+    <w:abstractNumId w:val="152"/>
   </w:num>
   <w:num w:numId="124" w16cid:durableId="8333178">
-    <w:abstractNumId w:val="161"/>
+    <w:abstractNumId w:val="162"/>
   </w:num>
   <w:num w:numId="125" w16cid:durableId="1521048582">
     <w:abstractNumId w:val="58"/>
   </w:num>
   <w:num w:numId="126" w16cid:durableId="1794861775">
-    <w:abstractNumId w:val="62"/>
+    <w:abstractNumId w:val="63"/>
   </w:num>
   <w:num w:numId="127" w16cid:durableId="922300020">
-    <w:abstractNumId w:val="127"/>
+    <w:abstractNumId w:val="128"/>
   </w:num>
   <w:num w:numId="128" w16cid:durableId="2007711349">
-    <w:abstractNumId w:val="86"/>
+    <w:abstractNumId w:val="87"/>
   </w:num>
   <w:num w:numId="129" w16cid:durableId="1483043934">
     <w:abstractNumId w:val="52"/>
   </w:num>
   <w:num w:numId="130" w16cid:durableId="1679231546">
-    <w:abstractNumId w:val="153"/>
+    <w:abstractNumId w:val="154"/>
   </w:num>
   <w:num w:numId="131" w16cid:durableId="1211066445">
-    <w:abstractNumId w:val="87"/>
+    <w:abstractNumId w:val="88"/>
   </w:num>
   <w:num w:numId="132" w16cid:durableId="914977575">
-    <w:abstractNumId w:val="61"/>
+    <w:abstractNumId w:val="62"/>
   </w:num>
   <w:num w:numId="133" w16cid:durableId="61610256">
     <w:abstractNumId w:val="43"/>
   </w:num>
   <w:num w:numId="134" w16cid:durableId="339043262">
-    <w:abstractNumId w:val="77"/>
+    <w:abstractNumId w:val="78"/>
   </w:num>
   <w:num w:numId="135" w16cid:durableId="1437218013">
-    <w:abstractNumId w:val="73"/>
+    <w:abstractNumId w:val="74"/>
   </w:num>
   <w:num w:numId="136" w16cid:durableId="4407624">
-    <w:abstractNumId w:val="160"/>
+    <w:abstractNumId w:val="161"/>
   </w:num>
   <w:num w:numId="137" w16cid:durableId="1609855122">
     <w:abstractNumId w:val="35"/>
@@ -41007,19 +44247,19 @@
     <w:abstractNumId w:val="9"/>
   </w:num>
   <w:num w:numId="139" w16cid:durableId="935330146">
-    <w:abstractNumId w:val="99"/>
+    <w:abstractNumId w:val="100"/>
   </w:num>
   <w:num w:numId="140" w16cid:durableId="1410344449">
-    <w:abstractNumId w:val="76"/>
+    <w:abstractNumId w:val="77"/>
   </w:num>
   <w:num w:numId="141" w16cid:durableId="1501431766">
-    <w:abstractNumId w:val="80"/>
+    <w:abstractNumId w:val="81"/>
   </w:num>
   <w:num w:numId="142" w16cid:durableId="2004578014">
     <w:abstractNumId w:val="23"/>
   </w:num>
   <w:num w:numId="143" w16cid:durableId="379980289">
-    <w:abstractNumId w:val="138"/>
+    <w:abstractNumId w:val="139"/>
   </w:num>
   <w:num w:numId="144" w16cid:durableId="226457647">
     <w:abstractNumId w:val="51"/>
@@ -41028,37 +44268,40 @@
     <w:abstractNumId w:val="50"/>
   </w:num>
   <w:num w:numId="146" w16cid:durableId="1239050255">
-    <w:abstractNumId w:val="110"/>
+    <w:abstractNumId w:val="111"/>
   </w:num>
   <w:num w:numId="147" w16cid:durableId="1361978124">
-    <w:abstractNumId w:val="70"/>
+    <w:abstractNumId w:val="71"/>
   </w:num>
   <w:num w:numId="148" w16cid:durableId="662972023">
-    <w:abstractNumId w:val="100"/>
+    <w:abstractNumId w:val="101"/>
   </w:num>
   <w:num w:numId="149" w16cid:durableId="63183020">
-    <w:abstractNumId w:val="82"/>
+    <w:abstractNumId w:val="83"/>
   </w:num>
   <w:num w:numId="150" w16cid:durableId="460346030">
     <w:abstractNumId w:val="28"/>
   </w:num>
   <w:num w:numId="151" w16cid:durableId="1118377927">
-    <w:abstractNumId w:val="130"/>
+    <w:abstractNumId w:val="131"/>
   </w:num>
   <w:num w:numId="152" w16cid:durableId="436222545">
     <w:abstractNumId w:val="42"/>
   </w:num>
   <w:num w:numId="153" w16cid:durableId="936406075">
-    <w:abstractNumId w:val="75"/>
+    <w:abstractNumId w:val="76"/>
   </w:num>
   <w:num w:numId="154" w16cid:durableId="601449177">
-    <w:abstractNumId w:val="144"/>
+    <w:abstractNumId w:val="145"/>
   </w:num>
   <w:num w:numId="155" w16cid:durableId="768046582">
     <w:abstractNumId w:val="12"/>
   </w:num>
   <w:num w:numId="156" w16cid:durableId="45106509">
-    <w:abstractNumId w:val="136"/>
+    <w:abstractNumId w:val="137"/>
+  </w:num>
+  <w:num w:numId="157" w16cid:durableId="2014986428">
+    <w:abstractNumId w:val="61"/>
   </w:num>
   <w:numIdMacAtCleanup w:val="125"/>
 </w:numbering>
@@ -41657,7 +44900,6 @@
   <w:style w:type="character" w:default="1" w:styleId="Fuentedeprrafopredeter">
     <w:name w:val="Default Paragraph Font"/>
     <w:uiPriority w:val="1"/>
-    <w:semiHidden/>
     <w:unhideWhenUsed/>
   </w:style>
   <w:style w:type="table" w:default="1" w:styleId="Tablanormal">
@@ -42769,6 +46011,66 @@
       <w:bCs/>
     </w:rPr>
   </w:style>
+  <w:style w:type="table" w:styleId="Tablanormal1">
+    <w:name w:val="Plain Table 1"/>
+    <w:basedOn w:val="Tablanormal"/>
+    <w:uiPriority w:val="41"/>
+    <w:rsid w:val="00273B03"/>
+    <w:tblPr>
+      <w:tblStyleRowBandSize w:val="1"/>
+      <w:tblStyleColBandSize w:val="1"/>
+      <w:tblBorders>
+        <w:top w:val="single" w:sz="4" w:space="0" w:color="BFBFBF" w:themeColor="background1" w:themeShade="BF"/>
+        <w:left w:val="single" w:sz="4" w:space="0" w:color="BFBFBF" w:themeColor="background1" w:themeShade="BF"/>
+        <w:bottom w:val="single" w:sz="4" w:space="0" w:color="BFBFBF" w:themeColor="background1" w:themeShade="BF"/>
+        <w:right w:val="single" w:sz="4" w:space="0" w:color="BFBFBF" w:themeColor="background1" w:themeShade="BF"/>
+        <w:insideH w:val="single" w:sz="4" w:space="0" w:color="BFBFBF" w:themeColor="background1" w:themeShade="BF"/>
+        <w:insideV w:val="single" w:sz="4" w:space="0" w:color="BFBFBF" w:themeColor="background1" w:themeShade="BF"/>
+      </w:tblBorders>
+    </w:tblPr>
+    <w:tblStylePr w:type="firstRow">
+      <w:rPr>
+        <w:b/>
+        <w:bCs/>
+      </w:rPr>
+    </w:tblStylePr>
+    <w:tblStylePr w:type="lastRow">
+      <w:rPr>
+        <w:b/>
+        <w:bCs/>
+      </w:rPr>
+      <w:tblPr/>
+      <w:tcPr>
+        <w:tcBorders>
+          <w:top w:val="double" w:sz="4" w:space="0" w:color="BFBFBF" w:themeColor="background1" w:themeShade="BF"/>
+        </w:tcBorders>
+      </w:tcPr>
+    </w:tblStylePr>
+    <w:tblStylePr w:type="firstCol">
+      <w:rPr>
+        <w:b/>
+        <w:bCs/>
+      </w:rPr>
+    </w:tblStylePr>
+    <w:tblStylePr w:type="lastCol">
+      <w:rPr>
+        <w:b/>
+        <w:bCs/>
+      </w:rPr>
+    </w:tblStylePr>
+    <w:tblStylePr w:type="band1Vert">
+      <w:tblPr/>
+      <w:tcPr>
+        <w:shd w:val="clear" w:color="auto" w:fill="F2F2F2" w:themeFill="background1" w:themeFillShade="F2"/>
+      </w:tcPr>
+    </w:tblStylePr>
+    <w:tblStylePr w:type="band1Horz">
+      <w:tblPr/>
+      <w:tcPr>
+        <w:shd w:val="clear" w:color="auto" w:fill="F2F2F2" w:themeFill="background1" w:themeFillShade="F2"/>
+      </w:tcPr>
+    </w:tblStylePr>
+  </w:style>
 </w:styles>
 </file>
 
